--- a/soutenance/RapportProjet/RapportProjet_CDIN.docx
+++ b/soutenance/RapportProjet/RapportProjet_CDIN.docx
@@ -2,18 +2,1795 @@
 <file path=word/document.xml><?xml version="1.0" encoding="utf-8"?>
 <w:document xmlns:wpc="http://schemas.microsoft.com/office/word/2010/wordprocessingCanvas" xmlns:cx="http://schemas.microsoft.com/office/drawing/2014/chartex" xmlns:cx1="http://schemas.microsoft.com/office/drawing/2015/9/8/chartex" xmlns:mc="http://schemas.openxmlformats.org/markup-compatibility/2006" xmlns:o="urn:schemas-microsoft-com:office:office" xmlns:r="http://schemas.openxmlformats.org/officeDocument/2006/relationships" xmlns:m="http://schemas.openxmlformats.org/officeDocument/2006/math" xmlns:v="urn:schemas-microsoft-com:vml" xmlns:wp14="http://schemas.microsoft.com/office/word/2010/wordprocessingDrawing" xmlns:wp="http://schemas.openxmlformats.org/drawingml/2006/wordprocessingDrawing" xmlns:w10="urn:schemas-microsoft-com:office:word" xmlns:w="http://schemas.openxmlformats.org/wordprocessingml/2006/main" xmlns:w14="http://schemas.microsoft.com/office/word/2010/wordml" xmlns:w15="http://schemas.microsoft.com/office/word/2012/wordml" xmlns:w16se="http://schemas.microsoft.com/office/word/2015/wordml/symex" xmlns:wpg="http://schemas.microsoft.com/office/word/2010/wordprocessingGroup" xmlns:wpi="http://schemas.microsoft.com/office/word/2010/wordprocessingInk" xmlns:wne="http://schemas.microsoft.com/office/word/2006/wordml" xmlns:wps="http://schemas.microsoft.com/office/word/2010/wordprocessingShape" mc:Ignorable="w14 w15 w16se wp14">
   <w:body>
+    <w:sdt>
+      <w:sdtPr>
+        <w:id w:val="-1165169586"/>
+        <w:docPartObj>
+          <w:docPartGallery w:val="Cover Pages"/>
+          <w:docPartUnique/>
+        </w:docPartObj>
+      </w:sdtPr>
+      <w:sdtEndPr/>
+      <w:sdtContent>
+        <w:p>
+          <w:r>
+            <w:rPr>
+              <w:noProof/>
+              <w:lang w:eastAsia="fr-FR"/>
+            </w:rPr>
+            <w:drawing>
+              <wp:anchor distT="0" distB="0" distL="114300" distR="114300" simplePos="0" relativeHeight="251662336" behindDoc="0" locked="0" layoutInCell="1" allowOverlap="1">
+                <wp:simplePos x="0" y="0"/>
+                <wp:positionH relativeFrom="margin">
+                  <wp:align>right</wp:align>
+                </wp:positionH>
+                <wp:positionV relativeFrom="paragraph">
+                  <wp:posOffset>420</wp:posOffset>
+                </wp:positionV>
+                <wp:extent cx="1133475" cy="1200150"/>
+                <wp:effectExtent l="0" t="0" r="0" b="0"/>
+                <wp:wrapSquare wrapText="bothSides"/>
+                <wp:docPr id="1" name="Image 1"/>
+                <wp:cNvGraphicFramePr>
+                  <a:graphicFrameLocks xmlns:a="http://schemas.openxmlformats.org/drawingml/2006/main" noChangeAspect="1"/>
+                </wp:cNvGraphicFramePr>
+                <a:graphic xmlns:a="http://schemas.openxmlformats.org/drawingml/2006/main">
+                  <a:graphicData uri="http://schemas.openxmlformats.org/drawingml/2006/picture">
+                    <pic:pic xmlns:pic="http://schemas.openxmlformats.org/drawingml/2006/picture">
+                      <pic:nvPicPr>
+                        <pic:cNvPr id="1" name="iut_lens_logo.png"/>
+                        <pic:cNvPicPr/>
+                      </pic:nvPicPr>
+                      <pic:blipFill>
+                        <a:blip r:embed="rId8">
+                          <a:extLst>
+                            <a:ext uri="{28A0092B-C50C-407E-A947-70E740481C1C}">
+                              <a14:useLocalDpi xmlns:a14="http://schemas.microsoft.com/office/drawing/2010/main" val="0"/>
+                            </a:ext>
+                          </a:extLst>
+                        </a:blip>
+                        <a:stretch>
+                          <a:fillRect/>
+                        </a:stretch>
+                      </pic:blipFill>
+                      <pic:spPr>
+                        <a:xfrm>
+                          <a:off x="0" y="0"/>
+                          <a:ext cx="1133475" cy="1200150"/>
+                        </a:xfrm>
+                        <a:prstGeom prst="rect">
+                          <a:avLst/>
+                        </a:prstGeom>
+                      </pic:spPr>
+                    </pic:pic>
+                  </a:graphicData>
+                </a:graphic>
+              </wp:anchor>
+            </w:drawing>
+          </w:r>
+          <w:r>
+            <w:rPr>
+              <w:noProof/>
+              <w:lang w:eastAsia="fr-FR"/>
+            </w:rPr>
+            <mc:AlternateContent>
+              <mc:Choice Requires="wpg">
+                <w:drawing>
+                  <wp:anchor distT="0" distB="0" distL="114300" distR="114300" simplePos="0" relativeHeight="251661312" behindDoc="1" locked="0" layoutInCell="1" allowOverlap="1">
+                    <wp:simplePos x="0" y="0"/>
+                    <wp:positionH relativeFrom="page">
+                      <wp:align>center</wp:align>
+                    </wp:positionH>
+                    <wp:positionV relativeFrom="page">
+                      <wp:align>center</wp:align>
+                    </wp:positionV>
+                    <wp:extent cx="6852920" cy="9142730"/>
+                    <wp:effectExtent l="0" t="0" r="2540" b="133985"/>
+                    <wp:wrapNone/>
+                    <wp:docPr id="119" name="Groupe 119"/>
+                    <wp:cNvGraphicFramePr/>
+                    <a:graphic xmlns:a="http://schemas.openxmlformats.org/drawingml/2006/main">
+                      <a:graphicData uri="http://schemas.microsoft.com/office/word/2010/wordprocessingGroup">
+                        <wpg:wgp>
+                          <wpg:cNvGrpSpPr/>
+                          <wpg:grpSpPr>
+                            <a:xfrm>
+                              <a:off x="0" y="0"/>
+                              <a:ext cx="6858000" cy="9271750"/>
+                              <a:chOff x="0" y="0"/>
+                              <a:chExt cx="6858000" cy="9271750"/>
+                            </a:xfrm>
+                          </wpg:grpSpPr>
+                          <wps:wsp>
+                            <wps:cNvPr id="120" name="Rectangle 120"/>
+                            <wps:cNvSpPr/>
+                            <wps:spPr>
+                              <a:xfrm>
+                                <a:off x="0" y="7315200"/>
+                                <a:ext cx="6858000" cy="143182"/>
+                              </a:xfrm>
+                              <a:prstGeom prst="rect">
+                                <a:avLst/>
+                              </a:prstGeom>
+                              <a:solidFill>
+                                <a:schemeClr val="accent1"/>
+                              </a:solidFill>
+                              <a:ln>
+                                <a:noFill/>
+                              </a:ln>
+                            </wps:spPr>
+                            <wps:style>
+                              <a:lnRef idx="2">
+                                <a:schemeClr val="accent1">
+                                  <a:shade val="50000"/>
+                                </a:schemeClr>
+                              </a:lnRef>
+                              <a:fillRef idx="1">
+                                <a:schemeClr val="accent1"/>
+                              </a:fillRef>
+                              <a:effectRef idx="0">
+                                <a:schemeClr val="accent1"/>
+                              </a:effectRef>
+                              <a:fontRef idx="minor">
+                                <a:schemeClr val="lt1"/>
+                              </a:fontRef>
+                            </wps:style>
+                            <wps:bodyPr rot="0" spcFirstLastPara="0" vertOverflow="overflow" horzOverflow="overflow" vert="horz" wrap="square" lIns="91440" tIns="45720" rIns="91440" bIns="45720" numCol="1" spcCol="0" rtlCol="0" fromWordArt="0" anchor="ctr" anchorCtr="0" forceAA="0" compatLnSpc="1">
+                              <a:prstTxWarp prst="textNoShape">
+                                <a:avLst/>
+                              </a:prstTxWarp>
+                              <a:noAutofit/>
+                            </wps:bodyPr>
+                          </wps:wsp>
+                          <wps:wsp>
+                            <wps:cNvPr id="121" name="Rectangle 121"/>
+                            <wps:cNvSpPr/>
+                            <wps:spPr>
+                              <a:xfrm>
+                                <a:off x="0" y="7439025"/>
+                                <a:ext cx="6858000" cy="1832725"/>
+                              </a:xfrm>
+                              <a:prstGeom prst="rect">
+                                <a:avLst/>
+                              </a:prstGeom>
+                              <a:solidFill>
+                                <a:schemeClr val="accent2"/>
+                              </a:solidFill>
+                              <a:ln>
+                                <a:noFill/>
+                              </a:ln>
+                            </wps:spPr>
+                            <wps:style>
+                              <a:lnRef idx="2">
+                                <a:schemeClr val="accent1">
+                                  <a:shade val="50000"/>
+                                </a:schemeClr>
+                              </a:lnRef>
+                              <a:fillRef idx="1">
+                                <a:schemeClr val="accent1"/>
+                              </a:fillRef>
+                              <a:effectRef idx="0">
+                                <a:schemeClr val="accent1"/>
+                              </a:effectRef>
+                              <a:fontRef idx="minor">
+                                <a:schemeClr val="lt1"/>
+                              </a:fontRef>
+                            </wps:style>
+                            <wps:txbx>
+                              <w:txbxContent>
+                                <w:sdt>
+                                  <w:sdtPr>
+                                    <w:rPr>
+                                      <w:color w:val="FFFFFF" w:themeColor="background1"/>
+                                      <w:sz w:val="32"/>
+                                      <w:szCs w:val="32"/>
+                                    </w:rPr>
+                                    <w:alias w:val="Auteur"/>
+                                    <w:tag w:val=""/>
+                                    <w:id w:val="884141857"/>
+                                    <w:dataBinding w:prefixMappings="xmlns:ns0='http://purl.org/dc/elements/1.1/' xmlns:ns1='http://schemas.openxmlformats.org/package/2006/metadata/core-properties' " w:xpath="/ns1:coreProperties[1]/ns0:creator[1]" w:storeItemID="{6C3C8BC8-F283-45AE-878A-BAB7291924A1}"/>
+                                    <w:text/>
+                                  </w:sdtPr>
+                                  <w:sdtEndPr/>
+                                  <w:sdtContent>
+                                    <w:p>
+                                      <w:pPr>
+                                        <w:pStyle w:val="Sansinterligne"/>
+                                        <w:jc w:val="center"/>
+                                        <w:rPr>
+                                          <w:color w:val="FFFFFF" w:themeColor="background1"/>
+                                          <w:sz w:val="32"/>
+                                          <w:szCs w:val="32"/>
+                                        </w:rPr>
+                                      </w:pPr>
+                                      <w:r>
+                                        <w:rPr>
+                                          <w:color w:val="FFFFFF" w:themeColor="background1"/>
+                                          <w:sz w:val="32"/>
+                                          <w:szCs w:val="32"/>
+                                        </w:rPr>
+                                        <w:t>Pierre KURZAWSKI – Gauthier LUCIDARME – Gaëtan Pouilly</w:t>
+                                      </w:r>
+                                    </w:p>
+                                  </w:sdtContent>
+                                </w:sdt>
+                                <w:p>
+                                  <w:pPr>
+                                    <w:pStyle w:val="Sansinterligne"/>
+                                    <w:rPr>
+                                      <w:caps/>
+                                      <w:color w:val="FFFFFF" w:themeColor="background1"/>
+                                    </w:rPr>
+                                  </w:pPr>
+                                  <w:r>
+                                    <w:rPr>
+                                      <w:caps/>
+                                      <w:color w:val="FFFFFF" w:themeColor="background1"/>
+                                    </w:rPr>
+                                    <w:t xml:space="preserve"> </w:t>
+                                  </w:r>
+                                  <w:sdt>
+                                    <w:sdtPr>
+                                      <w:rPr>
+                                        <w:caps/>
+                                        <w:color w:val="FFFFFF" w:themeColor="background1"/>
+                                      </w:rPr>
+                                      <w:alias w:val="Adresse"/>
+                                      <w:tag w:val=""/>
+                                      <w:id w:val="2113163453"/>
+                                      <w:showingPlcHdr/>
+                                      <w:dataBinding w:prefixMappings="xmlns:ns0='http://schemas.microsoft.com/office/2006/coverPageProps' " w:xpath="/ns0:CoverPageProperties[1]/ns0:CompanyAddress[1]" w:storeItemID="{55AF091B-3C7A-41E3-B477-F2FDAA23CFDA}"/>
+                                      <w:text/>
+                                    </w:sdtPr>
+                                    <w:sdtEndPr/>
+                                    <w:sdtContent>
+                                      <w:r>
+                                        <w:rPr>
+                                          <w:caps/>
+                                          <w:color w:val="FFFFFF" w:themeColor="background1"/>
+                                        </w:rPr>
+                                        <w:t xml:space="preserve">     </w:t>
+                                      </w:r>
+                                    </w:sdtContent>
+                                  </w:sdt>
+                                </w:p>
+                              </w:txbxContent>
+                            </wps:txbx>
+                            <wps:bodyPr rot="0" spcFirstLastPara="0" vertOverflow="overflow" horzOverflow="overflow" vert="horz" wrap="square" lIns="457200" tIns="182880" rIns="457200" bIns="457200" numCol="1" spcCol="0" rtlCol="0" fromWordArt="0" anchor="b" anchorCtr="0" forceAA="0" compatLnSpc="1">
+                              <a:prstTxWarp prst="textNoShape">
+                                <a:avLst/>
+                              </a:prstTxWarp>
+                              <a:noAutofit/>
+                            </wps:bodyPr>
+                          </wps:wsp>
+                          <wps:wsp>
+                            <wps:cNvPr id="122" name="Zone de texte 122"/>
+                            <wps:cNvSpPr txBox="1"/>
+                            <wps:spPr>
+                              <a:xfrm>
+                                <a:off x="0" y="0"/>
+                                <a:ext cx="6858000" cy="7315200"/>
+                              </a:xfrm>
+                              <a:prstGeom prst="rect">
+                                <a:avLst/>
+                              </a:prstGeom>
+                              <a:noFill/>
+                              <a:ln w="6350">
+                                <a:noFill/>
+                              </a:ln>
+                              <a:effectLst/>
+                            </wps:spPr>
+                            <wps:style>
+                              <a:lnRef idx="0">
+                                <a:schemeClr val="accent1"/>
+                              </a:lnRef>
+                              <a:fillRef idx="0">
+                                <a:schemeClr val="accent1"/>
+                              </a:fillRef>
+                              <a:effectRef idx="0">
+                                <a:schemeClr val="accent1"/>
+                              </a:effectRef>
+                              <a:fontRef idx="minor">
+                                <a:schemeClr val="dk1"/>
+                              </a:fontRef>
+                            </wps:style>
+                            <wps:txbx>
+                              <w:txbxContent>
+                                <w:sdt>
+                                  <w:sdtPr>
+                                    <w:rPr>
+                                      <w:rFonts w:asciiTheme="majorHAnsi" w:eastAsiaTheme="majorEastAsia" w:hAnsiTheme="majorHAnsi" w:cstheme="majorBidi"/>
+                                      <w:color w:val="595959" w:themeColor="text1" w:themeTint="A6"/>
+                                      <w:sz w:val="108"/>
+                                      <w:szCs w:val="108"/>
+                                    </w:rPr>
+                                    <w:alias w:val="Titre"/>
+                                    <w:tag w:val=""/>
+                                    <w:id w:val="-1476986296"/>
+                                    <w:dataBinding w:prefixMappings="xmlns:ns0='http://purl.org/dc/elements/1.1/' xmlns:ns1='http://schemas.openxmlformats.org/package/2006/metadata/core-properties' " w:xpath="/ns1:coreProperties[1]/ns0:title[1]" w:storeItemID="{6C3C8BC8-F283-45AE-878A-BAB7291924A1}"/>
+                                    <w:text/>
+                                  </w:sdtPr>
+                                  <w:sdtEndPr/>
+                                  <w:sdtContent>
+                                    <w:p>
+                                      <w:pPr>
+                                        <w:pStyle w:val="Sansinterligne"/>
+                                        <w:pBdr>
+                                          <w:bottom w:val="single" w:sz="6" w:space="4" w:color="7F7F7F" w:themeColor="text1" w:themeTint="80"/>
+                                        </w:pBdr>
+                                        <w:rPr>
+                                          <w:rFonts w:asciiTheme="majorHAnsi" w:eastAsiaTheme="majorEastAsia" w:hAnsiTheme="majorHAnsi" w:cstheme="majorBidi"/>
+                                          <w:color w:val="595959" w:themeColor="text1" w:themeTint="A6"/>
+                                          <w:sz w:val="108"/>
+                                          <w:szCs w:val="108"/>
+                                        </w:rPr>
+                                      </w:pPr>
+                                      <w:r>
+                                        <w:rPr>
+                                          <w:rFonts w:asciiTheme="majorHAnsi" w:eastAsiaTheme="majorEastAsia" w:hAnsiTheme="majorHAnsi" w:cstheme="majorBidi"/>
+                                          <w:color w:val="595959" w:themeColor="text1" w:themeTint="A6"/>
+                                          <w:sz w:val="108"/>
+                                          <w:szCs w:val="108"/>
+                                        </w:rPr>
+                                        <w:t>Rapport de projet site web : Les Outils collaboratifs</w:t>
+                                      </w:r>
+                                    </w:p>
+                                  </w:sdtContent>
+                                </w:sdt>
+                                <w:sdt>
+                                  <w:sdtPr>
+                                    <w:rPr>
+                                      <w:caps/>
+                                      <w:color w:val="44546A" w:themeColor="text2"/>
+                                      <w:sz w:val="36"/>
+                                      <w:szCs w:val="36"/>
+                                    </w:rPr>
+                                    <w:alias w:val="Sous-titre"/>
+                                    <w:tag w:val=""/>
+                                    <w:id w:val="157346227"/>
+                                    <w:dataBinding w:prefixMappings="xmlns:ns0='http://purl.org/dc/elements/1.1/' xmlns:ns1='http://schemas.openxmlformats.org/package/2006/metadata/core-properties' " w:xpath="/ns1:coreProperties[1]/ns0:subject[1]" w:storeItemID="{6C3C8BC8-F283-45AE-878A-BAB7291924A1}"/>
+                                    <w:text/>
+                                  </w:sdtPr>
+                                  <w:sdtEndPr/>
+                                  <w:sdtContent>
+                                    <w:p>
+                                      <w:pPr>
+                                        <w:pStyle w:val="Sansinterligne"/>
+                                        <w:spacing w:before="240"/>
+                                        <w:rPr>
+                                          <w:caps/>
+                                          <w:color w:val="44546A" w:themeColor="text2"/>
+                                          <w:sz w:val="36"/>
+                                          <w:szCs w:val="36"/>
+                                        </w:rPr>
+                                      </w:pPr>
+                                      <w:r>
+                                        <w:rPr>
+                                          <w:caps/>
+                                          <w:color w:val="44546A" w:themeColor="text2"/>
+                                          <w:sz w:val="36"/>
+                                          <w:szCs w:val="36"/>
+                                        </w:rPr>
+                                        <w:t>Département Informatique – Groupe 1-B-1</w:t>
+                                      </w:r>
+                                    </w:p>
+                                  </w:sdtContent>
+                                </w:sdt>
+                              </w:txbxContent>
+                            </wps:txbx>
+                            <wps:bodyPr rot="0" spcFirstLastPara="0" vertOverflow="overflow" horzOverflow="overflow" vert="horz" wrap="square" lIns="457200" tIns="457200" rIns="457200" bIns="457200" numCol="1" spcCol="0" rtlCol="0" fromWordArt="0" anchor="ctr" anchorCtr="0" forceAA="0" compatLnSpc="1">
+                              <a:prstTxWarp prst="textNoShape">
+                                <a:avLst/>
+                              </a:prstTxWarp>
+                              <a:noAutofit/>
+                            </wps:bodyPr>
+                          </wps:wsp>
+                        </wpg:wgp>
+                      </a:graphicData>
+                    </a:graphic>
+                    <wp14:sizeRelH relativeFrom="page">
+                      <wp14:pctWidth>88200</wp14:pctWidth>
+                    </wp14:sizeRelH>
+                    <wp14:sizeRelV relativeFrom="page">
+                      <wp14:pctHeight>90900</wp14:pctHeight>
+                    </wp14:sizeRelV>
+                  </wp:anchor>
+                </w:drawing>
+              </mc:Choice>
+              <mc:Fallback>
+                <w:pict>
+                  <v:group id="Groupe 119" o:spid="_x0000_s1026" style="position:absolute;margin-left:0;margin-top:0;width:539.6pt;height:719.9pt;z-index:-251655168;mso-width-percent:882;mso-height-percent:909;mso-position-horizontal:center;mso-position-horizontal-relative:page;mso-position-vertical:center;mso-position-vertical-relative:page;mso-width-percent:882;mso-height-percent:909" coordsize="68580,92717" o:gfxdata="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">
+                    <v:rect id="Rectangle 120" o:spid="_x0000_s1027" style="position:absolute;top:73152;width:68580;height:1431;visibility:visible;mso-wrap-style:square;v-text-anchor:middle" o:gfxdata="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" fillcolor="#5b9bd5 [3204]" stroked="f" strokeweight="1pt"/>
+                    <v:rect id="Rectangle 121" o:spid="_x0000_s1028" style="position:absolute;top:74390;width:68580;height:18327;visibility:visible;mso-wrap-style:square;v-text-anchor:bottom" o:gfxdata="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" fillcolor="#ed7d31 [3205]" stroked="f" strokeweight="1pt">
+                      <v:textbox inset="36pt,14.4pt,36pt,36pt">
+                        <w:txbxContent>
+                          <w:sdt>
+                            <w:sdtPr>
+                              <w:rPr>
+                                <w:color w:val="FFFFFF" w:themeColor="background1"/>
+                                <w:sz w:val="32"/>
+                                <w:szCs w:val="32"/>
+                              </w:rPr>
+                              <w:alias w:val="Auteur"/>
+                              <w:tag w:val=""/>
+                              <w:id w:val="884141857"/>
+                              <w:dataBinding w:prefixMappings="xmlns:ns0='http://purl.org/dc/elements/1.1/' xmlns:ns1='http://schemas.openxmlformats.org/package/2006/metadata/core-properties' " w:xpath="/ns1:coreProperties[1]/ns0:creator[1]" w:storeItemID="{6C3C8BC8-F283-45AE-878A-BAB7291924A1}"/>
+                              <w:text/>
+                            </w:sdtPr>
+                            <w:sdtEndPr/>
+                            <w:sdtContent>
+                              <w:p>
+                                <w:pPr>
+                                  <w:pStyle w:val="Sansinterligne"/>
+                                  <w:jc w:val="center"/>
+                                  <w:rPr>
+                                    <w:color w:val="FFFFFF" w:themeColor="background1"/>
+                                    <w:sz w:val="32"/>
+                                    <w:szCs w:val="32"/>
+                                  </w:rPr>
+                                </w:pPr>
+                                <w:r>
+                                  <w:rPr>
+                                    <w:color w:val="FFFFFF" w:themeColor="background1"/>
+                                    <w:sz w:val="32"/>
+                                    <w:szCs w:val="32"/>
+                                  </w:rPr>
+                                  <w:t>Pierre KURZAWSKI – Gauthier LUCIDARME – Gaëtan Pouilly</w:t>
+                                </w:r>
+                              </w:p>
+                            </w:sdtContent>
+                          </w:sdt>
+                          <w:p>
+                            <w:pPr>
+                              <w:pStyle w:val="Sansinterligne"/>
+                              <w:rPr>
+                                <w:caps/>
+                                <w:color w:val="FFFFFF" w:themeColor="background1"/>
+                              </w:rPr>
+                            </w:pPr>
+                            <w:r>
+                              <w:rPr>
+                                <w:caps/>
+                                <w:color w:val="FFFFFF" w:themeColor="background1"/>
+                              </w:rPr>
+                              <w:t xml:space="preserve"> </w:t>
+                            </w:r>
+                            <w:sdt>
+                              <w:sdtPr>
+                                <w:rPr>
+                                  <w:caps/>
+                                  <w:color w:val="FFFFFF" w:themeColor="background1"/>
+                                </w:rPr>
+                                <w:alias w:val="Adresse"/>
+                                <w:tag w:val=""/>
+                                <w:id w:val="2113163453"/>
+                                <w:showingPlcHdr/>
+                                <w:dataBinding w:prefixMappings="xmlns:ns0='http://schemas.microsoft.com/office/2006/coverPageProps' " w:xpath="/ns0:CoverPageProperties[1]/ns0:CompanyAddress[1]" w:storeItemID="{55AF091B-3C7A-41E3-B477-F2FDAA23CFDA}"/>
+                                <w:text/>
+                              </w:sdtPr>
+                              <w:sdtEndPr/>
+                              <w:sdtContent>
+                                <w:r>
+                                  <w:rPr>
+                                    <w:caps/>
+                                    <w:color w:val="FFFFFF" w:themeColor="background1"/>
+                                  </w:rPr>
+                                  <w:t xml:space="preserve">     </w:t>
+                                </w:r>
+                              </w:sdtContent>
+                            </w:sdt>
+                          </w:p>
+                        </w:txbxContent>
+                      </v:textbox>
+                    </v:rect>
+                    <v:shapetype id="_x0000_t202" coordsize="21600,21600" o:spt="202" path="m,l,21600r21600,l21600,xe">
+                      <v:stroke joinstyle="miter"/>
+                      <v:path gradientshapeok="t" o:connecttype="rect"/>
+                    </v:shapetype>
+                    <v:shape id="Zone de texte 122" o:spid="_x0000_s1029" type="#_x0000_t202" style="position:absolute;width:68580;height:73152;visibility:visible;mso-wrap-style:square;v-text-anchor:middle" o:gfxdata="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" filled="f" stroked="f" strokeweight=".5pt">
+                      <v:textbox inset="36pt,36pt,36pt,36pt">
+                        <w:txbxContent>
+                          <w:sdt>
+                            <w:sdtPr>
+                              <w:rPr>
+                                <w:rFonts w:asciiTheme="majorHAnsi" w:eastAsiaTheme="majorEastAsia" w:hAnsiTheme="majorHAnsi" w:cstheme="majorBidi"/>
+                                <w:color w:val="595959" w:themeColor="text1" w:themeTint="A6"/>
+                                <w:sz w:val="108"/>
+                                <w:szCs w:val="108"/>
+                              </w:rPr>
+                              <w:alias w:val="Titre"/>
+                              <w:tag w:val=""/>
+                              <w:id w:val="-1476986296"/>
+                              <w:dataBinding w:prefixMappings="xmlns:ns0='http://purl.org/dc/elements/1.1/' xmlns:ns1='http://schemas.openxmlformats.org/package/2006/metadata/core-properties' " w:xpath="/ns1:coreProperties[1]/ns0:title[1]" w:storeItemID="{6C3C8BC8-F283-45AE-878A-BAB7291924A1}"/>
+                              <w:text/>
+                            </w:sdtPr>
+                            <w:sdtEndPr/>
+                            <w:sdtContent>
+                              <w:p>
+                                <w:pPr>
+                                  <w:pStyle w:val="Sansinterligne"/>
+                                  <w:pBdr>
+                                    <w:bottom w:val="single" w:sz="6" w:space="4" w:color="7F7F7F" w:themeColor="text1" w:themeTint="80"/>
+                                  </w:pBdr>
+                                  <w:rPr>
+                                    <w:rFonts w:asciiTheme="majorHAnsi" w:eastAsiaTheme="majorEastAsia" w:hAnsiTheme="majorHAnsi" w:cstheme="majorBidi"/>
+                                    <w:color w:val="595959" w:themeColor="text1" w:themeTint="A6"/>
+                                    <w:sz w:val="108"/>
+                                    <w:szCs w:val="108"/>
+                                  </w:rPr>
+                                </w:pPr>
+                                <w:r>
+                                  <w:rPr>
+                                    <w:rFonts w:asciiTheme="majorHAnsi" w:eastAsiaTheme="majorEastAsia" w:hAnsiTheme="majorHAnsi" w:cstheme="majorBidi"/>
+                                    <w:color w:val="595959" w:themeColor="text1" w:themeTint="A6"/>
+                                    <w:sz w:val="108"/>
+                                    <w:szCs w:val="108"/>
+                                  </w:rPr>
+                                  <w:t>Rapport de projet site web : Les Outils collaboratifs</w:t>
+                                </w:r>
+                              </w:p>
+                            </w:sdtContent>
+                          </w:sdt>
+                          <w:sdt>
+                            <w:sdtPr>
+                              <w:rPr>
+                                <w:caps/>
+                                <w:color w:val="44546A" w:themeColor="text2"/>
+                                <w:sz w:val="36"/>
+                                <w:szCs w:val="36"/>
+                              </w:rPr>
+                              <w:alias w:val="Sous-titre"/>
+                              <w:tag w:val=""/>
+                              <w:id w:val="157346227"/>
+                              <w:dataBinding w:prefixMappings="xmlns:ns0='http://purl.org/dc/elements/1.1/' xmlns:ns1='http://schemas.openxmlformats.org/package/2006/metadata/core-properties' " w:xpath="/ns1:coreProperties[1]/ns0:subject[1]" w:storeItemID="{6C3C8BC8-F283-45AE-878A-BAB7291924A1}"/>
+                              <w:text/>
+                            </w:sdtPr>
+                            <w:sdtEndPr/>
+                            <w:sdtContent>
+                              <w:p>
+                                <w:pPr>
+                                  <w:pStyle w:val="Sansinterligne"/>
+                                  <w:spacing w:before="240"/>
+                                  <w:rPr>
+                                    <w:caps/>
+                                    <w:color w:val="44546A" w:themeColor="text2"/>
+                                    <w:sz w:val="36"/>
+                                    <w:szCs w:val="36"/>
+                                  </w:rPr>
+                                </w:pPr>
+                                <w:r>
+                                  <w:rPr>
+                                    <w:caps/>
+                                    <w:color w:val="44546A" w:themeColor="text2"/>
+                                    <w:sz w:val="36"/>
+                                    <w:szCs w:val="36"/>
+                                  </w:rPr>
+                                  <w:t>Département Informatique – Groupe 1-B-1</w:t>
+                                </w:r>
+                              </w:p>
+                            </w:sdtContent>
+                          </w:sdt>
+                        </w:txbxContent>
+                      </v:textbox>
+                    </v:shape>
+                    <w10:wrap anchorx="page" anchory="page"/>
+                  </v:group>
+                </w:pict>
+              </mc:Fallback>
+            </mc:AlternateContent>
+          </w:r>
+        </w:p>
+        <w:p>
+          <w:r>
+            <w:br w:type="page"/>
+          </w:r>
+        </w:p>
+      </w:sdtContent>
+    </w:sdt>
+    <w:sdt>
+      <w:sdtPr>
+        <w:rPr>
+          <w:rFonts w:asciiTheme="minorHAnsi" w:eastAsiaTheme="minorHAnsi" w:hAnsiTheme="minorHAnsi" w:cstheme="minorBidi"/>
+          <w:color w:val="auto"/>
+          <w:sz w:val="22"/>
+          <w:szCs w:val="22"/>
+          <w:lang w:eastAsia="en-US"/>
+        </w:rPr>
+        <w:id w:val="-1338681792"/>
+        <w:docPartObj>
+          <w:docPartGallery w:val="Table of Contents"/>
+          <w:docPartUnique/>
+        </w:docPartObj>
+      </w:sdtPr>
+      <w:sdtEndPr>
+        <w:rPr>
+          <w:b/>
+          <w:bCs/>
+        </w:rPr>
+      </w:sdtEndPr>
+      <w:sdtContent>
+        <w:p>
+          <w:pPr>
+            <w:pStyle w:val="En-ttedetabledesmatires"/>
+            <w:jc w:val="center"/>
+            <w:rPr>
+              <w:rFonts w:ascii="Segoe UI" w:hAnsi="Segoe UI" w:cs="Segoe UI"/>
+              <w:sz w:val="44"/>
+            </w:rPr>
+          </w:pPr>
+          <w:r>
+            <w:rPr>
+              <w:rFonts w:ascii="Segoe UI" w:hAnsi="Segoe UI" w:cs="Segoe UI"/>
+              <w:sz w:val="44"/>
+            </w:rPr>
+            <w:t>Table des matières</w:t>
+          </w:r>
+        </w:p>
+        <w:p>
+          <w:pPr>
+            <w:pStyle w:val="TM1"/>
+            <w:tabs>
+              <w:tab w:val="left" w:pos="440"/>
+              <w:tab w:val="right" w:leader="dot" w:pos="9062"/>
+            </w:tabs>
+            <w:rPr>
+              <w:rFonts w:eastAsiaTheme="minorEastAsia"/>
+              <w:noProof/>
+              <w:lang w:eastAsia="fr-FR"/>
+            </w:rPr>
+          </w:pPr>
+          <w:r>
+            <w:fldChar w:fldCharType="begin"/>
+          </w:r>
+          <w:r>
+            <w:instrText xml:space="preserve"> TOC \o "1-3" \h \z \u </w:instrText>
+          </w:r>
+          <w:r>
+            <w:fldChar w:fldCharType="separate"/>
+          </w:r>
+          <w:hyperlink w:anchor="_Toc439786774" w:history="1">
+            <w:r>
+              <w:rPr>
+                <w:rStyle w:val="Lienhypertexte"/>
+                <w:noProof/>
+              </w:rPr>
+              <w:t>1.</w:t>
+            </w:r>
+            <w:r>
+              <w:rPr>
+                <w:rFonts w:eastAsiaTheme="minorEastAsia"/>
+                <w:noProof/>
+                <w:lang w:eastAsia="fr-FR"/>
+              </w:rPr>
+              <w:tab/>
+            </w:r>
+            <w:r>
+              <w:rPr>
+                <w:rStyle w:val="Lienhypertexte"/>
+                <w:noProof/>
+              </w:rPr>
+              <w:t>Introduction au projet</w:t>
+            </w:r>
+            <w:r>
+              <w:rPr>
+                <w:noProof/>
+                <w:webHidden/>
+              </w:rPr>
+              <w:tab/>
+            </w:r>
+            <w:r>
+              <w:rPr>
+                <w:noProof/>
+                <w:webHidden/>
+              </w:rPr>
+              <w:fldChar w:fldCharType="begin"/>
+            </w:r>
+            <w:r>
+              <w:rPr>
+                <w:noProof/>
+                <w:webHidden/>
+              </w:rPr>
+              <w:instrText xml:space="preserve"> PAGEREF _Toc439786774 \h </w:instrText>
+            </w:r>
+            <w:r>
+              <w:rPr>
+                <w:noProof/>
+                <w:webHidden/>
+              </w:rPr>
+            </w:r>
+            <w:r>
+              <w:rPr>
+                <w:noProof/>
+                <w:webHidden/>
+              </w:rPr>
+              <w:fldChar w:fldCharType="separate"/>
+            </w:r>
+            <w:r>
+              <w:rPr>
+                <w:noProof/>
+                <w:webHidden/>
+              </w:rPr>
+              <w:t>2</w:t>
+            </w:r>
+            <w:r>
+              <w:rPr>
+                <w:noProof/>
+                <w:webHidden/>
+              </w:rPr>
+              <w:fldChar w:fldCharType="end"/>
+            </w:r>
+          </w:hyperlink>
+        </w:p>
+        <w:p>
+          <w:pPr>
+            <w:pStyle w:val="TM1"/>
+            <w:tabs>
+              <w:tab w:val="left" w:pos="440"/>
+              <w:tab w:val="right" w:leader="dot" w:pos="9062"/>
+            </w:tabs>
+            <w:rPr>
+              <w:rFonts w:eastAsiaTheme="minorEastAsia"/>
+              <w:noProof/>
+              <w:lang w:eastAsia="fr-FR"/>
+            </w:rPr>
+          </w:pPr>
+          <w:hyperlink w:anchor="_Toc439786775" w:history="1">
+            <w:r>
+              <w:rPr>
+                <w:rStyle w:val="Lienhypertexte"/>
+                <w:noProof/>
+              </w:rPr>
+              <w:t>2.</w:t>
+            </w:r>
+            <w:r>
+              <w:rPr>
+                <w:rFonts w:eastAsiaTheme="minorEastAsia"/>
+                <w:noProof/>
+                <w:lang w:eastAsia="fr-FR"/>
+              </w:rPr>
+              <w:tab/>
+            </w:r>
+            <w:r>
+              <w:rPr>
+                <w:rStyle w:val="Lienhypertexte"/>
+                <w:noProof/>
+              </w:rPr>
+              <w:t>Planning de réalisation du site web</w:t>
+            </w:r>
+            <w:r>
+              <w:rPr>
+                <w:noProof/>
+                <w:webHidden/>
+              </w:rPr>
+              <w:tab/>
+            </w:r>
+            <w:r>
+              <w:rPr>
+                <w:noProof/>
+                <w:webHidden/>
+              </w:rPr>
+              <w:fldChar w:fldCharType="begin"/>
+            </w:r>
+            <w:r>
+              <w:rPr>
+                <w:noProof/>
+                <w:webHidden/>
+              </w:rPr>
+              <w:instrText xml:space="preserve"> PAGEREF _Toc439786775 \h </w:instrText>
+            </w:r>
+            <w:r>
+              <w:rPr>
+                <w:noProof/>
+                <w:webHidden/>
+              </w:rPr>
+            </w:r>
+            <w:r>
+              <w:rPr>
+                <w:noProof/>
+                <w:webHidden/>
+              </w:rPr>
+              <w:fldChar w:fldCharType="separate"/>
+            </w:r>
+            <w:r>
+              <w:rPr>
+                <w:noProof/>
+                <w:webHidden/>
+              </w:rPr>
+              <w:t>2</w:t>
+            </w:r>
+            <w:r>
+              <w:rPr>
+                <w:noProof/>
+                <w:webHidden/>
+              </w:rPr>
+              <w:fldChar w:fldCharType="end"/>
+            </w:r>
+          </w:hyperlink>
+        </w:p>
+        <w:p>
+          <w:pPr>
+            <w:pStyle w:val="TM1"/>
+            <w:tabs>
+              <w:tab w:val="left" w:pos="440"/>
+              <w:tab w:val="right" w:leader="dot" w:pos="9062"/>
+            </w:tabs>
+            <w:rPr>
+              <w:rFonts w:eastAsiaTheme="minorEastAsia"/>
+              <w:noProof/>
+              <w:lang w:eastAsia="fr-FR"/>
+            </w:rPr>
+          </w:pPr>
+          <w:hyperlink w:anchor="_Toc439786776" w:history="1">
+            <w:r>
+              <w:rPr>
+                <w:rStyle w:val="Lienhypertexte"/>
+                <w:noProof/>
+              </w:rPr>
+              <w:t>3.</w:t>
+            </w:r>
+            <w:r>
+              <w:rPr>
+                <w:rFonts w:eastAsiaTheme="minorEastAsia"/>
+                <w:noProof/>
+                <w:lang w:eastAsia="fr-FR"/>
+              </w:rPr>
+              <w:tab/>
+            </w:r>
+            <w:r>
+              <w:rPr>
+                <w:rStyle w:val="Lienhypertexte"/>
+                <w:noProof/>
+              </w:rPr>
+              <w:t>Démarche adoptée</w:t>
+            </w:r>
+            <w:r>
+              <w:rPr>
+                <w:noProof/>
+                <w:webHidden/>
+              </w:rPr>
+              <w:tab/>
+            </w:r>
+            <w:r>
+              <w:rPr>
+                <w:noProof/>
+                <w:webHidden/>
+              </w:rPr>
+              <w:fldChar w:fldCharType="begin"/>
+            </w:r>
+            <w:r>
+              <w:rPr>
+                <w:noProof/>
+                <w:webHidden/>
+              </w:rPr>
+              <w:instrText xml:space="preserve"> PAGEREF _Toc439786776 \h </w:instrText>
+            </w:r>
+            <w:r>
+              <w:rPr>
+                <w:noProof/>
+                <w:webHidden/>
+              </w:rPr>
+            </w:r>
+            <w:r>
+              <w:rPr>
+                <w:noProof/>
+                <w:webHidden/>
+              </w:rPr>
+              <w:fldChar w:fldCharType="separate"/>
+            </w:r>
+            <w:r>
+              <w:rPr>
+                <w:noProof/>
+                <w:webHidden/>
+              </w:rPr>
+              <w:t>2</w:t>
+            </w:r>
+            <w:r>
+              <w:rPr>
+                <w:noProof/>
+                <w:webHidden/>
+              </w:rPr>
+              <w:fldChar w:fldCharType="end"/>
+            </w:r>
+          </w:hyperlink>
+        </w:p>
+        <w:p>
+          <w:pPr>
+            <w:pStyle w:val="TM1"/>
+            <w:tabs>
+              <w:tab w:val="left" w:pos="440"/>
+              <w:tab w:val="right" w:leader="dot" w:pos="9062"/>
+            </w:tabs>
+            <w:rPr>
+              <w:rFonts w:eastAsiaTheme="minorEastAsia"/>
+              <w:noProof/>
+              <w:lang w:eastAsia="fr-FR"/>
+            </w:rPr>
+          </w:pPr>
+          <w:hyperlink w:anchor="_Toc439786777" w:history="1">
+            <w:r>
+              <w:rPr>
+                <w:rStyle w:val="Lienhypertexte"/>
+                <w:noProof/>
+              </w:rPr>
+              <w:t>4.</w:t>
+            </w:r>
+            <w:r>
+              <w:rPr>
+                <w:rFonts w:eastAsiaTheme="minorEastAsia"/>
+                <w:noProof/>
+                <w:lang w:eastAsia="fr-FR"/>
+              </w:rPr>
+              <w:tab/>
+            </w:r>
+            <w:r>
+              <w:rPr>
+                <w:rStyle w:val="Lienhypertexte"/>
+                <w:noProof/>
+              </w:rPr>
+              <w:t>Les contraintes</w:t>
+            </w:r>
+            <w:r>
+              <w:rPr>
+                <w:noProof/>
+                <w:webHidden/>
+              </w:rPr>
+              <w:tab/>
+            </w:r>
+            <w:r>
+              <w:rPr>
+                <w:noProof/>
+                <w:webHidden/>
+              </w:rPr>
+              <w:fldChar w:fldCharType="begin"/>
+            </w:r>
+            <w:r>
+              <w:rPr>
+                <w:noProof/>
+                <w:webHidden/>
+              </w:rPr>
+              <w:instrText xml:space="preserve"> PAGEREF _Toc439786777 \h </w:instrText>
+            </w:r>
+            <w:r>
+              <w:rPr>
+                <w:noProof/>
+                <w:webHidden/>
+              </w:rPr>
+            </w:r>
+            <w:r>
+              <w:rPr>
+                <w:noProof/>
+                <w:webHidden/>
+              </w:rPr>
+              <w:fldChar w:fldCharType="separate"/>
+            </w:r>
+            <w:r>
+              <w:rPr>
+                <w:noProof/>
+                <w:webHidden/>
+              </w:rPr>
+              <w:t>2</w:t>
+            </w:r>
+            <w:r>
+              <w:rPr>
+                <w:noProof/>
+                <w:webHidden/>
+              </w:rPr>
+              <w:fldChar w:fldCharType="end"/>
+            </w:r>
+          </w:hyperlink>
+        </w:p>
+        <w:p>
+          <w:pPr>
+            <w:pStyle w:val="TM1"/>
+            <w:tabs>
+              <w:tab w:val="left" w:pos="440"/>
+              <w:tab w:val="right" w:leader="dot" w:pos="9062"/>
+            </w:tabs>
+            <w:rPr>
+              <w:rFonts w:eastAsiaTheme="minorEastAsia"/>
+              <w:noProof/>
+              <w:lang w:eastAsia="fr-FR"/>
+            </w:rPr>
+          </w:pPr>
+          <w:hyperlink w:anchor="_Toc439786778" w:history="1">
+            <w:r>
+              <w:rPr>
+                <w:rStyle w:val="Lienhypertexte"/>
+                <w:noProof/>
+              </w:rPr>
+              <w:t>5.</w:t>
+            </w:r>
+            <w:r>
+              <w:rPr>
+                <w:rFonts w:eastAsiaTheme="minorEastAsia"/>
+                <w:noProof/>
+                <w:lang w:eastAsia="fr-FR"/>
+              </w:rPr>
+              <w:tab/>
+            </w:r>
+            <w:r>
+              <w:rPr>
+                <w:rStyle w:val="Lienhypertexte"/>
+                <w:noProof/>
+              </w:rPr>
+              <w:t>Difficultés techniques rencontrées</w:t>
+            </w:r>
+            <w:r>
+              <w:rPr>
+                <w:noProof/>
+                <w:webHidden/>
+              </w:rPr>
+              <w:tab/>
+            </w:r>
+            <w:r>
+              <w:rPr>
+                <w:noProof/>
+                <w:webHidden/>
+              </w:rPr>
+              <w:fldChar w:fldCharType="begin"/>
+            </w:r>
+            <w:r>
+              <w:rPr>
+                <w:noProof/>
+                <w:webHidden/>
+              </w:rPr>
+              <w:instrText xml:space="preserve"> PAGEREF _Toc439786778 \h </w:instrText>
+            </w:r>
+            <w:r>
+              <w:rPr>
+                <w:noProof/>
+                <w:webHidden/>
+              </w:rPr>
+            </w:r>
+            <w:r>
+              <w:rPr>
+                <w:noProof/>
+                <w:webHidden/>
+              </w:rPr>
+              <w:fldChar w:fldCharType="separate"/>
+            </w:r>
+            <w:r>
+              <w:rPr>
+                <w:noProof/>
+                <w:webHidden/>
+              </w:rPr>
+              <w:t>2</w:t>
+            </w:r>
+            <w:r>
+              <w:rPr>
+                <w:noProof/>
+                <w:webHidden/>
+              </w:rPr>
+              <w:fldChar w:fldCharType="end"/>
+            </w:r>
+          </w:hyperlink>
+        </w:p>
+        <w:p>
+          <w:pPr>
+            <w:pStyle w:val="TM1"/>
+            <w:tabs>
+              <w:tab w:val="left" w:pos="440"/>
+              <w:tab w:val="right" w:leader="dot" w:pos="9062"/>
+            </w:tabs>
+            <w:rPr>
+              <w:rFonts w:eastAsiaTheme="minorEastAsia"/>
+              <w:noProof/>
+              <w:lang w:eastAsia="fr-FR"/>
+            </w:rPr>
+          </w:pPr>
+          <w:hyperlink w:anchor="_Toc439786779" w:history="1">
+            <w:r>
+              <w:rPr>
+                <w:rStyle w:val="Lienhypertexte"/>
+                <w:noProof/>
+              </w:rPr>
+              <w:t>6.</w:t>
+            </w:r>
+            <w:r>
+              <w:rPr>
+                <w:rFonts w:eastAsiaTheme="minorEastAsia"/>
+                <w:noProof/>
+                <w:lang w:eastAsia="fr-FR"/>
+              </w:rPr>
+              <w:tab/>
+            </w:r>
+            <w:r>
+              <w:rPr>
+                <w:rStyle w:val="Lienhypertexte"/>
+                <w:noProof/>
+              </w:rPr>
+              <w:t>Réalisation technique du site</w:t>
+            </w:r>
+            <w:r>
+              <w:rPr>
+                <w:noProof/>
+                <w:webHidden/>
+              </w:rPr>
+              <w:tab/>
+            </w:r>
+            <w:r>
+              <w:rPr>
+                <w:noProof/>
+                <w:webHidden/>
+              </w:rPr>
+              <w:fldChar w:fldCharType="begin"/>
+            </w:r>
+            <w:r>
+              <w:rPr>
+                <w:noProof/>
+                <w:webHidden/>
+              </w:rPr>
+              <w:instrText xml:space="preserve"> PAGEREF _Toc439786779 \h </w:instrText>
+            </w:r>
+            <w:r>
+              <w:rPr>
+                <w:noProof/>
+                <w:webHidden/>
+              </w:rPr>
+            </w:r>
+            <w:r>
+              <w:rPr>
+                <w:noProof/>
+                <w:webHidden/>
+              </w:rPr>
+              <w:fldChar w:fldCharType="separate"/>
+            </w:r>
+            <w:r>
+              <w:rPr>
+                <w:noProof/>
+                <w:webHidden/>
+              </w:rPr>
+              <w:t>2</w:t>
+            </w:r>
+            <w:r>
+              <w:rPr>
+                <w:noProof/>
+                <w:webHidden/>
+              </w:rPr>
+              <w:fldChar w:fldCharType="end"/>
+            </w:r>
+          </w:hyperlink>
+        </w:p>
+        <w:p>
+          <w:pPr>
+            <w:pStyle w:val="TM1"/>
+            <w:tabs>
+              <w:tab w:val="left" w:pos="440"/>
+              <w:tab w:val="right" w:leader="dot" w:pos="9062"/>
+            </w:tabs>
+            <w:rPr>
+              <w:rFonts w:eastAsiaTheme="minorEastAsia"/>
+              <w:noProof/>
+              <w:lang w:eastAsia="fr-FR"/>
+            </w:rPr>
+          </w:pPr>
+          <w:hyperlink w:anchor="_Toc439786780" w:history="1">
+            <w:r>
+              <w:rPr>
+                <w:rStyle w:val="Lienhypertexte"/>
+                <w:noProof/>
+              </w:rPr>
+              <w:t>7.</w:t>
+            </w:r>
+            <w:r>
+              <w:rPr>
+                <w:rFonts w:eastAsiaTheme="minorEastAsia"/>
+                <w:noProof/>
+                <w:lang w:eastAsia="fr-FR"/>
+              </w:rPr>
+              <w:tab/>
+            </w:r>
+            <w:r>
+              <w:rPr>
+                <w:rStyle w:val="Lienhypertexte"/>
+                <w:noProof/>
+              </w:rPr>
+              <w:t>Conclusion de chacun des membres</w:t>
+            </w:r>
+            <w:r>
+              <w:rPr>
+                <w:noProof/>
+                <w:webHidden/>
+              </w:rPr>
+              <w:tab/>
+            </w:r>
+            <w:r>
+              <w:rPr>
+                <w:noProof/>
+                <w:webHidden/>
+              </w:rPr>
+              <w:fldChar w:fldCharType="begin"/>
+            </w:r>
+            <w:r>
+              <w:rPr>
+                <w:noProof/>
+                <w:webHidden/>
+              </w:rPr>
+              <w:instrText xml:space="preserve"> PAGEREF _Toc439786780 \h </w:instrText>
+            </w:r>
+            <w:r>
+              <w:rPr>
+                <w:noProof/>
+                <w:webHidden/>
+              </w:rPr>
+            </w:r>
+            <w:r>
+              <w:rPr>
+                <w:noProof/>
+                <w:webHidden/>
+              </w:rPr>
+              <w:fldChar w:fldCharType="separate"/>
+            </w:r>
+            <w:r>
+              <w:rPr>
+                <w:noProof/>
+                <w:webHidden/>
+              </w:rPr>
+              <w:t>2</w:t>
+            </w:r>
+            <w:r>
+              <w:rPr>
+                <w:noProof/>
+                <w:webHidden/>
+              </w:rPr>
+              <w:fldChar w:fldCharType="end"/>
+            </w:r>
+          </w:hyperlink>
+        </w:p>
+        <w:p>
+          <w:r>
+            <w:rPr>
+              <w:b/>
+              <w:bCs/>
+            </w:rPr>
+            <w:fldChar w:fldCharType="end"/>
+          </w:r>
+        </w:p>
+      </w:sdtContent>
+    </w:sdt>
+    <w:p/>
+    <w:p/>
+    <w:p/>
+    <w:p/>
+    <w:p/>
+    <w:p/>
+    <w:p/>
+    <w:p/>
+    <w:p/>
+    <w:p/>
+    <w:p/>
+    <w:p/>
+    <w:p/>
+    <w:p/>
+    <w:p/>
+    <w:p/>
+    <w:p/>
+    <w:p/>
+    <w:p/>
+    <w:p/>
+    <w:p/>
+    <w:p/>
+    <w:p/>
     <w:p>
-      <w:bookmarkStart w:id="0" w:name="_GoBack"/>
+      <w:pPr>
+        <w:pStyle w:val="Titre1"/>
+      </w:pPr>
+      <w:bookmarkStart w:id="0" w:name="_Toc439786774"/>
+      <w:r>
+        <w:lastRenderedPageBreak/>
+        <w:t>Introduction au projet</w:t>
+      </w:r>
       <w:bookmarkEnd w:id="0"/>
     </w:p>
+    <w:p>
+      <w:r>
+        <w:t>Ce projet est l’aboutissement des cours (TP) que l’on a reçus depuis le début du semestre et il va présenter les différents outils collaboratifs (3 au total) qu’on a étudiés en cours de CDIN avec Mme Membré.</w:t>
+      </w:r>
+    </w:p>
+    <w:p>
+      <w:r>
+        <w:t>Une page de présentation de l’IUT y figurera également, ainsi qu’une traduction complète du site en Anglais.</w:t>
+      </w:r>
+    </w:p>
+    <w:p>
+      <w:bookmarkStart w:id="1" w:name="_GoBack"/>
+      <w:bookmarkEnd w:id="1"/>
+    </w:p>
+    <w:p>
+      <w:pPr>
+        <w:pStyle w:val="Titre1"/>
+      </w:pPr>
+      <w:bookmarkStart w:id="2" w:name="_Toc439786775"/>
+      <w:r>
+        <w:t>Planning de réalisation du site web</w:t>
+      </w:r>
+      <w:bookmarkEnd w:id="2"/>
+    </w:p>
+    <w:p>
+      <w:pPr>
+        <w:pStyle w:val="Titre1"/>
+      </w:pPr>
+      <w:bookmarkStart w:id="3" w:name="_Toc439786776"/>
+      <w:r>
+        <w:t>Démarche adoptée</w:t>
+      </w:r>
+      <w:bookmarkEnd w:id="3"/>
+    </w:p>
+    <w:p>
+      <w:pPr>
+        <w:pStyle w:val="Titre1"/>
+      </w:pPr>
+      <w:bookmarkStart w:id="4" w:name="_Toc439786777"/>
+      <w:r>
+        <w:t>Les contraintes</w:t>
+      </w:r>
+      <w:bookmarkEnd w:id="4"/>
+    </w:p>
+    <w:p>
+      <w:pPr>
+        <w:pStyle w:val="Titre1"/>
+      </w:pPr>
+      <w:bookmarkStart w:id="5" w:name="_Toc439786778"/>
+      <w:r>
+        <w:t>Difficultés techniques rencontrées</w:t>
+      </w:r>
+      <w:bookmarkEnd w:id="5"/>
+    </w:p>
+    <w:p>
+      <w:pPr>
+        <w:pStyle w:val="Titre1"/>
+      </w:pPr>
+      <w:bookmarkStart w:id="6" w:name="_Toc439786779"/>
+      <w:r>
+        <w:t>Réalisation technique du site</w:t>
+      </w:r>
+      <w:bookmarkEnd w:id="6"/>
+    </w:p>
+    <w:p>
+      <w:pPr>
+        <w:pStyle w:val="Titre1"/>
+      </w:pPr>
+      <w:bookmarkStart w:id="7" w:name="_Toc439786780"/>
+      <w:r>
+        <w:t>Conclusion de chacun des membres</w:t>
+      </w:r>
+      <w:bookmarkEnd w:id="7"/>
+    </w:p>
+    <w:p>
+      <w:r>
+        <w:t xml:space="preserve"> </w:t>
+      </w:r>
+    </w:p>
     <w:sectPr>
+      <w:headerReference w:type="even" r:id="rId9"/>
+      <w:headerReference w:type="default" r:id="rId10"/>
+      <w:footerReference w:type="even" r:id="rId11"/>
+      <w:footerReference w:type="default" r:id="rId12"/>
+      <w:headerReference w:type="first" r:id="rId13"/>
+      <w:footerReference w:type="first" r:id="rId14"/>
       <w:pgSz w:w="11906" w:h="16838"/>
       <w:pgMar w:top="1417" w:right="1417" w:bottom="1417" w:left="1417" w:header="708" w:footer="708" w:gutter="0"/>
+      <w:pgNumType w:start="0"/>
       <w:cols w:space="708"/>
+      <w:titlePg/>
       <w:docGrid w:linePitch="360"/>
     </w:sectPr>
   </w:body>
 </w:document>
+</file>
+
+<file path=word/endnotes.xml><?xml version="1.0" encoding="utf-8"?>
+<w:endnotes xmlns:wpc="http://schemas.microsoft.com/office/word/2010/wordprocessingCanvas" xmlns:cx="http://schemas.microsoft.com/office/drawing/2014/chartex" xmlns:cx1="http://schemas.microsoft.com/office/drawing/2015/9/8/chartex" xmlns:mc="http://schemas.openxmlformats.org/markup-compatibility/2006" xmlns:o="urn:schemas-microsoft-com:office:office" xmlns:r="http://schemas.openxmlformats.org/officeDocument/2006/relationships" xmlns:m="http://schemas.openxmlformats.org/officeDocument/2006/math" xmlns:v="urn:schemas-microsoft-com:vml" xmlns:wp14="http://schemas.microsoft.com/office/word/2010/wordprocessingDrawing" xmlns:wp="http://schemas.openxmlformats.org/drawingml/2006/wordprocessingDrawing" xmlns:w10="urn:schemas-microsoft-com:office:word" xmlns:w="http://schemas.openxmlformats.org/wordprocessingml/2006/main" xmlns:w14="http://schemas.microsoft.com/office/word/2010/wordml" xmlns:w15="http://schemas.microsoft.com/office/word/2012/wordml" xmlns:w16se="http://schemas.microsoft.com/office/word/2015/wordml/symex" xmlns:wpg="http://schemas.microsoft.com/office/word/2010/wordprocessingGroup" xmlns:wpi="http://schemas.microsoft.com/office/word/2010/wordprocessingInk" xmlns:wne="http://schemas.microsoft.com/office/word/2006/wordml" xmlns:wps="http://schemas.microsoft.com/office/word/2010/wordprocessingShape" mc:Ignorable="w14 w15 w16se wp14">
+  <w:endnote w:type="separator" w:id="-1">
+    <w:p>
+      <w:pPr>
+        <w:spacing w:after="0" w:line="240" w:lineRule="auto"/>
+      </w:pPr>
+      <w:r>
+        <w:separator/>
+      </w:r>
+    </w:p>
+  </w:endnote>
+  <w:endnote w:type="continuationSeparator" w:id="0">
+    <w:p>
+      <w:pPr>
+        <w:spacing w:after="0" w:line="240" w:lineRule="auto"/>
+      </w:pPr>
+      <w:r>
+        <w:continuationSeparator/>
+      </w:r>
+    </w:p>
+  </w:endnote>
+</w:endnotes>
+</file>
+
+<file path=word/footer1.xml><?xml version="1.0" encoding="utf-8"?>
+<w:ftr xmlns:wpc="http://schemas.microsoft.com/office/word/2010/wordprocessingCanvas" xmlns:cx="http://schemas.microsoft.com/office/drawing/2014/chartex" xmlns:cx1="http://schemas.microsoft.com/office/drawing/2015/9/8/chartex" xmlns:mc="http://schemas.openxmlformats.org/markup-compatibility/2006" xmlns:o="urn:schemas-microsoft-com:office:office" xmlns:r="http://schemas.openxmlformats.org/officeDocument/2006/relationships" xmlns:m="http://schemas.openxmlformats.org/officeDocument/2006/math" xmlns:v="urn:schemas-microsoft-com:vml" xmlns:wp14="http://schemas.microsoft.com/office/word/2010/wordprocessingDrawing" xmlns:wp="http://schemas.openxmlformats.org/drawingml/2006/wordprocessingDrawing" xmlns:w10="urn:schemas-microsoft-com:office:word" xmlns:w="http://schemas.openxmlformats.org/wordprocessingml/2006/main" xmlns:w14="http://schemas.microsoft.com/office/word/2010/wordml" xmlns:w15="http://schemas.microsoft.com/office/word/2012/wordml" xmlns:w16se="http://schemas.microsoft.com/office/word/2015/wordml/symex" xmlns:wpg="http://schemas.microsoft.com/office/word/2010/wordprocessingGroup" xmlns:wpi="http://schemas.microsoft.com/office/word/2010/wordprocessingInk" xmlns:wne="http://schemas.microsoft.com/office/word/2006/wordml" xmlns:wps="http://schemas.microsoft.com/office/word/2010/wordprocessingShape" mc:Ignorable="w14 w15 w16se wp14">
+  <w:p>
+    <w:pPr>
+      <w:pStyle w:val="Pieddepage"/>
+    </w:pPr>
+  </w:p>
+</w:ftr>
+</file>
+
+<file path=word/footer2.xml><?xml version="1.0" encoding="utf-8"?>
+<w:ftr xmlns:wpc="http://schemas.microsoft.com/office/word/2010/wordprocessingCanvas" xmlns:cx="http://schemas.microsoft.com/office/drawing/2014/chartex" xmlns:cx1="http://schemas.microsoft.com/office/drawing/2015/9/8/chartex" xmlns:mc="http://schemas.openxmlformats.org/markup-compatibility/2006" xmlns:o="urn:schemas-microsoft-com:office:office" xmlns:r="http://schemas.openxmlformats.org/officeDocument/2006/relationships" xmlns:m="http://schemas.openxmlformats.org/officeDocument/2006/math" xmlns:v="urn:schemas-microsoft-com:vml" xmlns:wp14="http://schemas.microsoft.com/office/word/2010/wordprocessingDrawing" xmlns:wp="http://schemas.openxmlformats.org/drawingml/2006/wordprocessingDrawing" xmlns:w10="urn:schemas-microsoft-com:office:word" xmlns:w="http://schemas.openxmlformats.org/wordprocessingml/2006/main" xmlns:w14="http://schemas.microsoft.com/office/word/2010/wordml" xmlns:w15="http://schemas.microsoft.com/office/word/2012/wordml" xmlns:w16se="http://schemas.microsoft.com/office/word/2015/wordml/symex" xmlns:wpg="http://schemas.microsoft.com/office/word/2010/wordprocessingGroup" xmlns:wpi="http://schemas.microsoft.com/office/word/2010/wordprocessingInk" xmlns:wne="http://schemas.microsoft.com/office/word/2006/wordml" xmlns:wps="http://schemas.microsoft.com/office/word/2010/wordprocessingShape" mc:Ignorable="w14 w15 w16se wp14">
+  <w:sdt>
+    <w:sdtPr>
+      <w:rPr>
+        <w:rFonts w:asciiTheme="majorHAnsi" w:eastAsiaTheme="majorEastAsia" w:hAnsiTheme="majorHAnsi" w:cstheme="majorBidi"/>
+      </w:rPr>
+      <w:id w:val="494695015"/>
+      <w:docPartObj>
+        <w:docPartGallery w:val="Page Numbers (Bottom of Page)"/>
+        <w:docPartUnique/>
+      </w:docPartObj>
+    </w:sdtPr>
+    <w:sdtEndPr/>
+    <w:sdtContent>
+      <w:sdt>
+        <w:sdtPr>
+          <w:rPr>
+            <w:rFonts w:asciiTheme="majorHAnsi" w:eastAsiaTheme="majorEastAsia" w:hAnsiTheme="majorHAnsi" w:cstheme="majorBidi"/>
+          </w:rPr>
+          <w:id w:val="1806425445"/>
+        </w:sdtPr>
+        <w:sdtEndPr/>
+        <w:sdtContent>
+          <w:p>
+            <w:pPr>
+              <w:rPr>
+                <w:rFonts w:asciiTheme="majorHAnsi" w:eastAsiaTheme="majorEastAsia" w:hAnsiTheme="majorHAnsi" w:cstheme="majorBidi"/>
+              </w:rPr>
+            </w:pPr>
+            <w:r>
+              <w:rPr>
+                <w:rFonts w:asciiTheme="majorHAnsi" w:eastAsiaTheme="majorEastAsia" w:hAnsiTheme="majorHAnsi" w:cstheme="majorBidi"/>
+                <w:noProof/>
+                <w:lang w:eastAsia="fr-FR"/>
+              </w:rPr>
+              <mc:AlternateContent>
+                <mc:Choice Requires="wps">
+                  <w:drawing>
+                    <wp:anchor distT="0" distB="0" distL="114300" distR="114300" simplePos="0" relativeHeight="251659264" behindDoc="0" locked="0" layoutInCell="1" allowOverlap="1">
+                      <wp:simplePos x="0" y="0"/>
+                      <wp:positionH relativeFrom="margin">
+                        <wp:align>center</wp:align>
+                      </wp:positionH>
+                      <wp:positionV relativeFrom="bottomMargin">
+                        <wp:align>center</wp:align>
+                      </wp:positionV>
+                      <wp:extent cx="626745" cy="626745"/>
+                      <wp:effectExtent l="57150" t="38100" r="59055" b="78105"/>
+                      <wp:wrapNone/>
+                      <wp:docPr id="2" name="Ellipse 2"/>
+                      <wp:cNvGraphicFramePr>
+                        <a:graphicFrameLocks xmlns:a="http://schemas.openxmlformats.org/drawingml/2006/main"/>
+                      </wp:cNvGraphicFramePr>
+                      <a:graphic xmlns:a="http://schemas.openxmlformats.org/drawingml/2006/main">
+                        <a:graphicData uri="http://schemas.microsoft.com/office/word/2010/wordprocessingShape">
+                          <wps:wsp>
+                            <wps:cNvSpPr>
+                              <a:spLocks noChangeArrowheads="1"/>
+                            </wps:cNvSpPr>
+                            <wps:spPr bwMode="auto">
+                              <a:xfrm>
+                                <a:off x="0" y="0"/>
+                                <a:ext cx="626745" cy="626745"/>
+                              </a:xfrm>
+                              <a:prstGeom prst="ellipse">
+                                <a:avLst/>
+                              </a:prstGeom>
+                              <a:ln/>
+                            </wps:spPr>
+                            <wps:style>
+                              <a:lnRef idx="0">
+                                <a:schemeClr val="accent1"/>
+                              </a:lnRef>
+                              <a:fillRef idx="3">
+                                <a:schemeClr val="accent1"/>
+                              </a:fillRef>
+                              <a:effectRef idx="3">
+                                <a:schemeClr val="accent1"/>
+                              </a:effectRef>
+                              <a:fontRef idx="minor">
+                                <a:schemeClr val="lt1"/>
+                              </a:fontRef>
+                            </wps:style>
+                            <wps:txbx>
+                              <w:txbxContent>
+                                <w:p>
+                                  <w:pPr>
+                                    <w:pStyle w:val="Pieddepage"/>
+                                    <w:jc w:val="center"/>
+                                    <w:rPr>
+                                      <w:b/>
+                                      <w:bCs/>
+                                      <w:color w:val="FFFFFF" w:themeColor="background1"/>
+                                      <w:sz w:val="32"/>
+                                      <w:szCs w:val="32"/>
+                                    </w:rPr>
+                                  </w:pPr>
+                                  <w:r>
+                                    <w:fldChar w:fldCharType="begin"/>
+                                  </w:r>
+                                  <w:r>
+                                    <w:instrText>PAGE    \* MERGEFORMAT</w:instrText>
+                                  </w:r>
+                                  <w:r>
+                                    <w:fldChar w:fldCharType="separate"/>
+                                  </w:r>
+                                  <w:r>
+                                    <w:rPr>
+                                      <w:b/>
+                                      <w:bCs/>
+                                      <w:noProof/>
+                                      <w:color w:val="FFFFFF" w:themeColor="background1"/>
+                                      <w:sz w:val="32"/>
+                                      <w:szCs w:val="32"/>
+                                    </w:rPr>
+                                    <w:t>2</w:t>
+                                  </w:r>
+                                  <w:r>
+                                    <w:rPr>
+                                      <w:b/>
+                                      <w:bCs/>
+                                      <w:color w:val="FFFFFF" w:themeColor="background1"/>
+                                      <w:sz w:val="32"/>
+                                      <w:szCs w:val="32"/>
+                                    </w:rPr>
+                                    <w:fldChar w:fldCharType="end"/>
+                                  </w:r>
+                                </w:p>
+                              </w:txbxContent>
+                            </wps:txbx>
+                            <wps:bodyPr rot="0" vert="horz" wrap="square" lIns="91440" tIns="45720" rIns="91440" bIns="45720" anchor="ctr" anchorCtr="0" upright="1">
+                              <a:noAutofit/>
+                            </wps:bodyPr>
+                          </wps:wsp>
+                        </a:graphicData>
+                      </a:graphic>
+                      <wp14:sizeRelH relativeFrom="page">
+                        <wp14:pctWidth>0</wp14:pctWidth>
+                      </wp14:sizeRelH>
+                      <wp14:sizeRelV relativeFrom="page">
+                        <wp14:pctHeight>0</wp14:pctHeight>
+                      </wp14:sizeRelV>
+                    </wp:anchor>
+                  </w:drawing>
+                </mc:Choice>
+                <mc:Fallback>
+                  <w:pict>
+                    <v:oval id="Ellipse 2" o:spid="_x0000_s1030" style="position:absolute;margin-left:0;margin-top:0;width:49.35pt;height:49.35pt;z-index:251659264;visibility:visible;mso-wrap-style:square;mso-width-percent:0;mso-height-percent:0;mso-wrap-distance-left:9pt;mso-wrap-distance-top:0;mso-wrap-distance-right:9pt;mso-wrap-distance-bottom:0;mso-position-horizontal:center;mso-position-horizontal-relative:margin;mso-position-vertical:center;mso-position-vertical-relative:bottom-margin-area;mso-width-percent:0;mso-height-percent:0;mso-width-relative:page;mso-height-relative:page;v-text-anchor:middle" o:gfxdata="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" fillcolor="#65a0d7 [3028]" stroked="f">
+                      <v:fill color2="#5898d4 [3172]" rotate="t" colors="0 #71a6db;.5 #559bdb;1 #438ac9" focus="100%" type="gradient">
+                        <o:fill v:ext="view" type="gradientUnscaled"/>
+                      </v:fill>
+                      <v:shadow on="t" color="black" opacity="41287f" offset="0,1.5pt"/>
+                      <v:textbox>
+                        <w:txbxContent>
+                          <w:p>
+                            <w:pPr>
+                              <w:pStyle w:val="Pieddepage"/>
+                              <w:jc w:val="center"/>
+                              <w:rPr>
+                                <w:b/>
+                                <w:bCs/>
+                                <w:color w:val="FFFFFF" w:themeColor="background1"/>
+                                <w:sz w:val="32"/>
+                                <w:szCs w:val="32"/>
+                              </w:rPr>
+                            </w:pPr>
+                            <w:r>
+                              <w:fldChar w:fldCharType="begin"/>
+                            </w:r>
+                            <w:r>
+                              <w:instrText>PAGE    \* MERGEFORMAT</w:instrText>
+                            </w:r>
+                            <w:r>
+                              <w:fldChar w:fldCharType="separate"/>
+                            </w:r>
+                            <w:r>
+                              <w:rPr>
+                                <w:b/>
+                                <w:bCs/>
+                                <w:noProof/>
+                                <w:color w:val="FFFFFF" w:themeColor="background1"/>
+                                <w:sz w:val="32"/>
+                                <w:szCs w:val="32"/>
+                              </w:rPr>
+                              <w:t>2</w:t>
+                            </w:r>
+                            <w:r>
+                              <w:rPr>
+                                <w:b/>
+                                <w:bCs/>
+                                <w:color w:val="FFFFFF" w:themeColor="background1"/>
+                                <w:sz w:val="32"/>
+                                <w:szCs w:val="32"/>
+                              </w:rPr>
+                              <w:fldChar w:fldCharType="end"/>
+                            </w:r>
+                          </w:p>
+                        </w:txbxContent>
+                      </v:textbox>
+                      <w10:wrap anchorx="margin" anchory="margin"/>
+                    </v:oval>
+                  </w:pict>
+                </mc:Fallback>
+              </mc:AlternateContent>
+            </w:r>
+          </w:p>
+        </w:sdtContent>
+      </w:sdt>
+    </w:sdtContent>
+  </w:sdt>
+  <w:p>
+    <w:pPr>
+      <w:pStyle w:val="Pieddepage"/>
+    </w:pPr>
+  </w:p>
+</w:ftr>
+</file>
+
+<file path=word/footer3.xml><?xml version="1.0" encoding="utf-8"?>
+<w:ftr xmlns:wpc="http://schemas.microsoft.com/office/word/2010/wordprocessingCanvas" xmlns:cx="http://schemas.microsoft.com/office/drawing/2014/chartex" xmlns:cx1="http://schemas.microsoft.com/office/drawing/2015/9/8/chartex" xmlns:mc="http://schemas.openxmlformats.org/markup-compatibility/2006" xmlns:o="urn:schemas-microsoft-com:office:office" xmlns:r="http://schemas.openxmlformats.org/officeDocument/2006/relationships" xmlns:m="http://schemas.openxmlformats.org/officeDocument/2006/math" xmlns:v="urn:schemas-microsoft-com:vml" xmlns:wp14="http://schemas.microsoft.com/office/word/2010/wordprocessingDrawing" xmlns:wp="http://schemas.openxmlformats.org/drawingml/2006/wordprocessingDrawing" xmlns:w10="urn:schemas-microsoft-com:office:word" xmlns:w="http://schemas.openxmlformats.org/wordprocessingml/2006/main" xmlns:w14="http://schemas.microsoft.com/office/word/2010/wordml" xmlns:w15="http://schemas.microsoft.com/office/word/2012/wordml" xmlns:w16se="http://schemas.microsoft.com/office/word/2015/wordml/symex" xmlns:wpg="http://schemas.microsoft.com/office/word/2010/wordprocessingGroup" xmlns:wpi="http://schemas.microsoft.com/office/word/2010/wordprocessingInk" xmlns:wne="http://schemas.microsoft.com/office/word/2006/wordml" xmlns:wps="http://schemas.microsoft.com/office/word/2010/wordprocessingShape" mc:Ignorable="w14 w15 w16se wp14">
+  <w:p>
+    <w:pPr>
+      <w:pStyle w:val="Pieddepage"/>
+    </w:pPr>
+  </w:p>
+</w:ftr>
+</file>
+
+<file path=word/footnotes.xml><?xml version="1.0" encoding="utf-8"?>
+<w:footnotes xmlns:wpc="http://schemas.microsoft.com/office/word/2010/wordprocessingCanvas" xmlns:cx="http://schemas.microsoft.com/office/drawing/2014/chartex" xmlns:cx1="http://schemas.microsoft.com/office/drawing/2015/9/8/chartex" xmlns:mc="http://schemas.openxmlformats.org/markup-compatibility/2006" xmlns:o="urn:schemas-microsoft-com:office:office" xmlns:r="http://schemas.openxmlformats.org/officeDocument/2006/relationships" xmlns:m="http://schemas.openxmlformats.org/officeDocument/2006/math" xmlns:v="urn:schemas-microsoft-com:vml" xmlns:wp14="http://schemas.microsoft.com/office/word/2010/wordprocessingDrawing" xmlns:wp="http://schemas.openxmlformats.org/drawingml/2006/wordprocessingDrawing" xmlns:w10="urn:schemas-microsoft-com:office:word" xmlns:w="http://schemas.openxmlformats.org/wordprocessingml/2006/main" xmlns:w14="http://schemas.microsoft.com/office/word/2010/wordml" xmlns:w15="http://schemas.microsoft.com/office/word/2012/wordml" xmlns:w16se="http://schemas.microsoft.com/office/word/2015/wordml/symex" xmlns:wpg="http://schemas.microsoft.com/office/word/2010/wordprocessingGroup" xmlns:wpi="http://schemas.microsoft.com/office/word/2010/wordprocessingInk" xmlns:wne="http://schemas.microsoft.com/office/word/2006/wordml" xmlns:wps="http://schemas.microsoft.com/office/word/2010/wordprocessingShape" mc:Ignorable="w14 w15 w16se wp14">
+  <w:footnote w:type="separator" w:id="-1">
+    <w:p>
+      <w:pPr>
+        <w:spacing w:after="0" w:line="240" w:lineRule="auto"/>
+      </w:pPr>
+      <w:r>
+        <w:separator/>
+      </w:r>
+    </w:p>
+  </w:footnote>
+  <w:footnote w:type="continuationSeparator" w:id="0">
+    <w:p>
+      <w:pPr>
+        <w:spacing w:after="0" w:line="240" w:lineRule="auto"/>
+      </w:pPr>
+      <w:r>
+        <w:continuationSeparator/>
+      </w:r>
+    </w:p>
+  </w:footnote>
+</w:footnotes>
+</file>
+
+<file path=word/header1.xml><?xml version="1.0" encoding="utf-8"?>
+<w:hdr xmlns:wpc="http://schemas.microsoft.com/office/word/2010/wordprocessingCanvas" xmlns:cx="http://schemas.microsoft.com/office/drawing/2014/chartex" xmlns:cx1="http://schemas.microsoft.com/office/drawing/2015/9/8/chartex" xmlns:mc="http://schemas.openxmlformats.org/markup-compatibility/2006" xmlns:o="urn:schemas-microsoft-com:office:office" xmlns:r="http://schemas.openxmlformats.org/officeDocument/2006/relationships" xmlns:m="http://schemas.openxmlformats.org/officeDocument/2006/math" xmlns:v="urn:schemas-microsoft-com:vml" xmlns:wp14="http://schemas.microsoft.com/office/word/2010/wordprocessingDrawing" xmlns:wp="http://schemas.openxmlformats.org/drawingml/2006/wordprocessingDrawing" xmlns:w10="urn:schemas-microsoft-com:office:word" xmlns:w="http://schemas.openxmlformats.org/wordprocessingml/2006/main" xmlns:w14="http://schemas.microsoft.com/office/word/2010/wordml" xmlns:w15="http://schemas.microsoft.com/office/word/2012/wordml" xmlns:w16se="http://schemas.microsoft.com/office/word/2015/wordml/symex" xmlns:wpg="http://schemas.microsoft.com/office/word/2010/wordprocessingGroup" xmlns:wpi="http://schemas.microsoft.com/office/word/2010/wordprocessingInk" xmlns:wne="http://schemas.microsoft.com/office/word/2006/wordml" xmlns:wps="http://schemas.microsoft.com/office/word/2010/wordprocessingShape" mc:Ignorable="w14 w15 w16se wp14">
+  <w:p>
+    <w:pPr>
+      <w:pStyle w:val="En-tte"/>
+    </w:pPr>
+  </w:p>
+</w:hdr>
+</file>
+
+<file path=word/header2.xml><?xml version="1.0" encoding="utf-8"?>
+<w:hdr xmlns:wpc="http://schemas.microsoft.com/office/word/2010/wordprocessingCanvas" xmlns:cx="http://schemas.microsoft.com/office/drawing/2014/chartex" xmlns:cx1="http://schemas.microsoft.com/office/drawing/2015/9/8/chartex" xmlns:mc="http://schemas.openxmlformats.org/markup-compatibility/2006" xmlns:o="urn:schemas-microsoft-com:office:office" xmlns:r="http://schemas.openxmlformats.org/officeDocument/2006/relationships" xmlns:m="http://schemas.openxmlformats.org/officeDocument/2006/math" xmlns:v="urn:schemas-microsoft-com:vml" xmlns:wp14="http://schemas.microsoft.com/office/word/2010/wordprocessingDrawing" xmlns:wp="http://schemas.openxmlformats.org/drawingml/2006/wordprocessingDrawing" xmlns:w10="urn:schemas-microsoft-com:office:word" xmlns:w="http://schemas.openxmlformats.org/wordprocessingml/2006/main" xmlns:w14="http://schemas.microsoft.com/office/word/2010/wordml" xmlns:w15="http://schemas.microsoft.com/office/word/2012/wordml" xmlns:w16se="http://schemas.microsoft.com/office/word/2015/wordml/symex" xmlns:wpg="http://schemas.microsoft.com/office/word/2010/wordprocessingGroup" xmlns:wpi="http://schemas.microsoft.com/office/word/2010/wordprocessingInk" xmlns:wne="http://schemas.microsoft.com/office/word/2006/wordml" xmlns:wps="http://schemas.microsoft.com/office/word/2010/wordprocessingShape" mc:Ignorable="w14 w15 w16se wp14">
+  <w:p>
+    <w:pPr>
+      <w:pStyle w:val="En-tte"/>
+    </w:pPr>
+  </w:p>
+</w:hdr>
+</file>
+
+<file path=word/header3.xml><?xml version="1.0" encoding="utf-8"?>
+<w:hdr xmlns:wpc="http://schemas.microsoft.com/office/word/2010/wordprocessingCanvas" xmlns:cx="http://schemas.microsoft.com/office/drawing/2014/chartex" xmlns:cx1="http://schemas.microsoft.com/office/drawing/2015/9/8/chartex" xmlns:mc="http://schemas.openxmlformats.org/markup-compatibility/2006" xmlns:o="urn:schemas-microsoft-com:office:office" xmlns:r="http://schemas.openxmlformats.org/officeDocument/2006/relationships" xmlns:m="http://schemas.openxmlformats.org/officeDocument/2006/math" xmlns:v="urn:schemas-microsoft-com:vml" xmlns:wp14="http://schemas.microsoft.com/office/word/2010/wordprocessingDrawing" xmlns:wp="http://schemas.openxmlformats.org/drawingml/2006/wordprocessingDrawing" xmlns:w10="urn:schemas-microsoft-com:office:word" xmlns:w="http://schemas.openxmlformats.org/wordprocessingml/2006/main" xmlns:w14="http://schemas.microsoft.com/office/word/2010/wordml" xmlns:w15="http://schemas.microsoft.com/office/word/2012/wordml" xmlns:w16se="http://schemas.microsoft.com/office/word/2015/wordml/symex" xmlns:wpg="http://schemas.microsoft.com/office/word/2010/wordprocessingGroup" xmlns:wpi="http://schemas.microsoft.com/office/word/2010/wordprocessingInk" xmlns:wne="http://schemas.microsoft.com/office/word/2006/wordml" xmlns:wps="http://schemas.microsoft.com/office/word/2010/wordprocessingShape" mc:Ignorable="w14 w15 w16se wp14">
+  <w:p>
+    <w:pPr>
+      <w:pStyle w:val="En-tte"/>
+    </w:pPr>
+  </w:p>
+</w:hdr>
+</file>
+
+<file path=word/numbering.xml><?xml version="1.0" encoding="utf-8"?>
+<w:numbering xmlns:wpc="http://schemas.microsoft.com/office/word/2010/wordprocessingCanvas" xmlns:cx="http://schemas.microsoft.com/office/drawing/2014/chartex" xmlns:cx1="http://schemas.microsoft.com/office/drawing/2015/9/8/chartex" xmlns:mc="http://schemas.openxmlformats.org/markup-compatibility/2006" xmlns:o="urn:schemas-microsoft-com:office:office" xmlns:r="http://schemas.openxmlformats.org/officeDocument/2006/relationships" xmlns:m="http://schemas.openxmlformats.org/officeDocument/2006/math" xmlns:v="urn:schemas-microsoft-com:vml" xmlns:wp14="http://schemas.microsoft.com/office/word/2010/wordprocessingDrawing" xmlns:wp="http://schemas.openxmlformats.org/drawingml/2006/wordprocessingDrawing" xmlns:w10="urn:schemas-microsoft-com:office:word" xmlns:w="http://schemas.openxmlformats.org/wordprocessingml/2006/main" xmlns:w14="http://schemas.microsoft.com/office/word/2010/wordml" xmlns:w15="http://schemas.microsoft.com/office/word/2012/wordml" xmlns:w16se="http://schemas.microsoft.com/office/word/2015/wordml/symex" xmlns:wpg="http://schemas.microsoft.com/office/word/2010/wordprocessingGroup" xmlns:wpi="http://schemas.microsoft.com/office/word/2010/wordprocessingInk" xmlns:wne="http://schemas.microsoft.com/office/word/2006/wordml" xmlns:wps="http://schemas.microsoft.com/office/word/2010/wordprocessingShape" mc:Ignorable="w14 w15 w16se wp14">
+  <w:abstractNum w:abstractNumId="0" w15:restartNumberingAfterBreak="0">
+    <w:nsid w:val="057E634D"/>
+    <w:multiLevelType w:val="hybridMultilevel"/>
+    <w:tmpl w:val="98D47930"/>
+    <w:lvl w:ilvl="0" w:tplc="742AD82E">
+      <w:start w:val="1"/>
+      <w:numFmt w:val="decimal"/>
+      <w:pStyle w:val="Titre1"/>
+      <w:lvlText w:val="%1."/>
+      <w:lvlJc w:val="left"/>
+      <w:pPr>
+        <w:ind w:left="720" w:hanging="360"/>
+      </w:pPr>
+    </w:lvl>
+    <w:lvl w:ilvl="1" w:tplc="040C0019" w:tentative="1">
+      <w:start w:val="1"/>
+      <w:numFmt w:val="lowerLetter"/>
+      <w:lvlText w:val="%2."/>
+      <w:lvlJc w:val="left"/>
+      <w:pPr>
+        <w:ind w:left="1440" w:hanging="360"/>
+      </w:pPr>
+    </w:lvl>
+    <w:lvl w:ilvl="2" w:tplc="040C001B" w:tentative="1">
+      <w:start w:val="1"/>
+      <w:numFmt w:val="lowerRoman"/>
+      <w:lvlText w:val="%3."/>
+      <w:lvlJc w:val="right"/>
+      <w:pPr>
+        <w:ind w:left="2160" w:hanging="180"/>
+      </w:pPr>
+    </w:lvl>
+    <w:lvl w:ilvl="3" w:tplc="040C000F" w:tentative="1">
+      <w:start w:val="1"/>
+      <w:numFmt w:val="decimal"/>
+      <w:lvlText w:val="%4."/>
+      <w:lvlJc w:val="left"/>
+      <w:pPr>
+        <w:ind w:left="2880" w:hanging="360"/>
+      </w:pPr>
+    </w:lvl>
+    <w:lvl w:ilvl="4" w:tplc="040C0019" w:tentative="1">
+      <w:start w:val="1"/>
+      <w:numFmt w:val="lowerLetter"/>
+      <w:lvlText w:val="%5."/>
+      <w:lvlJc w:val="left"/>
+      <w:pPr>
+        <w:ind w:left="3600" w:hanging="360"/>
+      </w:pPr>
+    </w:lvl>
+    <w:lvl w:ilvl="5" w:tplc="040C001B" w:tentative="1">
+      <w:start w:val="1"/>
+      <w:numFmt w:val="lowerRoman"/>
+      <w:lvlText w:val="%6."/>
+      <w:lvlJc w:val="right"/>
+      <w:pPr>
+        <w:ind w:left="4320" w:hanging="180"/>
+      </w:pPr>
+    </w:lvl>
+    <w:lvl w:ilvl="6" w:tplc="040C000F" w:tentative="1">
+      <w:start w:val="1"/>
+      <w:numFmt w:val="decimal"/>
+      <w:lvlText w:val="%7."/>
+      <w:lvlJc w:val="left"/>
+      <w:pPr>
+        <w:ind w:left="5040" w:hanging="360"/>
+      </w:pPr>
+    </w:lvl>
+    <w:lvl w:ilvl="7" w:tplc="040C0019" w:tentative="1">
+      <w:start w:val="1"/>
+      <w:numFmt w:val="lowerLetter"/>
+      <w:lvlText w:val="%8."/>
+      <w:lvlJc w:val="left"/>
+      <w:pPr>
+        <w:ind w:left="5760" w:hanging="360"/>
+      </w:pPr>
+    </w:lvl>
+    <w:lvl w:ilvl="8" w:tplc="040C001B" w:tentative="1">
+      <w:start w:val="1"/>
+      <w:numFmt w:val="lowerRoman"/>
+      <w:lvlText w:val="%9."/>
+      <w:lvlJc w:val="right"/>
+      <w:pPr>
+        <w:ind w:left="6480" w:hanging="180"/>
+      </w:pPr>
+    </w:lvl>
+  </w:abstractNum>
+  <w:num w:numId="1">
+    <w:abstractNumId w:val="0"/>
+  </w:num>
+</w:numbering>
 </file>
 
 <file path=word/styles.xml><?xml version="1.0" encoding="utf-8"?>
@@ -409,6 +2186,33 @@
   <w:style w:type="paragraph" w:default="1" w:styleId="Normal">
     <w:name w:val="Normal"/>
     <w:qFormat/>
+    <w:rsid w:val="003B6923"/>
+  </w:style>
+  <w:style w:type="paragraph" w:styleId="Titre1">
+    <w:name w:val="heading 1"/>
+    <w:basedOn w:val="Normal"/>
+    <w:next w:val="Normal"/>
+    <w:link w:val="Titre1Car"/>
+    <w:autoRedefine/>
+    <w:uiPriority w:val="9"/>
+    <w:qFormat/>
+    <w:rsid w:val="003B6923"/>
+    <w:pPr>
+      <w:keepNext/>
+      <w:keepLines/>
+      <w:numPr>
+        <w:numId w:val="1"/>
+      </w:numPr>
+      <w:spacing w:before="240" w:after="0"/>
+      <w:outlineLvl w:val="0"/>
+    </w:pPr>
+    <w:rPr>
+      <w:rFonts w:ascii="Segoe UI" w:eastAsiaTheme="majorEastAsia" w:hAnsi="Segoe UI" w:cstheme="majorBidi"/>
+      <w:color w:val="70AD47" w:themeColor="accent6"/>
+      <w:sz w:val="36"/>
+      <w:szCs w:val="32"/>
+      <w:u w:val="single"/>
+    </w:rPr>
   </w:style>
   <w:style w:type="character" w:default="1" w:styleId="Policepardfaut">
     <w:name w:val="Default Paragraph Font"/>
@@ -436,6 +2240,134 @@
     <w:uiPriority w:val="99"/>
     <w:semiHidden/>
     <w:unhideWhenUsed/>
+  </w:style>
+  <w:style w:type="paragraph" w:styleId="Sansinterligne">
+    <w:name w:val="No Spacing"/>
+    <w:link w:val="SansinterligneCar"/>
+    <w:uiPriority w:val="1"/>
+    <w:qFormat/>
+    <w:rsid w:val="003B6923"/>
+    <w:pPr>
+      <w:spacing w:after="0" w:line="240" w:lineRule="auto"/>
+    </w:pPr>
+    <w:rPr>
+      <w:rFonts w:eastAsiaTheme="minorEastAsia"/>
+      <w:lang w:eastAsia="fr-FR"/>
+    </w:rPr>
+  </w:style>
+  <w:style w:type="character" w:customStyle="1" w:styleId="SansinterligneCar">
+    <w:name w:val="Sans interligne Car"/>
+    <w:basedOn w:val="Policepardfaut"/>
+    <w:link w:val="Sansinterligne"/>
+    <w:uiPriority w:val="1"/>
+    <w:rsid w:val="003B6923"/>
+    <w:rPr>
+      <w:rFonts w:eastAsiaTheme="minorEastAsia"/>
+      <w:lang w:eastAsia="fr-FR"/>
+    </w:rPr>
+  </w:style>
+  <w:style w:type="character" w:customStyle="1" w:styleId="Titre1Car">
+    <w:name w:val="Titre 1 Car"/>
+    <w:basedOn w:val="Policepardfaut"/>
+    <w:link w:val="Titre1"/>
+    <w:uiPriority w:val="9"/>
+    <w:rsid w:val="003B6923"/>
+    <w:rPr>
+      <w:rFonts w:ascii="Segoe UI" w:eastAsiaTheme="majorEastAsia" w:hAnsi="Segoe UI" w:cstheme="majorBidi"/>
+      <w:color w:val="70AD47" w:themeColor="accent6"/>
+      <w:sz w:val="36"/>
+      <w:szCs w:val="32"/>
+      <w:u w:val="single"/>
+    </w:rPr>
+  </w:style>
+  <w:style w:type="paragraph" w:styleId="En-ttedetabledesmatires">
+    <w:name w:val="TOC Heading"/>
+    <w:basedOn w:val="Titre1"/>
+    <w:next w:val="Normal"/>
+    <w:uiPriority w:val="39"/>
+    <w:unhideWhenUsed/>
+    <w:qFormat/>
+    <w:rsid w:val="003B6923"/>
+    <w:pPr>
+      <w:numPr>
+        <w:numId w:val="0"/>
+      </w:numPr>
+      <w:outlineLvl w:val="9"/>
+    </w:pPr>
+    <w:rPr>
+      <w:rFonts w:asciiTheme="majorHAnsi" w:hAnsiTheme="majorHAnsi"/>
+      <w:color w:val="2E74B5" w:themeColor="accent1" w:themeShade="BF"/>
+      <w:sz w:val="32"/>
+      <w:u w:val="none"/>
+      <w:lang w:eastAsia="fr-FR"/>
+    </w:rPr>
+  </w:style>
+  <w:style w:type="paragraph" w:styleId="TM1">
+    <w:name w:val="toc 1"/>
+    <w:basedOn w:val="Normal"/>
+    <w:next w:val="Normal"/>
+    <w:autoRedefine/>
+    <w:uiPriority w:val="39"/>
+    <w:unhideWhenUsed/>
+    <w:rsid w:val="003B6923"/>
+    <w:pPr>
+      <w:spacing w:after="100"/>
+    </w:pPr>
+  </w:style>
+  <w:style w:type="character" w:styleId="Lienhypertexte">
+    <w:name w:val="Hyperlink"/>
+    <w:basedOn w:val="Policepardfaut"/>
+    <w:uiPriority w:val="99"/>
+    <w:unhideWhenUsed/>
+    <w:rsid w:val="003B6923"/>
+    <w:rPr>
+      <w:color w:val="0563C1" w:themeColor="hyperlink"/>
+      <w:u w:val="single"/>
+    </w:rPr>
+  </w:style>
+  <w:style w:type="paragraph" w:styleId="En-tte">
+    <w:name w:val="header"/>
+    <w:basedOn w:val="Normal"/>
+    <w:link w:val="En-tteCar"/>
+    <w:uiPriority w:val="99"/>
+    <w:unhideWhenUsed/>
+    <w:rsid w:val="002267A4"/>
+    <w:pPr>
+      <w:tabs>
+        <w:tab w:val="center" w:pos="4536"/>
+        <w:tab w:val="right" w:pos="9072"/>
+      </w:tabs>
+      <w:spacing w:after="0" w:line="240" w:lineRule="auto"/>
+    </w:pPr>
+  </w:style>
+  <w:style w:type="character" w:customStyle="1" w:styleId="En-tteCar">
+    <w:name w:val="En-tête Car"/>
+    <w:basedOn w:val="Policepardfaut"/>
+    <w:link w:val="En-tte"/>
+    <w:uiPriority w:val="99"/>
+    <w:rsid w:val="002267A4"/>
+  </w:style>
+  <w:style w:type="paragraph" w:styleId="Pieddepage">
+    <w:name w:val="footer"/>
+    <w:basedOn w:val="Normal"/>
+    <w:link w:val="PieddepageCar"/>
+    <w:uiPriority w:val="99"/>
+    <w:unhideWhenUsed/>
+    <w:rsid w:val="002267A4"/>
+    <w:pPr>
+      <w:tabs>
+        <w:tab w:val="center" w:pos="4536"/>
+        <w:tab w:val="right" w:pos="9072"/>
+      </w:tabs>
+      <w:spacing w:after="0" w:line="240" w:lineRule="auto"/>
+    </w:pPr>
+  </w:style>
+  <w:style w:type="character" w:customStyle="1" w:styleId="PieddepageCar">
+    <w:name w:val="Pied de page Car"/>
+    <w:basedOn w:val="Policepardfaut"/>
+    <w:link w:val="Pieddepage"/>
+    <w:uiPriority w:val="99"/>
+    <w:rsid w:val="002267A4"/>
   </w:style>
 </w:styles>
 </file>
@@ -699,4 +2631,16 @@
     </a:ext>
   </a:extLst>
 </a:theme>
+</file>
+
+<file path=customXml/item1.xml><?xml version="1.0" encoding="utf-8"?>
+<b:Sources xmlns:b="http://schemas.openxmlformats.org/officeDocument/2006/bibliography" xmlns="http://schemas.openxmlformats.org/officeDocument/2006/bibliography" SelectedStyle="\APASixthEditionOfficeOnline.xsl" StyleName="APA" Version="6"/>
+</file>
+
+<file path=customXml/itemProps1.xml><?xml version="1.0" encoding="utf-8"?>
+<ds:datastoreItem xmlns:ds="http://schemas.openxmlformats.org/officeDocument/2006/customXml" ds:itemID="{05FC3E8D-DC06-4CD4-BC63-E71ACDD7202B}">
+  <ds:schemaRefs>
+    <ds:schemaRef ds:uri="http://schemas.openxmlformats.org/officeDocument/2006/bibliography"/>
+  </ds:schemaRefs>
+</ds:datastoreItem>
 </file>
--- a/soutenance/RapportProjet/RapportProjet_CDIN.docx
+++ b/soutenance/RapportProjet/RapportProjet_CDIN.docx
@@ -4,6 +4,9 @@
   <w:body>
     <w:sdt>
       <w:sdtPr>
+        <w:rPr>
+          <w:rFonts w:ascii="Segoe UI" w:hAnsi="Segoe UI" w:cs="Segoe UI"/>
+        </w:rPr>
         <w:id w:val="-1165169586"/>
         <w:docPartObj>
           <w:docPartGallery w:val="Cover Pages"/>
@@ -13,8 +16,14 @@
       <w:sdtEndPr/>
       <w:sdtContent>
         <w:p>
+          <w:pPr>
+            <w:rPr>
+              <w:rFonts w:ascii="Segoe UI" w:hAnsi="Segoe UI" w:cs="Segoe UI"/>
+            </w:rPr>
+          </w:pPr>
           <w:r>
             <w:rPr>
+              <w:rFonts w:ascii="Segoe UI" w:hAnsi="Segoe UI" w:cs="Segoe UI"/>
               <w:noProof/>
               <w:lang w:eastAsia="fr-FR"/>
             </w:rPr>
@@ -70,6 +79,7 @@
           </w:r>
           <w:r>
             <w:rPr>
+              <w:rFonts w:ascii="Segoe UI" w:hAnsi="Segoe UI" w:cs="Segoe UI"/>
               <w:noProof/>
               <w:lang w:eastAsia="fr-FR"/>
             </w:rPr>
@@ -581,7 +591,15 @@
           </w:r>
         </w:p>
         <w:p>
+          <w:pPr>
+            <w:rPr>
+              <w:rFonts w:ascii="Segoe UI" w:hAnsi="Segoe UI" w:cs="Segoe UI"/>
+            </w:rPr>
+          </w:pPr>
           <w:r>
+            <w:rPr>
+              <w:rFonts w:ascii="Segoe UI" w:hAnsi="Segoe UI" w:cs="Segoe UI"/>
+            </w:rPr>
             <w:br w:type="page"/>
           </w:r>
         </w:p>
@@ -590,7 +608,7 @@
     <w:sdt>
       <w:sdtPr>
         <w:rPr>
-          <w:rFonts w:asciiTheme="minorHAnsi" w:eastAsiaTheme="minorHAnsi" w:hAnsiTheme="minorHAnsi" w:cstheme="minorBidi"/>
+          <w:rFonts w:ascii="Segoe UI" w:eastAsiaTheme="minorHAnsi" w:hAnsi="Segoe UI" w:cs="Segoe UI"/>
           <w:color w:val="auto"/>
           <w:sz w:val="22"/>
           <w:szCs w:val="22"/>
@@ -634,31 +652,41 @@
               <w:tab w:val="right" w:leader="dot" w:pos="9062"/>
             </w:tabs>
             <w:rPr>
-              <w:rFonts w:eastAsiaTheme="minorEastAsia"/>
+              <w:rFonts w:ascii="Segoe UI" w:eastAsiaTheme="minorEastAsia" w:hAnsi="Segoe UI" w:cs="Segoe UI"/>
               <w:noProof/>
               <w:lang w:eastAsia="fr-FR"/>
             </w:rPr>
           </w:pPr>
           <w:r>
+            <w:rPr>
+              <w:rFonts w:ascii="Segoe UI" w:hAnsi="Segoe UI" w:cs="Segoe UI"/>
+            </w:rPr>
             <w:fldChar w:fldCharType="begin"/>
           </w:r>
           <w:r>
+            <w:rPr>
+              <w:rFonts w:ascii="Segoe UI" w:hAnsi="Segoe UI" w:cs="Segoe UI"/>
+            </w:rPr>
             <w:instrText xml:space="preserve"> TOC \o "1-3" \h \z \u </w:instrText>
           </w:r>
           <w:r>
+            <w:rPr>
+              <w:rFonts w:ascii="Segoe UI" w:hAnsi="Segoe UI" w:cs="Segoe UI"/>
+            </w:rPr>
             <w:fldChar w:fldCharType="separate"/>
           </w:r>
           <w:hyperlink w:anchor="_Toc439786774" w:history="1">
             <w:r>
               <w:rPr>
                 <w:rStyle w:val="Lienhypertexte"/>
+                <w:rFonts w:ascii="Segoe UI" w:hAnsi="Segoe UI" w:cs="Segoe UI"/>
                 <w:noProof/>
               </w:rPr>
               <w:t>1.</w:t>
             </w:r>
             <w:r>
               <w:rPr>
-                <w:rFonts w:eastAsiaTheme="minorEastAsia"/>
+                <w:rFonts w:ascii="Segoe UI" w:eastAsiaTheme="minorEastAsia" w:hAnsi="Segoe UI" w:cs="Segoe UI"/>
                 <w:noProof/>
                 <w:lang w:eastAsia="fr-FR"/>
               </w:rPr>
@@ -667,12 +695,14 @@
             <w:r>
               <w:rPr>
                 <w:rStyle w:val="Lienhypertexte"/>
+                <w:rFonts w:ascii="Segoe UI" w:hAnsi="Segoe UI" w:cs="Segoe UI"/>
                 <w:noProof/>
               </w:rPr>
               <w:t>Introduction au projet</w:t>
             </w:r>
             <w:r>
               <w:rPr>
+                <w:rFonts w:ascii="Segoe UI" w:hAnsi="Segoe UI" w:cs="Segoe UI"/>
                 <w:noProof/>
                 <w:webHidden/>
               </w:rPr>
@@ -680,6 +710,7 @@
             </w:r>
             <w:r>
               <w:rPr>
+                <w:rFonts w:ascii="Segoe UI" w:hAnsi="Segoe UI" w:cs="Segoe UI"/>
                 <w:noProof/>
                 <w:webHidden/>
               </w:rPr>
@@ -687,6 +718,7 @@
             </w:r>
             <w:r>
               <w:rPr>
+                <w:rFonts w:ascii="Segoe UI" w:hAnsi="Segoe UI" w:cs="Segoe UI"/>
                 <w:noProof/>
                 <w:webHidden/>
               </w:rPr>
@@ -694,12 +726,14 @@
             </w:r>
             <w:r>
               <w:rPr>
-                <w:noProof/>
-                <w:webHidden/>
-              </w:rPr>
-            </w:r>
-            <w:r>
-              <w:rPr>
+                <w:rFonts w:ascii="Segoe UI" w:hAnsi="Segoe UI" w:cs="Segoe UI"/>
+                <w:noProof/>
+                <w:webHidden/>
+              </w:rPr>
+            </w:r>
+            <w:r>
+              <w:rPr>
+                <w:rFonts w:ascii="Segoe UI" w:hAnsi="Segoe UI" w:cs="Segoe UI"/>
                 <w:noProof/>
                 <w:webHidden/>
               </w:rPr>
@@ -707,6 +741,7 @@
             </w:r>
             <w:r>
               <w:rPr>
+                <w:rFonts w:ascii="Segoe UI" w:hAnsi="Segoe UI" w:cs="Segoe UI"/>
                 <w:noProof/>
                 <w:webHidden/>
               </w:rPr>
@@ -714,6 +749,7 @@
             </w:r>
             <w:r>
               <w:rPr>
+                <w:rFonts w:ascii="Segoe UI" w:hAnsi="Segoe UI" w:cs="Segoe UI"/>
                 <w:noProof/>
                 <w:webHidden/>
               </w:rPr>
@@ -729,7 +765,7 @@
               <w:tab w:val="right" w:leader="dot" w:pos="9062"/>
             </w:tabs>
             <w:rPr>
-              <w:rFonts w:eastAsiaTheme="minorEastAsia"/>
+              <w:rFonts w:ascii="Segoe UI" w:eastAsiaTheme="minorEastAsia" w:hAnsi="Segoe UI" w:cs="Segoe UI"/>
               <w:noProof/>
               <w:lang w:eastAsia="fr-FR"/>
             </w:rPr>
@@ -738,13 +774,14 @@
             <w:r>
               <w:rPr>
                 <w:rStyle w:val="Lienhypertexte"/>
+                <w:rFonts w:ascii="Segoe UI" w:hAnsi="Segoe UI" w:cs="Segoe UI"/>
                 <w:noProof/>
               </w:rPr>
               <w:t>2.</w:t>
             </w:r>
             <w:r>
               <w:rPr>
-                <w:rFonts w:eastAsiaTheme="minorEastAsia"/>
+                <w:rFonts w:ascii="Segoe UI" w:eastAsiaTheme="minorEastAsia" w:hAnsi="Segoe UI" w:cs="Segoe UI"/>
                 <w:noProof/>
                 <w:lang w:eastAsia="fr-FR"/>
               </w:rPr>
@@ -753,12 +790,14 @@
             <w:r>
               <w:rPr>
                 <w:rStyle w:val="Lienhypertexte"/>
+                <w:rFonts w:ascii="Segoe UI" w:hAnsi="Segoe UI" w:cs="Segoe UI"/>
                 <w:noProof/>
               </w:rPr>
               <w:t>Planning de réalisation du site web</w:t>
             </w:r>
             <w:r>
               <w:rPr>
+                <w:rFonts w:ascii="Segoe UI" w:hAnsi="Segoe UI" w:cs="Segoe UI"/>
                 <w:noProof/>
                 <w:webHidden/>
               </w:rPr>
@@ -766,6 +805,7 @@
             </w:r>
             <w:r>
               <w:rPr>
+                <w:rFonts w:ascii="Segoe UI" w:hAnsi="Segoe UI" w:cs="Segoe UI"/>
                 <w:noProof/>
                 <w:webHidden/>
               </w:rPr>
@@ -773,6 +813,7 @@
             </w:r>
             <w:r>
               <w:rPr>
+                <w:rFonts w:ascii="Segoe UI" w:hAnsi="Segoe UI" w:cs="Segoe UI"/>
                 <w:noProof/>
                 <w:webHidden/>
               </w:rPr>
@@ -780,12 +821,14 @@
             </w:r>
             <w:r>
               <w:rPr>
-                <w:noProof/>
-                <w:webHidden/>
-              </w:rPr>
-            </w:r>
-            <w:r>
-              <w:rPr>
+                <w:rFonts w:ascii="Segoe UI" w:hAnsi="Segoe UI" w:cs="Segoe UI"/>
+                <w:noProof/>
+                <w:webHidden/>
+              </w:rPr>
+            </w:r>
+            <w:r>
+              <w:rPr>
+                <w:rFonts w:ascii="Segoe UI" w:hAnsi="Segoe UI" w:cs="Segoe UI"/>
                 <w:noProof/>
                 <w:webHidden/>
               </w:rPr>
@@ -793,6 +836,7 @@
             </w:r>
             <w:r>
               <w:rPr>
+                <w:rFonts w:ascii="Segoe UI" w:hAnsi="Segoe UI" w:cs="Segoe UI"/>
                 <w:noProof/>
                 <w:webHidden/>
               </w:rPr>
@@ -800,6 +844,7 @@
             </w:r>
             <w:r>
               <w:rPr>
+                <w:rFonts w:ascii="Segoe UI" w:hAnsi="Segoe UI" w:cs="Segoe UI"/>
                 <w:noProof/>
                 <w:webHidden/>
               </w:rPr>
@@ -815,7 +860,7 @@
               <w:tab w:val="right" w:leader="dot" w:pos="9062"/>
             </w:tabs>
             <w:rPr>
-              <w:rFonts w:eastAsiaTheme="minorEastAsia"/>
+              <w:rFonts w:ascii="Segoe UI" w:eastAsiaTheme="minorEastAsia" w:hAnsi="Segoe UI" w:cs="Segoe UI"/>
               <w:noProof/>
               <w:lang w:eastAsia="fr-FR"/>
             </w:rPr>
@@ -824,13 +869,14 @@
             <w:r>
               <w:rPr>
                 <w:rStyle w:val="Lienhypertexte"/>
+                <w:rFonts w:ascii="Segoe UI" w:hAnsi="Segoe UI" w:cs="Segoe UI"/>
                 <w:noProof/>
               </w:rPr>
               <w:t>3.</w:t>
             </w:r>
             <w:r>
               <w:rPr>
-                <w:rFonts w:eastAsiaTheme="minorEastAsia"/>
+                <w:rFonts w:ascii="Segoe UI" w:eastAsiaTheme="minorEastAsia" w:hAnsi="Segoe UI" w:cs="Segoe UI"/>
                 <w:noProof/>
                 <w:lang w:eastAsia="fr-FR"/>
               </w:rPr>
@@ -839,12 +885,14 @@
             <w:r>
               <w:rPr>
                 <w:rStyle w:val="Lienhypertexte"/>
+                <w:rFonts w:ascii="Segoe UI" w:hAnsi="Segoe UI" w:cs="Segoe UI"/>
                 <w:noProof/>
               </w:rPr>
               <w:t>Démarche adoptée</w:t>
             </w:r>
             <w:r>
               <w:rPr>
+                <w:rFonts w:ascii="Segoe UI" w:hAnsi="Segoe UI" w:cs="Segoe UI"/>
                 <w:noProof/>
                 <w:webHidden/>
               </w:rPr>
@@ -852,6 +900,7 @@
             </w:r>
             <w:r>
               <w:rPr>
+                <w:rFonts w:ascii="Segoe UI" w:hAnsi="Segoe UI" w:cs="Segoe UI"/>
                 <w:noProof/>
                 <w:webHidden/>
               </w:rPr>
@@ -859,6 +908,7 @@
             </w:r>
             <w:r>
               <w:rPr>
+                <w:rFonts w:ascii="Segoe UI" w:hAnsi="Segoe UI" w:cs="Segoe UI"/>
                 <w:noProof/>
                 <w:webHidden/>
               </w:rPr>
@@ -866,12 +916,14 @@
             </w:r>
             <w:r>
               <w:rPr>
-                <w:noProof/>
-                <w:webHidden/>
-              </w:rPr>
-            </w:r>
-            <w:r>
-              <w:rPr>
+                <w:rFonts w:ascii="Segoe UI" w:hAnsi="Segoe UI" w:cs="Segoe UI"/>
+                <w:noProof/>
+                <w:webHidden/>
+              </w:rPr>
+            </w:r>
+            <w:r>
+              <w:rPr>
+                <w:rFonts w:ascii="Segoe UI" w:hAnsi="Segoe UI" w:cs="Segoe UI"/>
                 <w:noProof/>
                 <w:webHidden/>
               </w:rPr>
@@ -879,6 +931,7 @@
             </w:r>
             <w:r>
               <w:rPr>
+                <w:rFonts w:ascii="Segoe UI" w:hAnsi="Segoe UI" w:cs="Segoe UI"/>
                 <w:noProof/>
                 <w:webHidden/>
               </w:rPr>
@@ -886,6 +939,7 @@
             </w:r>
             <w:r>
               <w:rPr>
+                <w:rFonts w:ascii="Segoe UI" w:hAnsi="Segoe UI" w:cs="Segoe UI"/>
                 <w:noProof/>
                 <w:webHidden/>
               </w:rPr>
@@ -901,7 +955,7 @@
               <w:tab w:val="right" w:leader="dot" w:pos="9062"/>
             </w:tabs>
             <w:rPr>
-              <w:rFonts w:eastAsiaTheme="minorEastAsia"/>
+              <w:rFonts w:ascii="Segoe UI" w:eastAsiaTheme="minorEastAsia" w:hAnsi="Segoe UI" w:cs="Segoe UI"/>
               <w:noProof/>
               <w:lang w:eastAsia="fr-FR"/>
             </w:rPr>
@@ -910,13 +964,14 @@
             <w:r>
               <w:rPr>
                 <w:rStyle w:val="Lienhypertexte"/>
+                <w:rFonts w:ascii="Segoe UI" w:hAnsi="Segoe UI" w:cs="Segoe UI"/>
                 <w:noProof/>
               </w:rPr>
               <w:t>4.</w:t>
             </w:r>
             <w:r>
               <w:rPr>
-                <w:rFonts w:eastAsiaTheme="minorEastAsia"/>
+                <w:rFonts w:ascii="Segoe UI" w:eastAsiaTheme="minorEastAsia" w:hAnsi="Segoe UI" w:cs="Segoe UI"/>
                 <w:noProof/>
                 <w:lang w:eastAsia="fr-FR"/>
               </w:rPr>
@@ -925,12 +980,14 @@
             <w:r>
               <w:rPr>
                 <w:rStyle w:val="Lienhypertexte"/>
+                <w:rFonts w:ascii="Segoe UI" w:hAnsi="Segoe UI" w:cs="Segoe UI"/>
                 <w:noProof/>
               </w:rPr>
               <w:t>Les contraintes</w:t>
             </w:r>
             <w:r>
               <w:rPr>
+                <w:rFonts w:ascii="Segoe UI" w:hAnsi="Segoe UI" w:cs="Segoe UI"/>
                 <w:noProof/>
                 <w:webHidden/>
               </w:rPr>
@@ -938,6 +995,7 @@
             </w:r>
             <w:r>
               <w:rPr>
+                <w:rFonts w:ascii="Segoe UI" w:hAnsi="Segoe UI" w:cs="Segoe UI"/>
                 <w:noProof/>
                 <w:webHidden/>
               </w:rPr>
@@ -945,6 +1003,7 @@
             </w:r>
             <w:r>
               <w:rPr>
+                <w:rFonts w:ascii="Segoe UI" w:hAnsi="Segoe UI" w:cs="Segoe UI"/>
                 <w:noProof/>
                 <w:webHidden/>
               </w:rPr>
@@ -952,12 +1011,14 @@
             </w:r>
             <w:r>
               <w:rPr>
-                <w:noProof/>
-                <w:webHidden/>
-              </w:rPr>
-            </w:r>
-            <w:r>
-              <w:rPr>
+                <w:rFonts w:ascii="Segoe UI" w:hAnsi="Segoe UI" w:cs="Segoe UI"/>
+                <w:noProof/>
+                <w:webHidden/>
+              </w:rPr>
+            </w:r>
+            <w:r>
+              <w:rPr>
+                <w:rFonts w:ascii="Segoe UI" w:hAnsi="Segoe UI" w:cs="Segoe UI"/>
                 <w:noProof/>
                 <w:webHidden/>
               </w:rPr>
@@ -965,6 +1026,7 @@
             </w:r>
             <w:r>
               <w:rPr>
+                <w:rFonts w:ascii="Segoe UI" w:hAnsi="Segoe UI" w:cs="Segoe UI"/>
                 <w:noProof/>
                 <w:webHidden/>
               </w:rPr>
@@ -972,6 +1034,7 @@
             </w:r>
             <w:r>
               <w:rPr>
+                <w:rFonts w:ascii="Segoe UI" w:hAnsi="Segoe UI" w:cs="Segoe UI"/>
                 <w:noProof/>
                 <w:webHidden/>
               </w:rPr>
@@ -987,7 +1050,7 @@
               <w:tab w:val="right" w:leader="dot" w:pos="9062"/>
             </w:tabs>
             <w:rPr>
-              <w:rFonts w:eastAsiaTheme="minorEastAsia"/>
+              <w:rFonts w:ascii="Segoe UI" w:eastAsiaTheme="minorEastAsia" w:hAnsi="Segoe UI" w:cs="Segoe UI"/>
               <w:noProof/>
               <w:lang w:eastAsia="fr-FR"/>
             </w:rPr>
@@ -996,13 +1059,14 @@
             <w:r>
               <w:rPr>
                 <w:rStyle w:val="Lienhypertexte"/>
+                <w:rFonts w:ascii="Segoe UI" w:hAnsi="Segoe UI" w:cs="Segoe UI"/>
                 <w:noProof/>
               </w:rPr>
               <w:t>5.</w:t>
             </w:r>
             <w:r>
               <w:rPr>
-                <w:rFonts w:eastAsiaTheme="minorEastAsia"/>
+                <w:rFonts w:ascii="Segoe UI" w:eastAsiaTheme="minorEastAsia" w:hAnsi="Segoe UI" w:cs="Segoe UI"/>
                 <w:noProof/>
                 <w:lang w:eastAsia="fr-FR"/>
               </w:rPr>
@@ -1011,12 +1075,14 @@
             <w:r>
               <w:rPr>
                 <w:rStyle w:val="Lienhypertexte"/>
+                <w:rFonts w:ascii="Segoe UI" w:hAnsi="Segoe UI" w:cs="Segoe UI"/>
                 <w:noProof/>
               </w:rPr>
               <w:t>Difficultés techniques rencontrées</w:t>
             </w:r>
             <w:r>
               <w:rPr>
+                <w:rFonts w:ascii="Segoe UI" w:hAnsi="Segoe UI" w:cs="Segoe UI"/>
                 <w:noProof/>
                 <w:webHidden/>
               </w:rPr>
@@ -1024,6 +1090,7 @@
             </w:r>
             <w:r>
               <w:rPr>
+                <w:rFonts w:ascii="Segoe UI" w:hAnsi="Segoe UI" w:cs="Segoe UI"/>
                 <w:noProof/>
                 <w:webHidden/>
               </w:rPr>
@@ -1031,6 +1098,7 @@
             </w:r>
             <w:r>
               <w:rPr>
+                <w:rFonts w:ascii="Segoe UI" w:hAnsi="Segoe UI" w:cs="Segoe UI"/>
                 <w:noProof/>
                 <w:webHidden/>
               </w:rPr>
@@ -1038,12 +1106,14 @@
             </w:r>
             <w:r>
               <w:rPr>
-                <w:noProof/>
-                <w:webHidden/>
-              </w:rPr>
-            </w:r>
-            <w:r>
-              <w:rPr>
+                <w:rFonts w:ascii="Segoe UI" w:hAnsi="Segoe UI" w:cs="Segoe UI"/>
+                <w:noProof/>
+                <w:webHidden/>
+              </w:rPr>
+            </w:r>
+            <w:r>
+              <w:rPr>
+                <w:rFonts w:ascii="Segoe UI" w:hAnsi="Segoe UI" w:cs="Segoe UI"/>
                 <w:noProof/>
                 <w:webHidden/>
               </w:rPr>
@@ -1051,6 +1121,7 @@
             </w:r>
             <w:r>
               <w:rPr>
+                <w:rFonts w:ascii="Segoe UI" w:hAnsi="Segoe UI" w:cs="Segoe UI"/>
                 <w:noProof/>
                 <w:webHidden/>
               </w:rPr>
@@ -1058,6 +1129,7 @@
             </w:r>
             <w:r>
               <w:rPr>
+                <w:rFonts w:ascii="Segoe UI" w:hAnsi="Segoe UI" w:cs="Segoe UI"/>
                 <w:noProof/>
                 <w:webHidden/>
               </w:rPr>
@@ -1073,7 +1145,7 @@
               <w:tab w:val="right" w:leader="dot" w:pos="9062"/>
             </w:tabs>
             <w:rPr>
-              <w:rFonts w:eastAsiaTheme="minorEastAsia"/>
+              <w:rFonts w:ascii="Segoe UI" w:eastAsiaTheme="minorEastAsia" w:hAnsi="Segoe UI" w:cs="Segoe UI"/>
               <w:noProof/>
               <w:lang w:eastAsia="fr-FR"/>
             </w:rPr>
@@ -1082,13 +1154,14 @@
             <w:r>
               <w:rPr>
                 <w:rStyle w:val="Lienhypertexte"/>
+                <w:rFonts w:ascii="Segoe UI" w:hAnsi="Segoe UI" w:cs="Segoe UI"/>
                 <w:noProof/>
               </w:rPr>
               <w:t>6.</w:t>
             </w:r>
             <w:r>
               <w:rPr>
-                <w:rFonts w:eastAsiaTheme="minorEastAsia"/>
+                <w:rFonts w:ascii="Segoe UI" w:eastAsiaTheme="minorEastAsia" w:hAnsi="Segoe UI" w:cs="Segoe UI"/>
                 <w:noProof/>
                 <w:lang w:eastAsia="fr-FR"/>
               </w:rPr>
@@ -1097,12 +1170,14 @@
             <w:r>
               <w:rPr>
                 <w:rStyle w:val="Lienhypertexte"/>
+                <w:rFonts w:ascii="Segoe UI" w:hAnsi="Segoe UI" w:cs="Segoe UI"/>
                 <w:noProof/>
               </w:rPr>
               <w:t>Réalisation technique du site</w:t>
             </w:r>
             <w:r>
               <w:rPr>
+                <w:rFonts w:ascii="Segoe UI" w:hAnsi="Segoe UI" w:cs="Segoe UI"/>
                 <w:noProof/>
                 <w:webHidden/>
               </w:rPr>
@@ -1110,6 +1185,7 @@
             </w:r>
             <w:r>
               <w:rPr>
+                <w:rFonts w:ascii="Segoe UI" w:hAnsi="Segoe UI" w:cs="Segoe UI"/>
                 <w:noProof/>
                 <w:webHidden/>
               </w:rPr>
@@ -1117,6 +1193,7 @@
             </w:r>
             <w:r>
               <w:rPr>
+                <w:rFonts w:ascii="Segoe UI" w:hAnsi="Segoe UI" w:cs="Segoe UI"/>
                 <w:noProof/>
                 <w:webHidden/>
               </w:rPr>
@@ -1124,12 +1201,14 @@
             </w:r>
             <w:r>
               <w:rPr>
-                <w:noProof/>
-                <w:webHidden/>
-              </w:rPr>
-            </w:r>
-            <w:r>
-              <w:rPr>
+                <w:rFonts w:ascii="Segoe UI" w:hAnsi="Segoe UI" w:cs="Segoe UI"/>
+                <w:noProof/>
+                <w:webHidden/>
+              </w:rPr>
+            </w:r>
+            <w:r>
+              <w:rPr>
+                <w:rFonts w:ascii="Segoe UI" w:hAnsi="Segoe UI" w:cs="Segoe UI"/>
                 <w:noProof/>
                 <w:webHidden/>
               </w:rPr>
@@ -1137,6 +1216,7 @@
             </w:r>
             <w:r>
               <w:rPr>
+                <w:rFonts w:ascii="Segoe UI" w:hAnsi="Segoe UI" w:cs="Segoe UI"/>
                 <w:noProof/>
                 <w:webHidden/>
               </w:rPr>
@@ -1144,6 +1224,7 @@
             </w:r>
             <w:r>
               <w:rPr>
+                <w:rFonts w:ascii="Segoe UI" w:hAnsi="Segoe UI" w:cs="Segoe UI"/>
                 <w:noProof/>
                 <w:webHidden/>
               </w:rPr>
@@ -1159,7 +1240,7 @@
               <w:tab w:val="right" w:leader="dot" w:pos="9062"/>
             </w:tabs>
             <w:rPr>
-              <w:rFonts w:eastAsiaTheme="minorEastAsia"/>
+              <w:rFonts w:ascii="Segoe UI" w:eastAsiaTheme="minorEastAsia" w:hAnsi="Segoe UI" w:cs="Segoe UI"/>
               <w:noProof/>
               <w:lang w:eastAsia="fr-FR"/>
             </w:rPr>
@@ -1168,13 +1249,14 @@
             <w:r>
               <w:rPr>
                 <w:rStyle w:val="Lienhypertexte"/>
+                <w:rFonts w:ascii="Segoe UI" w:hAnsi="Segoe UI" w:cs="Segoe UI"/>
                 <w:noProof/>
               </w:rPr>
               <w:t>7.</w:t>
             </w:r>
             <w:r>
               <w:rPr>
-                <w:rFonts w:eastAsiaTheme="minorEastAsia"/>
+                <w:rFonts w:ascii="Segoe UI" w:eastAsiaTheme="minorEastAsia" w:hAnsi="Segoe UI" w:cs="Segoe UI"/>
                 <w:noProof/>
                 <w:lang w:eastAsia="fr-FR"/>
               </w:rPr>
@@ -1183,12 +1265,14 @@
             <w:r>
               <w:rPr>
                 <w:rStyle w:val="Lienhypertexte"/>
+                <w:rFonts w:ascii="Segoe UI" w:hAnsi="Segoe UI" w:cs="Segoe UI"/>
                 <w:noProof/>
               </w:rPr>
               <w:t>Conclusion de chacun des membres</w:t>
             </w:r>
             <w:r>
               <w:rPr>
+                <w:rFonts w:ascii="Segoe UI" w:hAnsi="Segoe UI" w:cs="Segoe UI"/>
                 <w:noProof/>
                 <w:webHidden/>
               </w:rPr>
@@ -1196,6 +1280,7 @@
             </w:r>
             <w:r>
               <w:rPr>
+                <w:rFonts w:ascii="Segoe UI" w:hAnsi="Segoe UI" w:cs="Segoe UI"/>
                 <w:noProof/>
                 <w:webHidden/>
               </w:rPr>
@@ -1203,6 +1288,7 @@
             </w:r>
             <w:r>
               <w:rPr>
+                <w:rFonts w:ascii="Segoe UI" w:hAnsi="Segoe UI" w:cs="Segoe UI"/>
                 <w:noProof/>
                 <w:webHidden/>
               </w:rPr>
@@ -1210,12 +1296,14 @@
             </w:r>
             <w:r>
               <w:rPr>
-                <w:noProof/>
-                <w:webHidden/>
-              </w:rPr>
-            </w:r>
-            <w:r>
-              <w:rPr>
+                <w:rFonts w:ascii="Segoe UI" w:hAnsi="Segoe UI" w:cs="Segoe UI"/>
+                <w:noProof/>
+                <w:webHidden/>
+              </w:rPr>
+            </w:r>
+            <w:r>
+              <w:rPr>
+                <w:rFonts w:ascii="Segoe UI" w:hAnsi="Segoe UI" w:cs="Segoe UI"/>
                 <w:noProof/>
                 <w:webHidden/>
               </w:rPr>
@@ -1223,6 +1311,7 @@
             </w:r>
             <w:r>
               <w:rPr>
+                <w:rFonts w:ascii="Segoe UI" w:hAnsi="Segoe UI" w:cs="Segoe UI"/>
                 <w:noProof/>
                 <w:webHidden/>
               </w:rPr>
@@ -1230,6 +1319,7 @@
             </w:r>
             <w:r>
               <w:rPr>
+                <w:rFonts w:ascii="Segoe UI" w:hAnsi="Segoe UI" w:cs="Segoe UI"/>
                 <w:noProof/>
                 <w:webHidden/>
               </w:rPr>
@@ -1238,8 +1328,14 @@
           </w:hyperlink>
         </w:p>
         <w:p>
+          <w:pPr>
+            <w:rPr>
+              <w:rFonts w:ascii="Segoe UI" w:hAnsi="Segoe UI" w:cs="Segoe UI"/>
+            </w:rPr>
+          </w:pPr>
           <w:r>
             <w:rPr>
+              <w:rFonts w:ascii="Segoe UI" w:hAnsi="Segoe UI" w:cs="Segoe UI"/>
               <w:b/>
               <w:bCs/>
             </w:rPr>
@@ -1248,126 +1344,1462 @@
         </w:p>
       </w:sdtContent>
     </w:sdt>
-    <w:p/>
-    <w:p/>
-    <w:p/>
-    <w:p/>
-    <w:p/>
-    <w:p/>
-    <w:p/>
-    <w:p/>
-    <w:p/>
-    <w:p/>
-    <w:p/>
-    <w:p/>
-    <w:p/>
-    <w:p/>
-    <w:p/>
-    <w:p/>
-    <w:p/>
-    <w:p/>
-    <w:p/>
-    <w:p/>
-    <w:p/>
-    <w:p/>
-    <w:p/>
+    <w:p>
+      <w:pPr>
+        <w:rPr>
+          <w:rFonts w:ascii="Segoe UI" w:hAnsi="Segoe UI" w:cs="Segoe UI"/>
+        </w:rPr>
+      </w:pPr>
+    </w:p>
+    <w:p>
+      <w:pPr>
+        <w:rPr>
+          <w:rFonts w:ascii="Segoe UI" w:hAnsi="Segoe UI" w:cs="Segoe UI"/>
+        </w:rPr>
+      </w:pPr>
+    </w:p>
+    <w:p>
+      <w:pPr>
+        <w:rPr>
+          <w:rFonts w:ascii="Segoe UI" w:hAnsi="Segoe UI" w:cs="Segoe UI"/>
+        </w:rPr>
+      </w:pPr>
+    </w:p>
+    <w:p>
+      <w:pPr>
+        <w:rPr>
+          <w:rFonts w:ascii="Segoe UI" w:hAnsi="Segoe UI" w:cs="Segoe UI"/>
+        </w:rPr>
+      </w:pPr>
+    </w:p>
+    <w:p>
+      <w:pPr>
+        <w:rPr>
+          <w:rFonts w:ascii="Segoe UI" w:hAnsi="Segoe UI" w:cs="Segoe UI"/>
+        </w:rPr>
+      </w:pPr>
+    </w:p>
+    <w:p>
+      <w:pPr>
+        <w:rPr>
+          <w:rFonts w:ascii="Segoe UI" w:hAnsi="Segoe UI" w:cs="Segoe UI"/>
+        </w:rPr>
+      </w:pPr>
+    </w:p>
+    <w:p>
+      <w:pPr>
+        <w:rPr>
+          <w:rFonts w:ascii="Segoe UI" w:hAnsi="Segoe UI" w:cs="Segoe UI"/>
+        </w:rPr>
+      </w:pPr>
+    </w:p>
+    <w:p>
+      <w:pPr>
+        <w:rPr>
+          <w:rFonts w:ascii="Segoe UI" w:hAnsi="Segoe UI" w:cs="Segoe UI"/>
+        </w:rPr>
+      </w:pPr>
+    </w:p>
+    <w:p>
+      <w:pPr>
+        <w:rPr>
+          <w:rFonts w:ascii="Segoe UI" w:hAnsi="Segoe UI" w:cs="Segoe UI"/>
+        </w:rPr>
+      </w:pPr>
+    </w:p>
+    <w:p>
+      <w:pPr>
+        <w:rPr>
+          <w:rFonts w:ascii="Segoe UI" w:hAnsi="Segoe UI" w:cs="Segoe UI"/>
+        </w:rPr>
+      </w:pPr>
+    </w:p>
+    <w:p>
+      <w:pPr>
+        <w:rPr>
+          <w:rFonts w:ascii="Segoe UI" w:hAnsi="Segoe UI" w:cs="Segoe UI"/>
+        </w:rPr>
+      </w:pPr>
+    </w:p>
+    <w:p>
+      <w:pPr>
+        <w:rPr>
+          <w:rFonts w:ascii="Segoe UI" w:hAnsi="Segoe UI" w:cs="Segoe UI"/>
+        </w:rPr>
+      </w:pPr>
+    </w:p>
+    <w:p>
+      <w:pPr>
+        <w:rPr>
+          <w:rFonts w:ascii="Segoe UI" w:hAnsi="Segoe UI" w:cs="Segoe UI"/>
+        </w:rPr>
+      </w:pPr>
+    </w:p>
+    <w:p>
+      <w:pPr>
+        <w:rPr>
+          <w:rFonts w:ascii="Segoe UI" w:hAnsi="Segoe UI" w:cs="Segoe UI"/>
+        </w:rPr>
+      </w:pPr>
+    </w:p>
+    <w:p>
+      <w:pPr>
+        <w:rPr>
+          <w:rFonts w:ascii="Segoe UI" w:hAnsi="Segoe UI" w:cs="Segoe UI"/>
+        </w:rPr>
+      </w:pPr>
+    </w:p>
+    <w:p>
+      <w:pPr>
+        <w:rPr>
+          <w:rFonts w:ascii="Segoe UI" w:hAnsi="Segoe UI" w:cs="Segoe UI"/>
+        </w:rPr>
+      </w:pPr>
+    </w:p>
+    <w:p>
+      <w:pPr>
+        <w:rPr>
+          <w:rFonts w:ascii="Segoe UI" w:hAnsi="Segoe UI" w:cs="Segoe UI"/>
+        </w:rPr>
+      </w:pPr>
+    </w:p>
+    <w:p>
+      <w:pPr>
+        <w:rPr>
+          <w:rFonts w:ascii="Segoe UI" w:hAnsi="Segoe UI" w:cs="Segoe UI"/>
+        </w:rPr>
+      </w:pPr>
+    </w:p>
+    <w:p>
+      <w:pPr>
+        <w:rPr>
+          <w:rFonts w:ascii="Segoe UI" w:hAnsi="Segoe UI" w:cs="Segoe UI"/>
+        </w:rPr>
+      </w:pPr>
+    </w:p>
+    <w:p>
+      <w:pPr>
+        <w:rPr>
+          <w:rFonts w:ascii="Segoe UI" w:hAnsi="Segoe UI" w:cs="Segoe UI"/>
+        </w:rPr>
+      </w:pPr>
+    </w:p>
     <w:p>
       <w:pPr>
         <w:pStyle w:val="Titre1"/>
+        <w:rPr>
+          <w:rFonts w:cs="Segoe UI"/>
+        </w:rPr>
       </w:pPr>
       <w:bookmarkStart w:id="0" w:name="_Toc439786774"/>
       <w:r>
+        <w:rPr>
+          <w:rFonts w:cs="Segoe UI"/>
+        </w:rPr>
         <w:lastRenderedPageBreak/>
         <w:t>Introduction au projet</w:t>
       </w:r>
       <w:bookmarkEnd w:id="0"/>
     </w:p>
     <w:p>
-      <w:r>
+      <w:pPr>
+        <w:rPr>
+          <w:rFonts w:ascii="Segoe UI" w:hAnsi="Segoe UI" w:cs="Segoe UI"/>
+        </w:rPr>
+      </w:pPr>
+    </w:p>
+    <w:p>
+      <w:pPr>
+        <w:ind w:left="360"/>
+        <w:rPr>
+          <w:rFonts w:ascii="Segoe UI" w:hAnsi="Segoe UI" w:cs="Segoe UI"/>
+        </w:rPr>
+      </w:pPr>
+      <w:r>
+        <w:rPr>
+          <w:rFonts w:ascii="Segoe UI" w:hAnsi="Segoe UI" w:cs="Segoe UI"/>
+        </w:rPr>
         <w:t>Ce projet est l’aboutissement des cours (TP) que l’on a reçus depuis le début du semestre et il va présenter les différents outils collaboratifs (3 au total) qu’on a étudiés en cours de CDIN avec Mme Membré.</w:t>
       </w:r>
     </w:p>
     <w:p>
-      <w:r>
+      <w:pPr>
+        <w:ind w:left="360"/>
+        <w:rPr>
+          <w:rFonts w:ascii="Segoe UI" w:hAnsi="Segoe UI" w:cs="Segoe UI"/>
+        </w:rPr>
+      </w:pPr>
+      <w:r>
+        <w:rPr>
+          <w:rFonts w:ascii="Segoe UI" w:hAnsi="Segoe UI" w:cs="Segoe UI"/>
+        </w:rPr>
         <w:t>Une page de présentation de l’IUT y figurera également, ainsi qu’une traduction complète du site en Anglais.</w:t>
       </w:r>
     </w:p>
     <w:p>
-      <w:bookmarkStart w:id="1" w:name="_GoBack"/>
+      <w:pPr>
+        <w:ind w:left="360"/>
+        <w:rPr>
+          <w:rFonts w:ascii="Segoe UI" w:hAnsi="Segoe UI" w:cs="Segoe UI"/>
+        </w:rPr>
+      </w:pPr>
+    </w:p>
+    <w:p>
+      <w:pPr>
+        <w:pStyle w:val="Titre1"/>
+        <w:rPr>
+          <w:rFonts w:cs="Segoe UI"/>
+        </w:rPr>
+      </w:pPr>
+      <w:bookmarkStart w:id="1" w:name="_Toc439786775"/>
+      <w:r>
+        <w:rPr>
+          <w:rFonts w:cs="Segoe UI"/>
+        </w:rPr>
+        <w:t>Planning de réalisation du site web</w:t>
+      </w:r>
       <w:bookmarkEnd w:id="1"/>
     </w:p>
     <w:p>
       <w:pPr>
+        <w:rPr>
+          <w:rFonts w:ascii="Segoe UI" w:hAnsi="Segoe UI" w:cs="Segoe UI"/>
+        </w:rPr>
+      </w:pPr>
+    </w:p>
+    <w:p>
+      <w:pPr>
+        <w:ind w:firstLine="360"/>
+        <w:rPr>
+          <w:rFonts w:ascii="Segoe UI" w:hAnsi="Segoe UI" w:cs="Segoe UI"/>
+        </w:rPr>
+      </w:pPr>
+      <w:r>
+        <w:rPr>
+          <w:rFonts w:ascii="Segoe UI" w:hAnsi="Segoe UI" w:cs="Segoe UI"/>
+        </w:rPr>
+        <w:t xml:space="preserve">Pierre : </w:t>
+      </w:r>
+    </w:p>
+    <w:p>
+      <w:pPr>
+        <w:pStyle w:val="Paragraphedeliste"/>
+        <w:numPr>
+          <w:ilvl w:val="0"/>
+          <w:numId w:val="2"/>
+        </w:numPr>
+        <w:rPr>
+          <w:rFonts w:ascii="Segoe UI" w:hAnsi="Segoe UI" w:cs="Segoe UI"/>
+        </w:rPr>
+      </w:pPr>
+      <w:r>
+        <w:rPr>
+          <w:rFonts w:ascii="Segoe UI" w:hAnsi="Segoe UI" w:cs="Segoe UI"/>
+        </w:rPr>
+        <w:t>Création de la structure du site.</w:t>
+      </w:r>
+    </w:p>
+    <w:p>
+      <w:pPr>
+        <w:pStyle w:val="Paragraphedeliste"/>
+        <w:numPr>
+          <w:ilvl w:val="0"/>
+          <w:numId w:val="2"/>
+        </w:numPr>
+        <w:rPr>
+          <w:rFonts w:ascii="Segoe UI" w:hAnsi="Segoe UI" w:cs="Segoe UI"/>
+        </w:rPr>
+      </w:pPr>
+      <w:r>
+        <w:rPr>
+          <w:rFonts w:ascii="Segoe UI" w:hAnsi="Segoe UI" w:cs="Segoe UI"/>
+        </w:rPr>
+        <w:t>Page Accueil + Présentation de l’IUT</w:t>
+      </w:r>
+    </w:p>
+    <w:p>
+      <w:pPr>
+        <w:pStyle w:val="Paragraphedeliste"/>
+        <w:numPr>
+          <w:ilvl w:val="0"/>
+          <w:numId w:val="2"/>
+        </w:numPr>
+        <w:rPr>
+          <w:rFonts w:ascii="Segoe UI" w:hAnsi="Segoe UI" w:cs="Segoe UI"/>
+        </w:rPr>
+      </w:pPr>
+      <w:r>
+        <w:rPr>
+          <w:rFonts w:ascii="Segoe UI" w:hAnsi="Segoe UI" w:cs="Segoe UI"/>
+        </w:rPr>
+        <w:t>Page de Contact</w:t>
+      </w:r>
+    </w:p>
+    <w:p>
+      <w:pPr>
+        <w:ind w:firstLine="360"/>
+        <w:rPr>
+          <w:rFonts w:ascii="Segoe UI" w:hAnsi="Segoe UI" w:cs="Segoe UI"/>
+        </w:rPr>
+      </w:pPr>
+      <w:r>
+        <w:rPr>
+          <w:rFonts w:ascii="Segoe UI" w:hAnsi="Segoe UI" w:cs="Segoe UI"/>
+        </w:rPr>
+        <w:t>Gaëtan :</w:t>
+      </w:r>
+    </w:p>
+    <w:p>
+      <w:pPr>
+        <w:pStyle w:val="Paragraphedeliste"/>
+        <w:numPr>
+          <w:ilvl w:val="0"/>
+          <w:numId w:val="4"/>
+        </w:numPr>
+        <w:rPr>
+          <w:rFonts w:ascii="Segoe UI" w:hAnsi="Segoe UI" w:cs="Segoe UI"/>
+        </w:rPr>
+      </w:pPr>
+      <w:r>
+        <w:rPr>
+          <w:rFonts w:ascii="Segoe UI" w:hAnsi="Segoe UI" w:cs="Segoe UI"/>
+        </w:rPr>
+        <w:t>Les outils collaboratifs</w:t>
+      </w:r>
+    </w:p>
+    <w:p>
+      <w:pPr>
+        <w:ind w:firstLine="360"/>
+        <w:rPr>
+          <w:rFonts w:ascii="Segoe UI" w:hAnsi="Segoe UI" w:cs="Segoe UI"/>
+        </w:rPr>
+      </w:pPr>
+      <w:r>
+        <w:rPr>
+          <w:rFonts w:ascii="Segoe UI" w:hAnsi="Segoe UI" w:cs="Segoe UI"/>
+        </w:rPr>
+        <w:t>Gauthier :</w:t>
+      </w:r>
+    </w:p>
+    <w:p>
+      <w:pPr>
+        <w:pStyle w:val="Paragraphedeliste"/>
+        <w:numPr>
+          <w:ilvl w:val="0"/>
+          <w:numId w:val="4"/>
+        </w:numPr>
+        <w:rPr>
+          <w:rFonts w:ascii="Segoe UI" w:hAnsi="Segoe UI" w:cs="Segoe UI"/>
+        </w:rPr>
+      </w:pPr>
+      <w:r>
+        <w:rPr>
+          <w:rFonts w:ascii="Segoe UI" w:hAnsi="Segoe UI" w:cs="Segoe UI"/>
+        </w:rPr>
+        <w:t>Participation au code</w:t>
+      </w:r>
+    </w:p>
+    <w:p>
+      <w:pPr>
+        <w:pStyle w:val="Paragraphedeliste"/>
+        <w:numPr>
+          <w:ilvl w:val="0"/>
+          <w:numId w:val="4"/>
+        </w:numPr>
+        <w:rPr>
+          <w:rFonts w:ascii="Segoe UI" w:hAnsi="Segoe UI" w:cs="Segoe UI"/>
+        </w:rPr>
+      </w:pPr>
+      <w:r>
+        <w:rPr>
+          <w:rFonts w:ascii="Segoe UI" w:hAnsi="Segoe UI" w:cs="Segoe UI"/>
+        </w:rPr>
+        <w:t>Traduction des pages</w:t>
+      </w:r>
+    </w:p>
+    <w:p>
+      <w:pPr>
+        <w:pStyle w:val="Paragraphedeliste"/>
+        <w:ind w:left="1068"/>
+        <w:rPr>
+          <w:rFonts w:ascii="Segoe UI" w:hAnsi="Segoe UI" w:cs="Segoe UI"/>
+        </w:rPr>
+      </w:pPr>
+    </w:p>
+    <w:p>
+      <w:pPr>
         <w:pStyle w:val="Titre1"/>
-      </w:pPr>
-      <w:bookmarkStart w:id="2" w:name="_Toc439786775"/>
-      <w:r>
-        <w:t>Planning de réalisation du site web</w:t>
+        <w:rPr>
+          <w:rFonts w:cs="Segoe UI"/>
+        </w:rPr>
+      </w:pPr>
+      <w:bookmarkStart w:id="2" w:name="_Toc439786776"/>
+      <w:r>
+        <w:rPr>
+          <w:rFonts w:cs="Segoe UI"/>
+        </w:rPr>
+        <w:t>Démarche adoptée</w:t>
       </w:r>
       <w:bookmarkEnd w:id="2"/>
     </w:p>
     <w:p>
       <w:pPr>
+        <w:rPr>
+          <w:rFonts w:ascii="Segoe UI" w:hAnsi="Segoe UI" w:cs="Segoe UI"/>
+        </w:rPr>
+      </w:pPr>
+    </w:p>
+    <w:p>
+      <w:pPr>
+        <w:ind w:left="360"/>
+        <w:rPr>
+          <w:rFonts w:ascii="Segoe UI" w:hAnsi="Segoe UI" w:cs="Segoe UI"/>
+        </w:rPr>
+      </w:pPr>
+      <w:r>
+        <w:rPr>
+          <w:rFonts w:ascii="Segoe UI" w:hAnsi="Segoe UI" w:cs="Segoe UI"/>
+        </w:rPr>
+        <w:t>Une fois que nous avions une structure « solide », j’ai « push » sur GitHub une page structure pour que les autres membres du groupe puissent travailler dessus.</w:t>
+      </w:r>
+    </w:p>
+    <w:p>
+      <w:pPr>
+        <w:ind w:firstLine="360"/>
+        <w:rPr>
+          <w:rFonts w:ascii="Segoe UI" w:hAnsi="Segoe UI" w:cs="Segoe UI"/>
+        </w:rPr>
+      </w:pPr>
+      <w:r>
+        <w:rPr>
+          <w:rFonts w:ascii="Segoe UI" w:hAnsi="Segoe UI" w:cs="Segoe UI"/>
+        </w:rPr>
+        <w:t>Et ainsi permettre de gagner du temps.</w:t>
+      </w:r>
+    </w:p>
+    <w:p>
+      <w:pPr>
         <w:pStyle w:val="Titre1"/>
-      </w:pPr>
-      <w:bookmarkStart w:id="3" w:name="_Toc439786776"/>
-      <w:r>
-        <w:t>Démarche adoptée</w:t>
+        <w:rPr>
+          <w:rFonts w:cs="Segoe UI"/>
+        </w:rPr>
+      </w:pPr>
+      <w:bookmarkStart w:id="3" w:name="_Toc439786777"/>
+      <w:r>
+        <w:rPr>
+          <w:rFonts w:cs="Segoe UI"/>
+        </w:rPr>
+        <w:t>Les contraintes</w:t>
       </w:r>
       <w:bookmarkEnd w:id="3"/>
     </w:p>
     <w:p>
       <w:pPr>
+        <w:rPr>
+          <w:rFonts w:ascii="Segoe UI" w:hAnsi="Segoe UI" w:cs="Segoe UI"/>
+        </w:rPr>
+      </w:pPr>
+    </w:p>
+    <w:p>
+      <w:pPr>
+        <w:ind w:firstLine="360"/>
+        <w:rPr>
+          <w:rFonts w:ascii="Segoe UI" w:hAnsi="Segoe UI" w:cs="Segoe UI"/>
+        </w:rPr>
+      </w:pPr>
+      <w:r>
+        <w:rPr>
+          <w:rFonts w:ascii="Segoe UI" w:hAnsi="Segoe UI" w:cs="Segoe UI"/>
+        </w:rPr>
+        <w:t>Il n’y avait pas vraiment de contraintes, si ce n’est l’utilisation de nos PC portables.</w:t>
+      </w:r>
+    </w:p>
+    <w:p>
+      <w:pPr>
+        <w:ind w:firstLine="360"/>
+        <w:rPr>
+          <w:rFonts w:ascii="Segoe UI" w:hAnsi="Segoe UI" w:cs="Segoe UI"/>
+        </w:rPr>
+      </w:pPr>
+    </w:p>
+    <w:p>
+      <w:pPr>
+        <w:ind w:firstLine="360"/>
+        <w:rPr>
+          <w:rFonts w:ascii="Segoe UI" w:hAnsi="Segoe UI" w:cs="Segoe UI"/>
+        </w:rPr>
+      </w:pPr>
+    </w:p>
+    <w:p>
+      <w:pPr>
+        <w:ind w:firstLine="360"/>
+        <w:rPr>
+          <w:rFonts w:ascii="Segoe UI" w:hAnsi="Segoe UI" w:cs="Segoe UI"/>
+        </w:rPr>
+      </w:pPr>
+    </w:p>
+    <w:p>
+      <w:pPr>
         <w:pStyle w:val="Titre1"/>
-      </w:pPr>
-      <w:bookmarkStart w:id="4" w:name="_Toc439786777"/>
-      <w:r>
-        <w:t>Les contraintes</w:t>
+        <w:rPr>
+          <w:rFonts w:cs="Segoe UI"/>
+        </w:rPr>
+      </w:pPr>
+      <w:bookmarkStart w:id="4" w:name="_Toc439786778"/>
+      <w:r>
+        <w:rPr>
+          <w:rFonts w:cs="Segoe UI"/>
+        </w:rPr>
+        <w:lastRenderedPageBreak/>
+        <w:t>Difficultés techniques rencontrées</w:t>
       </w:r>
       <w:bookmarkEnd w:id="4"/>
     </w:p>
     <w:p>
       <w:pPr>
+        <w:rPr>
+          <w:rFonts w:ascii="Segoe UI" w:hAnsi="Segoe UI" w:cs="Segoe UI"/>
+        </w:rPr>
+      </w:pPr>
+    </w:p>
+    <w:p>
+      <w:pPr>
+        <w:pStyle w:val="Paragraphedeliste"/>
+        <w:numPr>
+          <w:ilvl w:val="0"/>
+          <w:numId w:val="5"/>
+        </w:numPr>
+        <w:rPr>
+          <w:rFonts w:ascii="Segoe UI" w:hAnsi="Segoe UI" w:cs="Segoe UI"/>
+        </w:rPr>
+      </w:pPr>
+      <w:r>
+        <w:rPr>
+          <w:rFonts w:ascii="Segoe UI" w:hAnsi="Segoe UI" w:cs="Segoe UI"/>
+        </w:rPr>
+        <w:t>Pour la mise en place du lien « Contactez-nous ! » en bas de page, de base il devait se trouver en bas de page mais à droite, il se positionnait bien en bas à droite, mais il sortait du container qui a</w:t>
+      </w:r>
+      <w:r>
+        <w:rPr>
+          <w:rFonts w:ascii="Segoe UI" w:hAnsi="Segoe UI" w:cs="Segoe UI"/>
+          <w:noProof/>
+          <w:lang w:eastAsia="fr-FR"/>
+        </w:rPr>
+        <w:t xml:space="preserve"> </w:t>
+      </w:r>
+      <w:r>
+        <w:rPr>
+          <w:rFonts w:ascii="Segoe UI" w:hAnsi="Segoe UI" w:cs="Segoe UI"/>
+        </w:rPr>
+        <w:t>une longueur fixe de : 1200px.</w:t>
+      </w:r>
+    </w:p>
+    <w:p>
+      <w:pPr>
+        <w:pStyle w:val="Paragraphedeliste"/>
+        <w:ind w:left="1080"/>
+        <w:rPr>
+          <w:rFonts w:ascii="Segoe UI" w:hAnsi="Segoe UI" w:cs="Segoe UI"/>
+        </w:rPr>
+      </w:pPr>
+    </w:p>
+    <w:p>
+      <w:pPr>
+        <w:pStyle w:val="Paragraphedeliste"/>
+        <w:ind w:left="1080"/>
+        <w:rPr>
+          <w:rFonts w:ascii="Segoe UI" w:hAnsi="Segoe UI" w:cs="Segoe UI"/>
+        </w:rPr>
+      </w:pPr>
+      <w:r>
+        <w:rPr>
+          <w:rFonts w:ascii="Segoe UI" w:hAnsi="Segoe UI" w:cs="Segoe UI"/>
+          <w:noProof/>
+          <w:lang w:eastAsia="fr-FR"/>
+        </w:rPr>
+        <w:drawing>
+          <wp:anchor distT="0" distB="0" distL="114300" distR="114300" simplePos="0" relativeHeight="251663360" behindDoc="0" locked="0" layoutInCell="1" allowOverlap="1" wp14:anchorId="016C310F" wp14:editId="2EA2AD92">
+            <wp:simplePos x="0" y="0"/>
+            <wp:positionH relativeFrom="margin">
+              <wp:posOffset>57570</wp:posOffset>
+            </wp:positionH>
+            <wp:positionV relativeFrom="paragraph">
+              <wp:posOffset>274030</wp:posOffset>
+            </wp:positionV>
+            <wp:extent cx="5760720" cy="211455"/>
+            <wp:effectExtent l="0" t="0" r="0" b="0"/>
+            <wp:wrapSquare wrapText="bothSides"/>
+            <wp:docPr id="4" name="Image 4"/>
+            <wp:cNvGraphicFramePr>
+              <a:graphicFrameLocks xmlns:a="http://schemas.openxmlformats.org/drawingml/2006/main" noChangeAspect="1"/>
+            </wp:cNvGraphicFramePr>
+            <a:graphic xmlns:a="http://schemas.openxmlformats.org/drawingml/2006/main">
+              <a:graphicData uri="http://schemas.openxmlformats.org/drawingml/2006/picture">
+                <pic:pic xmlns:pic="http://schemas.openxmlformats.org/drawingml/2006/picture">
+                  <pic:nvPicPr>
+                    <pic:cNvPr id="1" name=""/>
+                    <pic:cNvPicPr/>
+                  </pic:nvPicPr>
+                  <pic:blipFill>
+                    <a:blip r:embed="rId9" cstate="print">
+                      <a:extLst>
+                        <a:ext uri="{28A0092B-C50C-407E-A947-70E740481C1C}">
+                          <a14:useLocalDpi xmlns:a14="http://schemas.microsoft.com/office/drawing/2010/main" val="0"/>
+                        </a:ext>
+                      </a:extLst>
+                    </a:blip>
+                    <a:stretch>
+                      <a:fillRect/>
+                    </a:stretch>
+                  </pic:blipFill>
+                  <pic:spPr>
+                    <a:xfrm>
+                      <a:off x="0" y="0"/>
+                      <a:ext cx="5760720" cy="211455"/>
+                    </a:xfrm>
+                    <a:prstGeom prst="rect">
+                      <a:avLst/>
+                    </a:prstGeom>
+                  </pic:spPr>
+                </pic:pic>
+              </a:graphicData>
+            </a:graphic>
+          </wp:anchor>
+        </w:drawing>
+      </w:r>
+    </w:p>
+    <w:p>
+      <w:pPr>
+        <w:pStyle w:val="Paragraphedeliste"/>
+        <w:ind w:left="1080"/>
+        <w:rPr>
+          <w:rFonts w:ascii="Segoe UI" w:hAnsi="Segoe UI" w:cs="Segoe UI"/>
+        </w:rPr>
+      </w:pPr>
+      <w:r>
+        <w:rPr>
+          <w:rFonts w:ascii="Segoe UI" w:hAnsi="Segoe UI" w:cs="Segoe UI"/>
+          <w:noProof/>
+          <w:lang w:eastAsia="fr-FR"/>
+        </w:rPr>
+        <w:drawing>
+          <wp:anchor distT="0" distB="0" distL="114300" distR="114300" simplePos="0" relativeHeight="251665408" behindDoc="0" locked="0" layoutInCell="1" allowOverlap="1" wp14:anchorId="13F00B3A" wp14:editId="7AEB7719">
+            <wp:simplePos x="0" y="0"/>
+            <wp:positionH relativeFrom="margin">
+              <wp:posOffset>144000</wp:posOffset>
+            </wp:positionH>
+            <wp:positionV relativeFrom="paragraph">
+              <wp:posOffset>533885</wp:posOffset>
+            </wp:positionV>
+            <wp:extent cx="5567045" cy="1254125"/>
+            <wp:effectExtent l="0" t="0" r="0" b="3175"/>
+            <wp:wrapTopAndBottom/>
+            <wp:docPr id="6" name="Image 6"/>
+            <wp:cNvGraphicFramePr>
+              <a:graphicFrameLocks xmlns:a="http://schemas.openxmlformats.org/drawingml/2006/main" noChangeAspect="1"/>
+            </wp:cNvGraphicFramePr>
+            <a:graphic xmlns:a="http://schemas.openxmlformats.org/drawingml/2006/main">
+              <a:graphicData uri="http://schemas.openxmlformats.org/drawingml/2006/picture">
+                <pic:pic xmlns:pic="http://schemas.openxmlformats.org/drawingml/2006/picture">
+                  <pic:nvPicPr>
+                    <pic:cNvPr id="1" name=""/>
+                    <pic:cNvPicPr/>
+                  </pic:nvPicPr>
+                  <pic:blipFill>
+                    <a:blip r:embed="rId10">
+                      <a:extLst>
+                        <a:ext uri="{28A0092B-C50C-407E-A947-70E740481C1C}">
+                          <a14:useLocalDpi xmlns:a14="http://schemas.microsoft.com/office/drawing/2010/main" val="0"/>
+                        </a:ext>
+                      </a:extLst>
+                    </a:blip>
+                    <a:stretch>
+                      <a:fillRect/>
+                    </a:stretch>
+                  </pic:blipFill>
+                  <pic:spPr>
+                    <a:xfrm>
+                      <a:off x="0" y="0"/>
+                      <a:ext cx="5567045" cy="1254125"/>
+                    </a:xfrm>
+                    <a:prstGeom prst="rect">
+                      <a:avLst/>
+                    </a:prstGeom>
+                  </pic:spPr>
+                </pic:pic>
+              </a:graphicData>
+            </a:graphic>
+            <wp14:sizeRelH relativeFrom="margin">
+              <wp14:pctWidth>0</wp14:pctWidth>
+            </wp14:sizeRelH>
+            <wp14:sizeRelV relativeFrom="margin">
+              <wp14:pctHeight>0</wp14:pctHeight>
+            </wp14:sizeRelV>
+          </wp:anchor>
+        </w:drawing>
+      </w:r>
+    </w:p>
+    <w:p>
+      <w:pPr>
+        <w:pStyle w:val="Paragraphedeliste"/>
+        <w:ind w:left="1080"/>
+        <w:rPr>
+          <w:rFonts w:ascii="Segoe UI" w:hAnsi="Segoe UI" w:cs="Segoe UI"/>
+        </w:rPr>
+      </w:pPr>
+    </w:p>
+    <w:p>
+      <w:pPr>
+        <w:pStyle w:val="Paragraphedeliste"/>
+        <w:ind w:left="1080"/>
+        <w:rPr>
+          <w:rFonts w:ascii="Segoe UI" w:hAnsi="Segoe UI" w:cs="Segoe UI"/>
+        </w:rPr>
+      </w:pPr>
+    </w:p>
+    <w:p>
+      <w:pPr>
+        <w:pStyle w:val="Paragraphedeliste"/>
+        <w:ind w:left="1080"/>
+        <w:rPr>
+          <w:rFonts w:ascii="Segoe UI" w:hAnsi="Segoe UI" w:cs="Segoe UI"/>
+        </w:rPr>
+      </w:pPr>
+      <w:r>
+        <w:rPr>
+          <w:rFonts w:ascii="Segoe UI" w:hAnsi="Segoe UI" w:cs="Segoe UI"/>
+          <w:noProof/>
+          <w:lang w:eastAsia="fr-FR"/>
+        </w:rPr>
+        <w:drawing>
+          <wp:anchor distT="0" distB="0" distL="114300" distR="114300" simplePos="0" relativeHeight="251664384" behindDoc="0" locked="0" layoutInCell="1" allowOverlap="1" wp14:anchorId="41386C05" wp14:editId="2C94C027">
+            <wp:simplePos x="0" y="0"/>
+            <wp:positionH relativeFrom="margin">
+              <wp:align>center</wp:align>
+            </wp:positionH>
+            <wp:positionV relativeFrom="paragraph">
+              <wp:posOffset>180570</wp:posOffset>
+            </wp:positionV>
+            <wp:extent cx="2389505" cy="2723515"/>
+            <wp:effectExtent l="0" t="0" r="0" b="635"/>
+            <wp:wrapTopAndBottom/>
+            <wp:docPr id="5" name="Image 5"/>
+            <wp:cNvGraphicFramePr>
+              <a:graphicFrameLocks xmlns:a="http://schemas.openxmlformats.org/drawingml/2006/main" noChangeAspect="1"/>
+            </wp:cNvGraphicFramePr>
+            <a:graphic xmlns:a="http://schemas.openxmlformats.org/drawingml/2006/main">
+              <a:graphicData uri="http://schemas.openxmlformats.org/drawingml/2006/picture">
+                <pic:pic xmlns:pic="http://schemas.openxmlformats.org/drawingml/2006/picture">
+                  <pic:nvPicPr>
+                    <pic:cNvPr id="1" name=""/>
+                    <pic:cNvPicPr/>
+                  </pic:nvPicPr>
+                  <pic:blipFill>
+                    <a:blip r:embed="rId11">
+                      <a:extLst>
+                        <a:ext uri="{28A0092B-C50C-407E-A947-70E740481C1C}">
+                          <a14:useLocalDpi xmlns:a14="http://schemas.microsoft.com/office/drawing/2010/main" val="0"/>
+                        </a:ext>
+                      </a:extLst>
+                    </a:blip>
+                    <a:stretch>
+                      <a:fillRect/>
+                    </a:stretch>
+                  </pic:blipFill>
+                  <pic:spPr>
+                    <a:xfrm>
+                      <a:off x="0" y="0"/>
+                      <a:ext cx="2389505" cy="2723515"/>
+                    </a:xfrm>
+                    <a:prstGeom prst="rect">
+                      <a:avLst/>
+                    </a:prstGeom>
+                  </pic:spPr>
+                </pic:pic>
+              </a:graphicData>
+            </a:graphic>
+            <wp14:sizeRelH relativeFrom="margin">
+              <wp14:pctWidth>0</wp14:pctWidth>
+            </wp14:sizeRelH>
+            <wp14:sizeRelV relativeFrom="margin">
+              <wp14:pctHeight>0</wp14:pctHeight>
+            </wp14:sizeRelV>
+          </wp:anchor>
+        </w:drawing>
+      </w:r>
+    </w:p>
+    <w:p>
+      <w:pPr>
+        <w:pStyle w:val="Paragraphedeliste"/>
+        <w:ind w:left="1080"/>
+        <w:rPr>
+          <w:rFonts w:ascii="Segoe UI" w:hAnsi="Segoe UI" w:cs="Segoe UI"/>
+        </w:rPr>
+      </w:pPr>
+    </w:p>
+    <w:p>
+      <w:pPr>
+        <w:pStyle w:val="Paragraphedeliste"/>
+        <w:ind w:left="1080"/>
+        <w:rPr>
+          <w:rFonts w:ascii="Segoe UI" w:hAnsi="Segoe UI" w:cs="Segoe UI"/>
+        </w:rPr>
+      </w:pPr>
+    </w:p>
+    <w:p>
+      <w:pPr>
+        <w:pStyle w:val="Paragraphedeliste"/>
+        <w:ind w:left="1080"/>
+        <w:rPr>
+          <w:rFonts w:ascii="Segoe UI" w:hAnsi="Segoe UI" w:cs="Segoe UI"/>
+        </w:rPr>
+      </w:pPr>
+    </w:p>
+    <w:p>
+      <w:pPr>
+        <w:pStyle w:val="Paragraphedeliste"/>
+        <w:ind w:left="1080"/>
+        <w:rPr>
+          <w:rFonts w:ascii="Segoe UI" w:hAnsi="Segoe UI" w:cs="Segoe UI"/>
+        </w:rPr>
+      </w:pPr>
+    </w:p>
+    <w:p>
+      <w:pPr>
+        <w:pStyle w:val="Paragraphedeliste"/>
+        <w:ind w:left="1080"/>
+        <w:rPr>
+          <w:rFonts w:ascii="Segoe UI" w:hAnsi="Segoe UI" w:cs="Segoe UI"/>
+        </w:rPr>
+      </w:pPr>
+    </w:p>
+    <w:p>
+      <w:pPr>
+        <w:rPr>
+          <w:rFonts w:ascii="Segoe UI" w:hAnsi="Segoe UI" w:cs="Segoe UI"/>
+        </w:rPr>
+      </w:pPr>
+    </w:p>
+    <w:p>
+      <w:pPr>
         <w:pStyle w:val="Titre1"/>
-      </w:pPr>
-      <w:bookmarkStart w:id="5" w:name="_Toc439786778"/>
-      <w:r>
-        <w:t>Difficultés techniques rencontrées</w:t>
+        <w:rPr>
+          <w:rFonts w:cs="Segoe UI"/>
+        </w:rPr>
+      </w:pPr>
+      <w:bookmarkStart w:id="5" w:name="_Toc439786779"/>
+      <w:r>
+        <w:rPr>
+          <w:rFonts w:cs="Segoe UI"/>
+        </w:rPr>
+        <w:lastRenderedPageBreak/>
+        <w:t>Réalisation technique du site</w:t>
       </w:r>
       <w:bookmarkEnd w:id="5"/>
     </w:p>
     <w:p>
       <w:pPr>
+        <w:rPr>
+          <w:rFonts w:ascii="Segoe UI" w:hAnsi="Segoe UI" w:cs="Segoe UI"/>
+        </w:rPr>
+      </w:pPr>
+    </w:p>
+    <w:p>
+      <w:pPr>
+        <w:pStyle w:val="Paragraphedeliste"/>
+        <w:numPr>
+          <w:ilvl w:val="0"/>
+          <w:numId w:val="5"/>
+        </w:numPr>
+        <w:rPr>
+          <w:rFonts w:ascii="Segoe UI" w:hAnsi="Segoe UI" w:cs="Segoe UI"/>
+        </w:rPr>
+      </w:pPr>
+      <w:r>
+        <w:rPr>
+          <w:rFonts w:ascii="Segoe UI" w:hAnsi="Segoe UI" w:cs="Segoe UI"/>
+        </w:rPr>
+        <w:t xml:space="preserve">Capture écran de notre site </w:t>
+      </w:r>
+    </w:p>
+    <w:p>
+      <w:pPr>
+        <w:pStyle w:val="Paragraphedeliste"/>
+        <w:ind w:left="1080"/>
+        <w:rPr>
+          <w:rFonts w:ascii="Segoe UI" w:hAnsi="Segoe UI" w:cs="Segoe UI"/>
+        </w:rPr>
+      </w:pPr>
+      <w:r>
+        <w:rPr>
+          <w:rFonts w:ascii="Segoe UI" w:hAnsi="Segoe UI" w:cs="Segoe UI"/>
+          <w:noProof/>
+          <w:lang w:eastAsia="fr-FR"/>
+        </w:rPr>
+        <w:drawing>
+          <wp:anchor distT="0" distB="0" distL="114300" distR="114300" simplePos="0" relativeHeight="251666432" behindDoc="0" locked="0" layoutInCell="1" allowOverlap="1" wp14:anchorId="37B81681" wp14:editId="2C441840">
+            <wp:simplePos x="0" y="0"/>
+            <wp:positionH relativeFrom="margin">
+              <wp:align>right</wp:align>
+            </wp:positionH>
+            <wp:positionV relativeFrom="paragraph">
+              <wp:posOffset>318135</wp:posOffset>
+            </wp:positionV>
+            <wp:extent cx="5760720" cy="3240405"/>
+            <wp:effectExtent l="0" t="0" r="0" b="0"/>
+            <wp:wrapTopAndBottom/>
+            <wp:docPr id="3" name="Image 3"/>
+            <wp:cNvGraphicFramePr>
+              <a:graphicFrameLocks xmlns:a="http://schemas.openxmlformats.org/drawingml/2006/main" noChangeAspect="1"/>
+            </wp:cNvGraphicFramePr>
+            <a:graphic xmlns:a="http://schemas.openxmlformats.org/drawingml/2006/main">
+              <a:graphicData uri="http://schemas.openxmlformats.org/drawingml/2006/picture">
+                <pic:pic xmlns:pic="http://schemas.openxmlformats.org/drawingml/2006/picture">
+                  <pic:nvPicPr>
+                    <pic:cNvPr id="3" name="site_global.png"/>
+                    <pic:cNvPicPr/>
+                  </pic:nvPicPr>
+                  <pic:blipFill>
+                    <a:blip r:embed="rId12" cstate="print">
+                      <a:extLst>
+                        <a:ext uri="{28A0092B-C50C-407E-A947-70E740481C1C}">
+                          <a14:useLocalDpi xmlns:a14="http://schemas.microsoft.com/office/drawing/2010/main" val="0"/>
+                        </a:ext>
+                      </a:extLst>
+                    </a:blip>
+                    <a:stretch>
+                      <a:fillRect/>
+                    </a:stretch>
+                  </pic:blipFill>
+                  <pic:spPr>
+                    <a:xfrm>
+                      <a:off x="0" y="0"/>
+                      <a:ext cx="5760720" cy="3240405"/>
+                    </a:xfrm>
+                    <a:prstGeom prst="rect">
+                      <a:avLst/>
+                    </a:prstGeom>
+                  </pic:spPr>
+                </pic:pic>
+              </a:graphicData>
+            </a:graphic>
+          </wp:anchor>
+        </w:drawing>
+      </w:r>
+    </w:p>
+    <w:p>
+      <w:pPr>
+        <w:pStyle w:val="Paragraphedeliste"/>
+        <w:ind w:left="1080"/>
+        <w:rPr>
+          <w:rFonts w:ascii="Segoe UI" w:hAnsi="Segoe UI" w:cs="Segoe UI"/>
+        </w:rPr>
+      </w:pPr>
+    </w:p>
+    <w:p>
+      <w:pPr>
+        <w:pStyle w:val="Paragraphedeliste"/>
+        <w:ind w:left="1080"/>
+        <w:rPr>
+          <w:rFonts w:ascii="Segoe UI" w:hAnsi="Segoe UI" w:cs="Segoe UI"/>
+        </w:rPr>
+      </w:pPr>
+    </w:p>
+    <w:p>
+      <w:pPr>
+        <w:pStyle w:val="Paragraphedeliste"/>
+        <w:ind w:left="1080"/>
+        <w:rPr>
+          <w:rFonts w:ascii="Segoe UI" w:hAnsi="Segoe UI" w:cs="Segoe UI"/>
+        </w:rPr>
+      </w:pPr>
+    </w:p>
+    <w:p>
+      <w:pPr>
+        <w:pStyle w:val="Paragraphedeliste"/>
+        <w:numPr>
+          <w:ilvl w:val="0"/>
+          <w:numId w:val="5"/>
+        </w:numPr>
+        <w:rPr>
+          <w:rFonts w:ascii="Segoe UI" w:hAnsi="Segoe UI" w:cs="Segoe UI"/>
+        </w:rPr>
+      </w:pPr>
+      <w:r>
+        <w:rPr>
+          <w:rFonts w:ascii="Segoe UI" w:hAnsi="Segoe UI" w:cs="Segoe UI"/>
+        </w:rPr>
+        <w:t xml:space="preserve">Arborescence </w:t>
+      </w:r>
+    </w:p>
+    <w:p>
+      <w:pPr>
+        <w:pStyle w:val="Paragraphedeliste"/>
+        <w:ind w:left="1080"/>
+        <w:rPr>
+          <w:rFonts w:ascii="Segoe UI" w:hAnsi="Segoe UI" w:cs="Segoe UI"/>
+        </w:rPr>
+      </w:pPr>
+      <w:r>
+        <w:rPr>
+          <w:rFonts w:ascii="Segoe UI" w:hAnsi="Segoe UI" w:cs="Segoe UI"/>
+          <w:noProof/>
+          <w:lang w:eastAsia="fr-FR"/>
+        </w:rPr>
+        <w:drawing>
+          <wp:anchor distT="0" distB="0" distL="114300" distR="114300" simplePos="0" relativeHeight="251667456" behindDoc="0" locked="0" layoutInCell="1" allowOverlap="1" wp14:anchorId="4422B915" wp14:editId="03233AB1">
+            <wp:simplePos x="0" y="0"/>
+            <wp:positionH relativeFrom="margin">
+              <wp:align>center</wp:align>
+            </wp:positionH>
+            <wp:positionV relativeFrom="paragraph">
+              <wp:posOffset>297790</wp:posOffset>
+            </wp:positionV>
+            <wp:extent cx="4708525" cy="1713230"/>
+            <wp:effectExtent l="0" t="0" r="0" b="1270"/>
+            <wp:wrapTopAndBottom/>
+            <wp:docPr id="7" name="Image 7"/>
+            <wp:cNvGraphicFramePr>
+              <a:graphicFrameLocks xmlns:a="http://schemas.openxmlformats.org/drawingml/2006/main" noChangeAspect="1"/>
+            </wp:cNvGraphicFramePr>
+            <a:graphic xmlns:a="http://schemas.openxmlformats.org/drawingml/2006/main">
+              <a:graphicData uri="http://schemas.openxmlformats.org/drawingml/2006/picture">
+                <pic:pic xmlns:pic="http://schemas.openxmlformats.org/drawingml/2006/picture">
+                  <pic:nvPicPr>
+                    <pic:cNvPr id="7" name="arbo.png"/>
+                    <pic:cNvPicPr/>
+                  </pic:nvPicPr>
+                  <pic:blipFill rotWithShape="1">
+                    <a:blip r:embed="rId13" cstate="print">
+                      <a:extLst>
+                        <a:ext uri="{28A0092B-C50C-407E-A947-70E740481C1C}">
+                          <a14:useLocalDpi xmlns:a14="http://schemas.microsoft.com/office/drawing/2010/main" val="0"/>
+                        </a:ext>
+                      </a:extLst>
+                    </a:blip>
+                    <a:srcRect l="7874" t="13331" r="10374" b="33778"/>
+                    <a:stretch/>
+                  </pic:blipFill>
+                  <pic:spPr bwMode="auto">
+                    <a:xfrm>
+                      <a:off x="0" y="0"/>
+                      <a:ext cx="4708525" cy="1713230"/>
+                    </a:xfrm>
+                    <a:prstGeom prst="rect">
+                      <a:avLst/>
+                    </a:prstGeom>
+                    <a:ln>
+                      <a:noFill/>
+                    </a:ln>
+                    <a:extLst>
+                      <a:ext uri="{53640926-AAD7-44D8-BBD7-CCE9431645EC}">
+                        <a14:shadowObscured xmlns:a14="http://schemas.microsoft.com/office/drawing/2010/main"/>
+                      </a:ext>
+                    </a:extLst>
+                  </pic:spPr>
+                </pic:pic>
+              </a:graphicData>
+            </a:graphic>
+            <wp14:sizeRelH relativeFrom="margin">
+              <wp14:pctWidth>0</wp14:pctWidth>
+            </wp14:sizeRelH>
+            <wp14:sizeRelV relativeFrom="margin">
+              <wp14:pctHeight>0</wp14:pctHeight>
+            </wp14:sizeRelV>
+          </wp:anchor>
+        </w:drawing>
+      </w:r>
+    </w:p>
+    <w:p>
+      <w:pPr>
+        <w:pStyle w:val="Paragraphedeliste"/>
+        <w:ind w:left="1080"/>
+        <w:rPr>
+          <w:rFonts w:ascii="Segoe UI" w:hAnsi="Segoe UI" w:cs="Segoe UI"/>
+          <w:noProof/>
+          <w:lang w:eastAsia="fr-FR"/>
+        </w:rPr>
+      </w:pPr>
+    </w:p>
+    <w:p>
+      <w:pPr>
+        <w:pStyle w:val="Paragraphedeliste"/>
+        <w:ind w:left="1080"/>
+        <w:rPr>
+          <w:rFonts w:ascii="Segoe UI" w:hAnsi="Segoe UI" w:cs="Segoe UI"/>
+          <w:noProof/>
+          <w:lang w:eastAsia="fr-FR"/>
+        </w:rPr>
+      </w:pPr>
+    </w:p>
+    <w:p>
+      <w:pPr>
+        <w:pStyle w:val="Paragraphedeliste"/>
+        <w:ind w:left="1080"/>
+        <w:rPr>
+          <w:rFonts w:ascii="Segoe UI" w:hAnsi="Segoe UI" w:cs="Segoe UI"/>
+          <w:noProof/>
+          <w:lang w:eastAsia="fr-FR"/>
+        </w:rPr>
+      </w:pPr>
+    </w:p>
+    <w:p>
+      <w:pPr>
+        <w:rPr>
+          <w:rFonts w:ascii="Segoe UI" w:hAnsi="Segoe UI" w:cs="Segoe UI"/>
+          <w:noProof/>
+          <w:lang w:eastAsia="fr-FR"/>
+        </w:rPr>
+      </w:pPr>
+    </w:p>
+    <w:p>
+      <w:pPr>
+        <w:rPr>
+          <w:rFonts w:ascii="Segoe UI" w:hAnsi="Segoe UI" w:cs="Segoe UI"/>
+          <w:noProof/>
+          <w:lang w:eastAsia="fr-FR"/>
+        </w:rPr>
+      </w:pPr>
+    </w:p>
+    <w:p>
+      <w:pPr>
+        <w:rPr>
+          <w:rFonts w:ascii="Segoe UI" w:hAnsi="Segoe UI" w:cs="Segoe UI"/>
+          <w:noProof/>
+          <w:lang w:eastAsia="fr-FR"/>
+        </w:rPr>
+      </w:pPr>
+    </w:p>
+    <w:p>
+      <w:pPr>
+        <w:pStyle w:val="Paragraphedeliste"/>
+        <w:numPr>
+          <w:ilvl w:val="0"/>
+          <w:numId w:val="5"/>
+        </w:numPr>
+        <w:rPr>
+          <w:rFonts w:ascii="Segoe UI" w:hAnsi="Segoe UI" w:cs="Segoe UI"/>
+        </w:rPr>
+      </w:pPr>
+      <w:r>
+        <w:rPr>
+          <w:rFonts w:ascii="Segoe UI" w:hAnsi="Segoe UI" w:cs="Segoe UI"/>
+        </w:rPr>
+        <w:lastRenderedPageBreak/>
+        <w:t xml:space="preserve">Maquette </w:t>
+      </w:r>
+      <w:r>
+        <w:rPr>
+          <w:rFonts w:ascii="Segoe UI" w:hAnsi="Segoe UI" w:cs="Segoe UI"/>
+        </w:rPr>
+        <w:t>(identique pour tout le site)</w:t>
+      </w:r>
+    </w:p>
+    <w:p>
+      <w:pPr>
+        <w:pStyle w:val="Paragraphedeliste"/>
+        <w:ind w:left="1080"/>
+        <w:rPr>
+          <w:rFonts w:ascii="Segoe UI" w:hAnsi="Segoe UI" w:cs="Segoe UI"/>
+        </w:rPr>
+      </w:pPr>
+      <w:bookmarkStart w:id="6" w:name="_GoBack"/>
+      <w:r>
+        <w:rPr>
+          <w:rFonts w:ascii="Segoe UI" w:hAnsi="Segoe UI" w:cs="Segoe UI"/>
+          <w:noProof/>
+          <w:lang w:eastAsia="fr-FR"/>
+        </w:rPr>
+        <w:drawing>
+          <wp:anchor distT="0" distB="0" distL="114300" distR="114300" simplePos="0" relativeHeight="251668480" behindDoc="0" locked="0" layoutInCell="1" allowOverlap="1" wp14:anchorId="2CC02FA7" wp14:editId="63F0E81E">
+            <wp:simplePos x="0" y="0"/>
+            <wp:positionH relativeFrom="margin">
+              <wp:align>right</wp:align>
+            </wp:positionH>
+            <wp:positionV relativeFrom="paragraph">
+              <wp:posOffset>427260</wp:posOffset>
+            </wp:positionV>
+            <wp:extent cx="5760720" cy="3240405"/>
+            <wp:effectExtent l="0" t="0" r="0" b="0"/>
+            <wp:wrapTopAndBottom/>
+            <wp:docPr id="8" name="Image 8"/>
+            <wp:cNvGraphicFramePr>
+              <a:graphicFrameLocks xmlns:a="http://schemas.openxmlformats.org/drawingml/2006/main" noChangeAspect="1"/>
+            </wp:cNvGraphicFramePr>
+            <a:graphic xmlns:a="http://schemas.openxmlformats.org/drawingml/2006/main">
+              <a:graphicData uri="http://schemas.openxmlformats.org/drawingml/2006/picture">
+                <pic:pic xmlns:pic="http://schemas.openxmlformats.org/drawingml/2006/picture">
+                  <pic:nvPicPr>
+                    <pic:cNvPr id="8" name="maquette.png"/>
+                    <pic:cNvPicPr/>
+                  </pic:nvPicPr>
+                  <pic:blipFill>
+                    <a:blip r:embed="rId14" cstate="print">
+                      <a:extLst>
+                        <a:ext uri="{28A0092B-C50C-407E-A947-70E740481C1C}">
+                          <a14:useLocalDpi xmlns:a14="http://schemas.microsoft.com/office/drawing/2010/main" val="0"/>
+                        </a:ext>
+                      </a:extLst>
+                    </a:blip>
+                    <a:stretch>
+                      <a:fillRect/>
+                    </a:stretch>
+                  </pic:blipFill>
+                  <pic:spPr>
+                    <a:xfrm>
+                      <a:off x="0" y="0"/>
+                      <a:ext cx="5760720" cy="3240405"/>
+                    </a:xfrm>
+                    <a:prstGeom prst="rect">
+                      <a:avLst/>
+                    </a:prstGeom>
+                  </pic:spPr>
+                </pic:pic>
+              </a:graphicData>
+            </a:graphic>
+          </wp:anchor>
+        </w:drawing>
+      </w:r>
+      <w:bookmarkEnd w:id="6"/>
+    </w:p>
+    <w:p>
+      <w:pPr>
+        <w:rPr>
+          <w:rFonts w:ascii="Segoe UI" w:hAnsi="Segoe UI" w:cs="Segoe UI"/>
+        </w:rPr>
+      </w:pPr>
+    </w:p>
+    <w:p>
+      <w:pPr>
         <w:pStyle w:val="Titre1"/>
-      </w:pPr>
-      <w:bookmarkStart w:id="6" w:name="_Toc439786779"/>
-      <w:r>
-        <w:t>Réalisation technique du site</w:t>
-      </w:r>
-      <w:bookmarkEnd w:id="6"/>
-    </w:p>
-    <w:p>
-      <w:pPr>
-        <w:pStyle w:val="Titre1"/>
+        <w:rPr>
+          <w:rFonts w:cs="Segoe UI"/>
+        </w:rPr>
       </w:pPr>
       <w:bookmarkStart w:id="7" w:name="_Toc439786780"/>
       <w:r>
+        <w:rPr>
+          <w:rFonts w:cs="Segoe UI"/>
+        </w:rPr>
         <w:t>Conclusion de chacun des membres</w:t>
       </w:r>
       <w:bookmarkEnd w:id="7"/>
     </w:p>
     <w:p>
-      <w:r>
+      <w:pPr>
+        <w:rPr>
+          <w:rFonts w:ascii="Segoe UI" w:hAnsi="Segoe UI" w:cs="Segoe UI"/>
+        </w:rPr>
+      </w:pPr>
+      <w:r>
+        <w:rPr>
+          <w:rFonts w:ascii="Segoe UI" w:hAnsi="Segoe UI" w:cs="Segoe UI"/>
+        </w:rPr>
         <w:t xml:space="preserve"> </w:t>
       </w:r>
     </w:p>
+    <w:p>
+      <w:pPr>
+        <w:jc w:val="both"/>
+        <w:rPr>
+          <w:rFonts w:ascii="Segoe UI" w:hAnsi="Segoe UI" w:cs="Segoe UI"/>
+        </w:rPr>
+      </w:pPr>
+      <w:r>
+        <w:rPr>
+          <w:rFonts w:ascii="Segoe UI" w:hAnsi="Segoe UI" w:cs="Segoe UI"/>
+          <w:b/>
+        </w:rPr>
+        <w:t>Gauthier L.</w:t>
+      </w:r>
+      <w:r>
+        <w:rPr>
+          <w:rFonts w:ascii="Segoe UI" w:hAnsi="Segoe UI" w:cs="Segoe UI"/>
+        </w:rPr>
+        <w:t xml:space="preserve"> : </w:t>
+      </w:r>
+      <w:r>
+        <w:rPr>
+          <w:rFonts w:ascii="Segoe UI" w:hAnsi="Segoe UI" w:cs="Segoe UI"/>
+        </w:rPr>
+        <w:t>Le projet de CDIN de cette année, il s'est plutôt bien déroulé pour notre groupe.</w:t>
+      </w:r>
+    </w:p>
+    <w:p>
+      <w:pPr>
+        <w:jc w:val="both"/>
+        <w:rPr>
+          <w:rFonts w:ascii="Segoe UI" w:hAnsi="Segoe UI" w:cs="Segoe UI"/>
+        </w:rPr>
+      </w:pPr>
+      <w:r>
+        <w:rPr>
+          <w:rFonts w:ascii="Segoe UI" w:hAnsi="Segoe UI" w:cs="Segoe UI"/>
+        </w:rPr>
+        <w:t xml:space="preserve">Le groupe s'entendant plutôt bien, tout s'est passé dans la bonne humeur et la tranquillité. Concernant le travail effectué sur le site, j'ai pour </w:t>
+      </w:r>
+      <w:proofErr w:type="gramStart"/>
+      <w:r>
+        <w:rPr>
+          <w:rFonts w:ascii="Segoe UI" w:hAnsi="Segoe UI" w:cs="Segoe UI"/>
+        </w:rPr>
+        <w:t>ma part un peu touché</w:t>
+      </w:r>
+      <w:proofErr w:type="gramEnd"/>
+      <w:r>
+        <w:rPr>
+          <w:rFonts w:ascii="Segoe UI" w:hAnsi="Segoe UI" w:cs="Segoe UI"/>
+        </w:rPr>
+        <w:t xml:space="preserve"> au code HTML principalement, très légèrement au CSS, je me suis beaucoup plus penché sur la traduction du site en Anglais. Nous avons en effet décidé de retraduire le site en Anglais plutôt que de faire une simple page.</w:t>
+      </w:r>
+    </w:p>
+    <w:p>
+      <w:pPr>
+        <w:jc w:val="both"/>
+        <w:rPr>
+          <w:rFonts w:ascii="Segoe UI" w:hAnsi="Segoe UI" w:cs="Segoe UI"/>
+        </w:rPr>
+      </w:pPr>
+    </w:p>
+    <w:p>
+      <w:pPr>
+        <w:jc w:val="both"/>
+        <w:rPr>
+          <w:rFonts w:ascii="Segoe UI" w:hAnsi="Segoe UI" w:cs="Segoe UI"/>
+        </w:rPr>
+      </w:pPr>
+      <w:r>
+        <w:rPr>
+          <w:rFonts w:ascii="Segoe UI" w:hAnsi="Segoe UI" w:cs="Segoe UI"/>
+          <w:b/>
+        </w:rPr>
+        <w:t>Gaëtan P.</w:t>
+      </w:r>
+      <w:r>
+        <w:rPr>
+          <w:rFonts w:ascii="Segoe UI" w:hAnsi="Segoe UI" w:cs="Segoe UI"/>
+        </w:rPr>
+        <w:t xml:space="preserve"> : Suite à la création du site Web, je pense qu'on peut être fier de notre site car le site est esthétiquement beau. Au sujet du CSS puisque l'on a utilisé </w:t>
+      </w:r>
+      <w:proofErr w:type="spellStart"/>
+      <w:r>
+        <w:rPr>
+          <w:rFonts w:ascii="Segoe UI" w:hAnsi="Segoe UI" w:cs="Segoe UI"/>
+        </w:rPr>
+        <w:t>Bootstrap</w:t>
+      </w:r>
+      <w:proofErr w:type="spellEnd"/>
+      <w:r>
+        <w:rPr>
+          <w:rFonts w:ascii="Segoe UI" w:hAnsi="Segoe UI" w:cs="Segoe UI"/>
+        </w:rPr>
+        <w:t xml:space="preserve"> je ne me suis pas trop investis. Par contre j'ai rempli le site avec le code HTML et bien sûr le design des pages a été choisi suite à un mélange de nos 3 décisions. Malgré les difficultés au niveau de l'organisation, nous avons utilisé GitHub afin de pouvoir travailler chacun de notre côté pour mettre notre travail en commun et voir l'avancement du site au fur et à mesure, le démarrage sur GitHub a été plutôt compliqué pour ma part car j'ai eu du mal au niveau des commandes sous </w:t>
+      </w:r>
+      <w:r>
+        <w:rPr>
+          <w:rFonts w:ascii="Segoe UI" w:hAnsi="Segoe UI" w:cs="Segoe UI"/>
+        </w:rPr>
+        <w:t>L</w:t>
+      </w:r>
+      <w:r>
+        <w:rPr>
+          <w:rFonts w:ascii="Segoe UI" w:hAnsi="Segoe UI" w:cs="Segoe UI"/>
+        </w:rPr>
+        <w:t>inux. Mais ce site est vraiment intéressant pour garder une trace de notre travail et pouvoir travailler en groupe et également voir les lignes de codes changer directement depuis le site. Ce travail a été fructueux car il m'a appris à travailler en groupe et à partager les tâches.</w:t>
+      </w:r>
+    </w:p>
+    <w:p>
+      <w:pPr>
+        <w:jc w:val="both"/>
+        <w:rPr>
+          <w:rFonts w:ascii="Segoe UI" w:hAnsi="Segoe UI" w:cs="Segoe UI"/>
+        </w:rPr>
+      </w:pPr>
+    </w:p>
+    <w:p>
+      <w:pPr>
+        <w:jc w:val="both"/>
+        <w:rPr>
+          <w:rFonts w:ascii="Segoe UI" w:hAnsi="Segoe UI" w:cs="Segoe UI"/>
+        </w:rPr>
+      </w:pPr>
+      <w:r>
+        <w:rPr>
+          <w:rFonts w:ascii="Segoe UI" w:hAnsi="Segoe UI" w:cs="Segoe UI"/>
+          <w:b/>
+        </w:rPr>
+        <w:lastRenderedPageBreak/>
+        <w:t>Pierre :</w:t>
+      </w:r>
+      <w:r>
+        <w:rPr>
+          <w:rFonts w:ascii="Segoe UI" w:hAnsi="Segoe UI" w:cs="Segoe UI"/>
+        </w:rPr>
+        <w:t xml:space="preserve"> Étant redoublant, j’ai e</w:t>
+      </w:r>
+      <w:r>
+        <w:rPr>
+          <w:rFonts w:ascii="Segoe UI" w:hAnsi="Segoe UI" w:cs="Segoe UI"/>
+        </w:rPr>
+        <w:t xml:space="preserve">u plus de facilités à utiliser </w:t>
+      </w:r>
+      <w:proofErr w:type="spellStart"/>
+      <w:r>
+        <w:rPr>
+          <w:rFonts w:ascii="Segoe UI" w:hAnsi="Segoe UI" w:cs="Segoe UI"/>
+        </w:rPr>
+        <w:t>B</w:t>
+      </w:r>
+      <w:r>
+        <w:rPr>
+          <w:rFonts w:ascii="Segoe UI" w:hAnsi="Segoe UI" w:cs="Segoe UI"/>
+        </w:rPr>
+        <w:t>ootstrap</w:t>
+      </w:r>
+      <w:proofErr w:type="spellEnd"/>
+      <w:r>
+        <w:rPr>
+          <w:rFonts w:ascii="Segoe UI" w:hAnsi="Segoe UI" w:cs="Segoe UI"/>
+        </w:rPr>
+        <w:t xml:space="preserve"> que les autres personnes de mon groupe, mais ils ont réussi à s’adapter</w:t>
+      </w:r>
+      <w:r>
+        <w:rPr>
+          <w:rFonts w:ascii="Segoe UI" w:hAnsi="Segoe UI" w:cs="Segoe UI"/>
+        </w:rPr>
+        <w:t xml:space="preserve"> et m’ont demandé pas mal de conseils.</w:t>
+      </w:r>
+    </w:p>
+    <w:p>
+      <w:pPr>
+        <w:jc w:val="both"/>
+        <w:rPr>
+          <w:rFonts w:ascii="Segoe UI" w:hAnsi="Segoe UI" w:cs="Segoe UI"/>
+        </w:rPr>
+      </w:pPr>
+      <w:r>
+        <w:rPr>
+          <w:rFonts w:ascii="Segoe UI" w:hAnsi="Segoe UI" w:cs="Segoe UI"/>
+        </w:rPr>
+        <w:t>Comme le dit Gaëtan, GitHub est un peu déroutant à utiliser, mais au fil de son utilisation, j’ai remarqué que c’était un outil collaboratif très puissant, et je pense que c’est dans de gros projets qu’il montre sa véritable force.</w:t>
+      </w:r>
+    </w:p>
+    <w:p>
+      <w:pPr>
+        <w:jc w:val="both"/>
+        <w:rPr>
+          <w:rFonts w:ascii="Segoe UI" w:hAnsi="Segoe UI" w:cs="Segoe UI"/>
+        </w:rPr>
+      </w:pPr>
+      <w:r>
+        <w:rPr>
+          <w:rFonts w:ascii="Segoe UI" w:hAnsi="Segoe UI" w:cs="Segoe UI"/>
+        </w:rPr>
+        <w:t>Pour la réalisation du projet, je me suis bien amusé, et l’ambiance de travail (même si c’était par communication Skype) était très bonne.</w:t>
+      </w:r>
+    </w:p>
     <w:sectPr>
-      <w:headerReference w:type="even" r:id="rId9"/>
-      <w:headerReference w:type="default" r:id="rId10"/>
-      <w:footerReference w:type="even" r:id="rId11"/>
-      <w:footerReference w:type="default" r:id="rId12"/>
-      <w:headerReference w:type="first" r:id="rId13"/>
-      <w:footerReference w:type="first" r:id="rId14"/>
+      <w:footerReference w:type="default" r:id="rId15"/>
       <w:pgSz w:w="11906" w:h="16838"/>
       <w:pgMar w:top="1417" w:right="1417" w:bottom="1417" w:left="1417" w:header="708" w:footer="708" w:gutter="0"/>
       <w:pgNumType w:start="0"/>
@@ -1405,16 +2837,6 @@
 </file>
 
 <file path=word/footer1.xml><?xml version="1.0" encoding="utf-8"?>
-<w:ftr xmlns:wpc="http://schemas.microsoft.com/office/word/2010/wordprocessingCanvas" xmlns:cx="http://schemas.microsoft.com/office/drawing/2014/chartex" xmlns:cx1="http://schemas.microsoft.com/office/drawing/2015/9/8/chartex" xmlns:mc="http://schemas.openxmlformats.org/markup-compatibility/2006" xmlns:o="urn:schemas-microsoft-com:office:office" xmlns:r="http://schemas.openxmlformats.org/officeDocument/2006/relationships" xmlns:m="http://schemas.openxmlformats.org/officeDocument/2006/math" xmlns:v="urn:schemas-microsoft-com:vml" xmlns:wp14="http://schemas.microsoft.com/office/word/2010/wordprocessingDrawing" xmlns:wp="http://schemas.openxmlformats.org/drawingml/2006/wordprocessingDrawing" xmlns:w10="urn:schemas-microsoft-com:office:word" xmlns:w="http://schemas.openxmlformats.org/wordprocessingml/2006/main" xmlns:w14="http://schemas.microsoft.com/office/word/2010/wordml" xmlns:w15="http://schemas.microsoft.com/office/word/2012/wordml" xmlns:w16se="http://schemas.microsoft.com/office/word/2015/wordml/symex" xmlns:wpg="http://schemas.microsoft.com/office/word/2010/wordprocessingGroup" xmlns:wpi="http://schemas.microsoft.com/office/word/2010/wordprocessingInk" xmlns:wne="http://schemas.microsoft.com/office/word/2006/wordml" xmlns:wps="http://schemas.microsoft.com/office/word/2010/wordprocessingShape" mc:Ignorable="w14 w15 w16se wp14">
-  <w:p>
-    <w:pPr>
-      <w:pStyle w:val="Pieddepage"/>
-    </w:pPr>
-  </w:p>
-</w:ftr>
-</file>
-
-<file path=word/footer2.xml><?xml version="1.0" encoding="utf-8"?>
 <w:ftr xmlns:wpc="http://schemas.microsoft.com/office/word/2010/wordprocessingCanvas" xmlns:cx="http://schemas.microsoft.com/office/drawing/2014/chartex" xmlns:cx1="http://schemas.microsoft.com/office/drawing/2015/9/8/chartex" xmlns:mc="http://schemas.openxmlformats.org/markup-compatibility/2006" xmlns:o="urn:schemas-microsoft-com:office:office" xmlns:r="http://schemas.openxmlformats.org/officeDocument/2006/relationships" xmlns:m="http://schemas.openxmlformats.org/officeDocument/2006/math" xmlns:v="urn:schemas-microsoft-com:vml" xmlns:wp14="http://schemas.microsoft.com/office/word/2010/wordprocessingDrawing" xmlns:wp="http://schemas.openxmlformats.org/drawingml/2006/wordprocessingDrawing" xmlns:w10="urn:schemas-microsoft-com:office:word" xmlns:w="http://schemas.openxmlformats.org/wordprocessingml/2006/main" xmlns:w14="http://schemas.microsoft.com/office/word/2010/wordml" xmlns:w15="http://schemas.microsoft.com/office/word/2012/wordml" xmlns:w16se="http://schemas.microsoft.com/office/word/2015/wordml/symex" xmlns:wpg="http://schemas.microsoft.com/office/word/2010/wordprocessingGroup" xmlns:wpi="http://schemas.microsoft.com/office/word/2010/wordprocessingInk" xmlns:wne="http://schemas.microsoft.com/office/word/2006/wordml" xmlns:wps="http://schemas.microsoft.com/office/word/2010/wordprocessingShape" mc:Ignorable="w14 w15 w16se wp14">
   <w:sdt>
     <w:sdtPr>
@@ -1530,7 +2952,7 @@
                                       <w:sz w:val="32"/>
                                       <w:szCs w:val="32"/>
                                     </w:rPr>
-                                    <w:t>2</w:t>
+                                    <w:t>6</w:t>
                                   </w:r>
                                   <w:r>
                                     <w:rPr>
@@ -1599,7 +3021,7 @@
                                 <w:sz w:val="32"/>
                                 <w:szCs w:val="32"/>
                               </w:rPr>
-                              <w:t>2</w:t>
+                              <w:t>6</w:t>
                             </w:r>
                             <w:r>
                               <w:rPr>
@@ -1633,16 +3055,6 @@
 </w:ftr>
 </file>
 
-<file path=word/footer3.xml><?xml version="1.0" encoding="utf-8"?>
-<w:ftr xmlns:wpc="http://schemas.microsoft.com/office/word/2010/wordprocessingCanvas" xmlns:cx="http://schemas.microsoft.com/office/drawing/2014/chartex" xmlns:cx1="http://schemas.microsoft.com/office/drawing/2015/9/8/chartex" xmlns:mc="http://schemas.openxmlformats.org/markup-compatibility/2006" xmlns:o="urn:schemas-microsoft-com:office:office" xmlns:r="http://schemas.openxmlformats.org/officeDocument/2006/relationships" xmlns:m="http://schemas.openxmlformats.org/officeDocument/2006/math" xmlns:v="urn:schemas-microsoft-com:vml" xmlns:wp14="http://schemas.microsoft.com/office/word/2010/wordprocessingDrawing" xmlns:wp="http://schemas.openxmlformats.org/drawingml/2006/wordprocessingDrawing" xmlns:w10="urn:schemas-microsoft-com:office:word" xmlns:w="http://schemas.openxmlformats.org/wordprocessingml/2006/main" xmlns:w14="http://schemas.microsoft.com/office/word/2010/wordml" xmlns:w15="http://schemas.microsoft.com/office/word/2012/wordml" xmlns:w16se="http://schemas.microsoft.com/office/word/2015/wordml/symex" xmlns:wpg="http://schemas.microsoft.com/office/word/2010/wordprocessingGroup" xmlns:wpi="http://schemas.microsoft.com/office/word/2010/wordprocessingInk" xmlns:wne="http://schemas.microsoft.com/office/word/2006/wordml" xmlns:wps="http://schemas.microsoft.com/office/word/2010/wordprocessingShape" mc:Ignorable="w14 w15 w16se wp14">
-  <w:p>
-    <w:pPr>
-      <w:pStyle w:val="Pieddepage"/>
-    </w:pPr>
-  </w:p>
-</w:ftr>
-</file>
-
 <file path=word/footnotes.xml><?xml version="1.0" encoding="utf-8"?>
 <w:footnotes xmlns:wpc="http://schemas.microsoft.com/office/word/2010/wordprocessingCanvas" xmlns:cx="http://schemas.microsoft.com/office/drawing/2014/chartex" xmlns:cx1="http://schemas.microsoft.com/office/drawing/2015/9/8/chartex" xmlns:mc="http://schemas.openxmlformats.org/markup-compatibility/2006" xmlns:o="urn:schemas-microsoft-com:office:office" xmlns:r="http://schemas.openxmlformats.org/officeDocument/2006/relationships" xmlns:m="http://schemas.openxmlformats.org/officeDocument/2006/math" xmlns:v="urn:schemas-microsoft-com:vml" xmlns:wp14="http://schemas.microsoft.com/office/word/2010/wordprocessingDrawing" xmlns:wp="http://schemas.openxmlformats.org/drawingml/2006/wordprocessingDrawing" xmlns:w10="urn:schemas-microsoft-com:office:word" xmlns:w="http://schemas.openxmlformats.org/wordprocessingml/2006/main" xmlns:w14="http://schemas.microsoft.com/office/word/2010/wordml" xmlns:w15="http://schemas.microsoft.com/office/word/2012/wordml" xmlns:w16se="http://schemas.microsoft.com/office/word/2015/wordml/symex" xmlns:wpg="http://schemas.microsoft.com/office/word/2010/wordprocessingGroup" xmlns:wpi="http://schemas.microsoft.com/office/word/2010/wordprocessingInk" xmlns:wne="http://schemas.microsoft.com/office/word/2006/wordml" xmlns:wps="http://schemas.microsoft.com/office/word/2010/wordprocessingShape" mc:Ignorable="w14 w15 w16se wp14">
   <w:footnote w:type="separator" w:id="-1">
@@ -1666,36 +3078,6 @@
     </w:p>
   </w:footnote>
 </w:footnotes>
-</file>
-
-<file path=word/header1.xml><?xml version="1.0" encoding="utf-8"?>
-<w:hdr xmlns:wpc="http://schemas.microsoft.com/office/word/2010/wordprocessingCanvas" xmlns:cx="http://schemas.microsoft.com/office/drawing/2014/chartex" xmlns:cx1="http://schemas.microsoft.com/office/drawing/2015/9/8/chartex" xmlns:mc="http://schemas.openxmlformats.org/markup-compatibility/2006" xmlns:o="urn:schemas-microsoft-com:office:office" xmlns:r="http://schemas.openxmlformats.org/officeDocument/2006/relationships" xmlns:m="http://schemas.openxmlformats.org/officeDocument/2006/math" xmlns:v="urn:schemas-microsoft-com:vml" xmlns:wp14="http://schemas.microsoft.com/office/word/2010/wordprocessingDrawing" xmlns:wp="http://schemas.openxmlformats.org/drawingml/2006/wordprocessingDrawing" xmlns:w10="urn:schemas-microsoft-com:office:word" xmlns:w="http://schemas.openxmlformats.org/wordprocessingml/2006/main" xmlns:w14="http://schemas.microsoft.com/office/word/2010/wordml" xmlns:w15="http://schemas.microsoft.com/office/word/2012/wordml" xmlns:w16se="http://schemas.microsoft.com/office/word/2015/wordml/symex" xmlns:wpg="http://schemas.microsoft.com/office/word/2010/wordprocessingGroup" xmlns:wpi="http://schemas.microsoft.com/office/word/2010/wordprocessingInk" xmlns:wne="http://schemas.microsoft.com/office/word/2006/wordml" xmlns:wps="http://schemas.microsoft.com/office/word/2010/wordprocessingShape" mc:Ignorable="w14 w15 w16se wp14">
-  <w:p>
-    <w:pPr>
-      <w:pStyle w:val="En-tte"/>
-    </w:pPr>
-  </w:p>
-</w:hdr>
-</file>
-
-<file path=word/header2.xml><?xml version="1.0" encoding="utf-8"?>
-<w:hdr xmlns:wpc="http://schemas.microsoft.com/office/word/2010/wordprocessingCanvas" xmlns:cx="http://schemas.microsoft.com/office/drawing/2014/chartex" xmlns:cx1="http://schemas.microsoft.com/office/drawing/2015/9/8/chartex" xmlns:mc="http://schemas.openxmlformats.org/markup-compatibility/2006" xmlns:o="urn:schemas-microsoft-com:office:office" xmlns:r="http://schemas.openxmlformats.org/officeDocument/2006/relationships" xmlns:m="http://schemas.openxmlformats.org/officeDocument/2006/math" xmlns:v="urn:schemas-microsoft-com:vml" xmlns:wp14="http://schemas.microsoft.com/office/word/2010/wordprocessingDrawing" xmlns:wp="http://schemas.openxmlformats.org/drawingml/2006/wordprocessingDrawing" xmlns:w10="urn:schemas-microsoft-com:office:word" xmlns:w="http://schemas.openxmlformats.org/wordprocessingml/2006/main" xmlns:w14="http://schemas.microsoft.com/office/word/2010/wordml" xmlns:w15="http://schemas.microsoft.com/office/word/2012/wordml" xmlns:w16se="http://schemas.microsoft.com/office/word/2015/wordml/symex" xmlns:wpg="http://schemas.microsoft.com/office/word/2010/wordprocessingGroup" xmlns:wpi="http://schemas.microsoft.com/office/word/2010/wordprocessingInk" xmlns:wne="http://schemas.microsoft.com/office/word/2006/wordml" xmlns:wps="http://schemas.microsoft.com/office/word/2010/wordprocessingShape" mc:Ignorable="w14 w15 w16se wp14">
-  <w:p>
-    <w:pPr>
-      <w:pStyle w:val="En-tte"/>
-    </w:pPr>
-  </w:p>
-</w:hdr>
-</file>
-
-<file path=word/header3.xml><?xml version="1.0" encoding="utf-8"?>
-<w:hdr xmlns:wpc="http://schemas.microsoft.com/office/word/2010/wordprocessingCanvas" xmlns:cx="http://schemas.microsoft.com/office/drawing/2014/chartex" xmlns:cx1="http://schemas.microsoft.com/office/drawing/2015/9/8/chartex" xmlns:mc="http://schemas.openxmlformats.org/markup-compatibility/2006" xmlns:o="urn:schemas-microsoft-com:office:office" xmlns:r="http://schemas.openxmlformats.org/officeDocument/2006/relationships" xmlns:m="http://schemas.openxmlformats.org/officeDocument/2006/math" xmlns:v="urn:schemas-microsoft-com:vml" xmlns:wp14="http://schemas.microsoft.com/office/word/2010/wordprocessingDrawing" xmlns:wp="http://schemas.openxmlformats.org/drawingml/2006/wordprocessingDrawing" xmlns:w10="urn:schemas-microsoft-com:office:word" xmlns:w="http://schemas.openxmlformats.org/wordprocessingml/2006/main" xmlns:w14="http://schemas.microsoft.com/office/word/2010/wordml" xmlns:w15="http://schemas.microsoft.com/office/word/2012/wordml" xmlns:w16se="http://schemas.microsoft.com/office/word/2015/wordml/symex" xmlns:wpg="http://schemas.microsoft.com/office/word/2010/wordprocessingGroup" xmlns:wpi="http://schemas.microsoft.com/office/word/2010/wordprocessingInk" xmlns:wne="http://schemas.microsoft.com/office/word/2006/wordml" xmlns:wps="http://schemas.microsoft.com/office/word/2010/wordprocessingShape" mc:Ignorable="w14 w15 w16se wp14">
-  <w:p>
-    <w:pPr>
-      <w:pStyle w:val="En-tte"/>
-    </w:pPr>
-  </w:p>
-</w:hdr>
 </file>
 
 <file path=word/numbering.xml><?xml version="1.0" encoding="utf-8"?>
@@ -1787,8 +3169,472 @@
       </w:pPr>
     </w:lvl>
   </w:abstractNum>
+  <w:abstractNum w:abstractNumId="1" w15:restartNumberingAfterBreak="0">
+    <w:nsid w:val="14884CED"/>
+    <w:multiLevelType w:val="hybridMultilevel"/>
+    <w:tmpl w:val="5B961A88"/>
+    <w:lvl w:ilvl="0" w:tplc="040C0001">
+      <w:start w:val="1"/>
+      <w:numFmt w:val="bullet"/>
+      <w:lvlText w:val=""/>
+      <w:lvlJc w:val="left"/>
+      <w:pPr>
+        <w:ind w:left="1080" w:hanging="360"/>
+      </w:pPr>
+      <w:rPr>
+        <w:rFonts w:ascii="Symbol" w:hAnsi="Symbol" w:hint="default"/>
+      </w:rPr>
+    </w:lvl>
+    <w:lvl w:ilvl="1" w:tplc="040C0003" w:tentative="1">
+      <w:start w:val="1"/>
+      <w:numFmt w:val="bullet"/>
+      <w:lvlText w:val="o"/>
+      <w:lvlJc w:val="left"/>
+      <w:pPr>
+        <w:ind w:left="1800" w:hanging="360"/>
+      </w:pPr>
+      <w:rPr>
+        <w:rFonts w:ascii="Courier New" w:hAnsi="Courier New" w:cs="Courier New" w:hint="default"/>
+      </w:rPr>
+    </w:lvl>
+    <w:lvl w:ilvl="2" w:tplc="040C0005" w:tentative="1">
+      <w:start w:val="1"/>
+      <w:numFmt w:val="bullet"/>
+      <w:lvlText w:val=""/>
+      <w:lvlJc w:val="left"/>
+      <w:pPr>
+        <w:ind w:left="2520" w:hanging="360"/>
+      </w:pPr>
+      <w:rPr>
+        <w:rFonts w:ascii="Wingdings" w:hAnsi="Wingdings" w:hint="default"/>
+      </w:rPr>
+    </w:lvl>
+    <w:lvl w:ilvl="3" w:tplc="040C0001" w:tentative="1">
+      <w:start w:val="1"/>
+      <w:numFmt w:val="bullet"/>
+      <w:lvlText w:val=""/>
+      <w:lvlJc w:val="left"/>
+      <w:pPr>
+        <w:ind w:left="3240" w:hanging="360"/>
+      </w:pPr>
+      <w:rPr>
+        <w:rFonts w:ascii="Symbol" w:hAnsi="Symbol" w:hint="default"/>
+      </w:rPr>
+    </w:lvl>
+    <w:lvl w:ilvl="4" w:tplc="040C0003" w:tentative="1">
+      <w:start w:val="1"/>
+      <w:numFmt w:val="bullet"/>
+      <w:lvlText w:val="o"/>
+      <w:lvlJc w:val="left"/>
+      <w:pPr>
+        <w:ind w:left="3960" w:hanging="360"/>
+      </w:pPr>
+      <w:rPr>
+        <w:rFonts w:ascii="Courier New" w:hAnsi="Courier New" w:cs="Courier New" w:hint="default"/>
+      </w:rPr>
+    </w:lvl>
+    <w:lvl w:ilvl="5" w:tplc="040C0005" w:tentative="1">
+      <w:start w:val="1"/>
+      <w:numFmt w:val="bullet"/>
+      <w:lvlText w:val=""/>
+      <w:lvlJc w:val="left"/>
+      <w:pPr>
+        <w:ind w:left="4680" w:hanging="360"/>
+      </w:pPr>
+      <w:rPr>
+        <w:rFonts w:ascii="Wingdings" w:hAnsi="Wingdings" w:hint="default"/>
+      </w:rPr>
+    </w:lvl>
+    <w:lvl w:ilvl="6" w:tplc="040C0001" w:tentative="1">
+      <w:start w:val="1"/>
+      <w:numFmt w:val="bullet"/>
+      <w:lvlText w:val=""/>
+      <w:lvlJc w:val="left"/>
+      <w:pPr>
+        <w:ind w:left="5400" w:hanging="360"/>
+      </w:pPr>
+      <w:rPr>
+        <w:rFonts w:ascii="Symbol" w:hAnsi="Symbol" w:hint="default"/>
+      </w:rPr>
+    </w:lvl>
+    <w:lvl w:ilvl="7" w:tplc="040C0003" w:tentative="1">
+      <w:start w:val="1"/>
+      <w:numFmt w:val="bullet"/>
+      <w:lvlText w:val="o"/>
+      <w:lvlJc w:val="left"/>
+      <w:pPr>
+        <w:ind w:left="6120" w:hanging="360"/>
+      </w:pPr>
+      <w:rPr>
+        <w:rFonts w:ascii="Courier New" w:hAnsi="Courier New" w:cs="Courier New" w:hint="default"/>
+      </w:rPr>
+    </w:lvl>
+    <w:lvl w:ilvl="8" w:tplc="040C0005" w:tentative="1">
+      <w:start w:val="1"/>
+      <w:numFmt w:val="bullet"/>
+      <w:lvlText w:val=""/>
+      <w:lvlJc w:val="left"/>
+      <w:pPr>
+        <w:ind w:left="6840" w:hanging="360"/>
+      </w:pPr>
+      <w:rPr>
+        <w:rFonts w:ascii="Wingdings" w:hAnsi="Wingdings" w:hint="default"/>
+      </w:rPr>
+    </w:lvl>
+  </w:abstractNum>
+  <w:abstractNum w:abstractNumId="2" w15:restartNumberingAfterBreak="0">
+    <w:nsid w:val="2F3E1E56"/>
+    <w:multiLevelType w:val="hybridMultilevel"/>
+    <w:tmpl w:val="04629F74"/>
+    <w:lvl w:ilvl="0" w:tplc="040C0001">
+      <w:start w:val="1"/>
+      <w:numFmt w:val="bullet"/>
+      <w:lvlText w:val=""/>
+      <w:lvlJc w:val="left"/>
+      <w:pPr>
+        <w:ind w:left="720" w:hanging="360"/>
+      </w:pPr>
+      <w:rPr>
+        <w:rFonts w:ascii="Symbol" w:hAnsi="Symbol" w:hint="default"/>
+      </w:rPr>
+    </w:lvl>
+    <w:lvl w:ilvl="1" w:tplc="040C0003" w:tentative="1">
+      <w:start w:val="1"/>
+      <w:numFmt w:val="bullet"/>
+      <w:lvlText w:val="o"/>
+      <w:lvlJc w:val="left"/>
+      <w:pPr>
+        <w:ind w:left="1440" w:hanging="360"/>
+      </w:pPr>
+      <w:rPr>
+        <w:rFonts w:ascii="Courier New" w:hAnsi="Courier New" w:cs="Courier New" w:hint="default"/>
+      </w:rPr>
+    </w:lvl>
+    <w:lvl w:ilvl="2" w:tplc="040C0005" w:tentative="1">
+      <w:start w:val="1"/>
+      <w:numFmt w:val="bullet"/>
+      <w:lvlText w:val=""/>
+      <w:lvlJc w:val="left"/>
+      <w:pPr>
+        <w:ind w:left="2160" w:hanging="360"/>
+      </w:pPr>
+      <w:rPr>
+        <w:rFonts w:ascii="Wingdings" w:hAnsi="Wingdings" w:hint="default"/>
+      </w:rPr>
+    </w:lvl>
+    <w:lvl w:ilvl="3" w:tplc="040C0001" w:tentative="1">
+      <w:start w:val="1"/>
+      <w:numFmt w:val="bullet"/>
+      <w:lvlText w:val=""/>
+      <w:lvlJc w:val="left"/>
+      <w:pPr>
+        <w:ind w:left="2880" w:hanging="360"/>
+      </w:pPr>
+      <w:rPr>
+        <w:rFonts w:ascii="Symbol" w:hAnsi="Symbol" w:hint="default"/>
+      </w:rPr>
+    </w:lvl>
+    <w:lvl w:ilvl="4" w:tplc="040C0003" w:tentative="1">
+      <w:start w:val="1"/>
+      <w:numFmt w:val="bullet"/>
+      <w:lvlText w:val="o"/>
+      <w:lvlJc w:val="left"/>
+      <w:pPr>
+        <w:ind w:left="3600" w:hanging="360"/>
+      </w:pPr>
+      <w:rPr>
+        <w:rFonts w:ascii="Courier New" w:hAnsi="Courier New" w:cs="Courier New" w:hint="default"/>
+      </w:rPr>
+    </w:lvl>
+    <w:lvl w:ilvl="5" w:tplc="040C0005" w:tentative="1">
+      <w:start w:val="1"/>
+      <w:numFmt w:val="bullet"/>
+      <w:lvlText w:val=""/>
+      <w:lvlJc w:val="left"/>
+      <w:pPr>
+        <w:ind w:left="4320" w:hanging="360"/>
+      </w:pPr>
+      <w:rPr>
+        <w:rFonts w:ascii="Wingdings" w:hAnsi="Wingdings" w:hint="default"/>
+      </w:rPr>
+    </w:lvl>
+    <w:lvl w:ilvl="6" w:tplc="040C0001" w:tentative="1">
+      <w:start w:val="1"/>
+      <w:numFmt w:val="bullet"/>
+      <w:lvlText w:val=""/>
+      <w:lvlJc w:val="left"/>
+      <w:pPr>
+        <w:ind w:left="5040" w:hanging="360"/>
+      </w:pPr>
+      <w:rPr>
+        <w:rFonts w:ascii="Symbol" w:hAnsi="Symbol" w:hint="default"/>
+      </w:rPr>
+    </w:lvl>
+    <w:lvl w:ilvl="7" w:tplc="040C0003" w:tentative="1">
+      <w:start w:val="1"/>
+      <w:numFmt w:val="bullet"/>
+      <w:lvlText w:val="o"/>
+      <w:lvlJc w:val="left"/>
+      <w:pPr>
+        <w:ind w:left="5760" w:hanging="360"/>
+      </w:pPr>
+      <w:rPr>
+        <w:rFonts w:ascii="Courier New" w:hAnsi="Courier New" w:cs="Courier New" w:hint="default"/>
+      </w:rPr>
+    </w:lvl>
+    <w:lvl w:ilvl="8" w:tplc="040C0005" w:tentative="1">
+      <w:start w:val="1"/>
+      <w:numFmt w:val="bullet"/>
+      <w:lvlText w:val=""/>
+      <w:lvlJc w:val="left"/>
+      <w:pPr>
+        <w:ind w:left="6480" w:hanging="360"/>
+      </w:pPr>
+      <w:rPr>
+        <w:rFonts w:ascii="Wingdings" w:hAnsi="Wingdings" w:hint="default"/>
+      </w:rPr>
+    </w:lvl>
+  </w:abstractNum>
+  <w:abstractNum w:abstractNumId="3" w15:restartNumberingAfterBreak="0">
+    <w:nsid w:val="62ED6945"/>
+    <w:multiLevelType w:val="hybridMultilevel"/>
+    <w:tmpl w:val="AFCA87CA"/>
+    <w:lvl w:ilvl="0" w:tplc="040C0001">
+      <w:start w:val="1"/>
+      <w:numFmt w:val="bullet"/>
+      <w:lvlText w:val=""/>
+      <w:lvlJc w:val="left"/>
+      <w:pPr>
+        <w:ind w:left="1068" w:hanging="360"/>
+      </w:pPr>
+      <w:rPr>
+        <w:rFonts w:ascii="Symbol" w:hAnsi="Symbol" w:hint="default"/>
+      </w:rPr>
+    </w:lvl>
+    <w:lvl w:ilvl="1" w:tplc="040C0003" w:tentative="1">
+      <w:start w:val="1"/>
+      <w:numFmt w:val="bullet"/>
+      <w:lvlText w:val="o"/>
+      <w:lvlJc w:val="left"/>
+      <w:pPr>
+        <w:ind w:left="1788" w:hanging="360"/>
+      </w:pPr>
+      <w:rPr>
+        <w:rFonts w:ascii="Courier New" w:hAnsi="Courier New" w:cs="Courier New" w:hint="default"/>
+      </w:rPr>
+    </w:lvl>
+    <w:lvl w:ilvl="2" w:tplc="040C0005" w:tentative="1">
+      <w:start w:val="1"/>
+      <w:numFmt w:val="bullet"/>
+      <w:lvlText w:val=""/>
+      <w:lvlJc w:val="left"/>
+      <w:pPr>
+        <w:ind w:left="2508" w:hanging="360"/>
+      </w:pPr>
+      <w:rPr>
+        <w:rFonts w:ascii="Wingdings" w:hAnsi="Wingdings" w:hint="default"/>
+      </w:rPr>
+    </w:lvl>
+    <w:lvl w:ilvl="3" w:tplc="040C0001" w:tentative="1">
+      <w:start w:val="1"/>
+      <w:numFmt w:val="bullet"/>
+      <w:lvlText w:val=""/>
+      <w:lvlJc w:val="left"/>
+      <w:pPr>
+        <w:ind w:left="3228" w:hanging="360"/>
+      </w:pPr>
+      <w:rPr>
+        <w:rFonts w:ascii="Symbol" w:hAnsi="Symbol" w:hint="default"/>
+      </w:rPr>
+    </w:lvl>
+    <w:lvl w:ilvl="4" w:tplc="040C0003" w:tentative="1">
+      <w:start w:val="1"/>
+      <w:numFmt w:val="bullet"/>
+      <w:lvlText w:val="o"/>
+      <w:lvlJc w:val="left"/>
+      <w:pPr>
+        <w:ind w:left="3948" w:hanging="360"/>
+      </w:pPr>
+      <w:rPr>
+        <w:rFonts w:ascii="Courier New" w:hAnsi="Courier New" w:cs="Courier New" w:hint="default"/>
+      </w:rPr>
+    </w:lvl>
+    <w:lvl w:ilvl="5" w:tplc="040C0005" w:tentative="1">
+      <w:start w:val="1"/>
+      <w:numFmt w:val="bullet"/>
+      <w:lvlText w:val=""/>
+      <w:lvlJc w:val="left"/>
+      <w:pPr>
+        <w:ind w:left="4668" w:hanging="360"/>
+      </w:pPr>
+      <w:rPr>
+        <w:rFonts w:ascii="Wingdings" w:hAnsi="Wingdings" w:hint="default"/>
+      </w:rPr>
+    </w:lvl>
+    <w:lvl w:ilvl="6" w:tplc="040C0001" w:tentative="1">
+      <w:start w:val="1"/>
+      <w:numFmt w:val="bullet"/>
+      <w:lvlText w:val=""/>
+      <w:lvlJc w:val="left"/>
+      <w:pPr>
+        <w:ind w:left="5388" w:hanging="360"/>
+      </w:pPr>
+      <w:rPr>
+        <w:rFonts w:ascii="Symbol" w:hAnsi="Symbol" w:hint="default"/>
+      </w:rPr>
+    </w:lvl>
+    <w:lvl w:ilvl="7" w:tplc="040C0003" w:tentative="1">
+      <w:start w:val="1"/>
+      <w:numFmt w:val="bullet"/>
+      <w:lvlText w:val="o"/>
+      <w:lvlJc w:val="left"/>
+      <w:pPr>
+        <w:ind w:left="6108" w:hanging="360"/>
+      </w:pPr>
+      <w:rPr>
+        <w:rFonts w:ascii="Courier New" w:hAnsi="Courier New" w:cs="Courier New" w:hint="default"/>
+      </w:rPr>
+    </w:lvl>
+    <w:lvl w:ilvl="8" w:tplc="040C0005" w:tentative="1">
+      <w:start w:val="1"/>
+      <w:numFmt w:val="bullet"/>
+      <w:lvlText w:val=""/>
+      <w:lvlJc w:val="left"/>
+      <w:pPr>
+        <w:ind w:left="6828" w:hanging="360"/>
+      </w:pPr>
+      <w:rPr>
+        <w:rFonts w:ascii="Wingdings" w:hAnsi="Wingdings" w:hint="default"/>
+      </w:rPr>
+    </w:lvl>
+  </w:abstractNum>
+  <w:abstractNum w:abstractNumId="4" w15:restartNumberingAfterBreak="0">
+    <w:nsid w:val="733A5219"/>
+    <w:multiLevelType w:val="hybridMultilevel"/>
+    <w:tmpl w:val="79CCF6EC"/>
+    <w:lvl w:ilvl="0" w:tplc="040C0001">
+      <w:start w:val="1"/>
+      <w:numFmt w:val="bullet"/>
+      <w:lvlText w:val=""/>
+      <w:lvlJc w:val="left"/>
+      <w:pPr>
+        <w:ind w:left="1068" w:hanging="360"/>
+      </w:pPr>
+      <w:rPr>
+        <w:rFonts w:ascii="Symbol" w:hAnsi="Symbol" w:hint="default"/>
+      </w:rPr>
+    </w:lvl>
+    <w:lvl w:ilvl="1" w:tplc="040C0003" w:tentative="1">
+      <w:start w:val="1"/>
+      <w:numFmt w:val="bullet"/>
+      <w:lvlText w:val="o"/>
+      <w:lvlJc w:val="left"/>
+      <w:pPr>
+        <w:ind w:left="1788" w:hanging="360"/>
+      </w:pPr>
+      <w:rPr>
+        <w:rFonts w:ascii="Courier New" w:hAnsi="Courier New" w:cs="Courier New" w:hint="default"/>
+      </w:rPr>
+    </w:lvl>
+    <w:lvl w:ilvl="2" w:tplc="040C0005" w:tentative="1">
+      <w:start w:val="1"/>
+      <w:numFmt w:val="bullet"/>
+      <w:lvlText w:val=""/>
+      <w:lvlJc w:val="left"/>
+      <w:pPr>
+        <w:ind w:left="2508" w:hanging="360"/>
+      </w:pPr>
+      <w:rPr>
+        <w:rFonts w:ascii="Wingdings" w:hAnsi="Wingdings" w:hint="default"/>
+      </w:rPr>
+    </w:lvl>
+    <w:lvl w:ilvl="3" w:tplc="040C0001" w:tentative="1">
+      <w:start w:val="1"/>
+      <w:numFmt w:val="bullet"/>
+      <w:lvlText w:val=""/>
+      <w:lvlJc w:val="left"/>
+      <w:pPr>
+        <w:ind w:left="3228" w:hanging="360"/>
+      </w:pPr>
+      <w:rPr>
+        <w:rFonts w:ascii="Symbol" w:hAnsi="Symbol" w:hint="default"/>
+      </w:rPr>
+    </w:lvl>
+    <w:lvl w:ilvl="4" w:tplc="040C0003" w:tentative="1">
+      <w:start w:val="1"/>
+      <w:numFmt w:val="bullet"/>
+      <w:lvlText w:val="o"/>
+      <w:lvlJc w:val="left"/>
+      <w:pPr>
+        <w:ind w:left="3948" w:hanging="360"/>
+      </w:pPr>
+      <w:rPr>
+        <w:rFonts w:ascii="Courier New" w:hAnsi="Courier New" w:cs="Courier New" w:hint="default"/>
+      </w:rPr>
+    </w:lvl>
+    <w:lvl w:ilvl="5" w:tplc="040C0005" w:tentative="1">
+      <w:start w:val="1"/>
+      <w:numFmt w:val="bullet"/>
+      <w:lvlText w:val=""/>
+      <w:lvlJc w:val="left"/>
+      <w:pPr>
+        <w:ind w:left="4668" w:hanging="360"/>
+      </w:pPr>
+      <w:rPr>
+        <w:rFonts w:ascii="Wingdings" w:hAnsi="Wingdings" w:hint="default"/>
+      </w:rPr>
+    </w:lvl>
+    <w:lvl w:ilvl="6" w:tplc="040C0001" w:tentative="1">
+      <w:start w:val="1"/>
+      <w:numFmt w:val="bullet"/>
+      <w:lvlText w:val=""/>
+      <w:lvlJc w:val="left"/>
+      <w:pPr>
+        <w:ind w:left="5388" w:hanging="360"/>
+      </w:pPr>
+      <w:rPr>
+        <w:rFonts w:ascii="Symbol" w:hAnsi="Symbol" w:hint="default"/>
+      </w:rPr>
+    </w:lvl>
+    <w:lvl w:ilvl="7" w:tplc="040C0003" w:tentative="1">
+      <w:start w:val="1"/>
+      <w:numFmt w:val="bullet"/>
+      <w:lvlText w:val="o"/>
+      <w:lvlJc w:val="left"/>
+      <w:pPr>
+        <w:ind w:left="6108" w:hanging="360"/>
+      </w:pPr>
+      <w:rPr>
+        <w:rFonts w:ascii="Courier New" w:hAnsi="Courier New" w:cs="Courier New" w:hint="default"/>
+      </w:rPr>
+    </w:lvl>
+    <w:lvl w:ilvl="8" w:tplc="040C0005" w:tentative="1">
+      <w:start w:val="1"/>
+      <w:numFmt w:val="bullet"/>
+      <w:lvlText w:val=""/>
+      <w:lvlJc w:val="left"/>
+      <w:pPr>
+        <w:ind w:left="6828" w:hanging="360"/>
+      </w:pPr>
+      <w:rPr>
+        <w:rFonts w:ascii="Wingdings" w:hAnsi="Wingdings" w:hint="default"/>
+      </w:rPr>
+    </w:lvl>
+  </w:abstractNum>
   <w:num w:numId="1">
     <w:abstractNumId w:val="0"/>
+  </w:num>
+  <w:num w:numId="2">
+    <w:abstractNumId w:val="4"/>
+  </w:num>
+  <w:num w:numId="3">
+    <w:abstractNumId w:val="2"/>
+  </w:num>
+  <w:num w:numId="4">
+    <w:abstractNumId w:val="3"/>
+  </w:num>
+  <w:num w:numId="5">
+    <w:abstractNumId w:val="1"/>
   </w:num>
 </w:numbering>
 </file>
@@ -2369,6 +4215,17 @@
     <w:uiPriority w:val="99"/>
     <w:rsid w:val="002267A4"/>
   </w:style>
+  <w:style w:type="paragraph" w:styleId="Paragraphedeliste">
+    <w:name w:val="List Paragraph"/>
+    <w:basedOn w:val="Normal"/>
+    <w:uiPriority w:val="34"/>
+    <w:qFormat/>
+    <w:rsid w:val="005B75B1"/>
+    <w:pPr>
+      <w:ind w:left="720"/>
+      <w:contextualSpacing/>
+    </w:pPr>
+  </w:style>
 </w:styles>
 </file>
 
@@ -2638,7 +4495,7 @@
 </file>
 
 <file path=customXml/itemProps1.xml><?xml version="1.0" encoding="utf-8"?>
-<ds:datastoreItem xmlns:ds="http://schemas.openxmlformats.org/officeDocument/2006/customXml" ds:itemID="{05FC3E8D-DC06-4CD4-BC63-E71ACDD7202B}">
+<ds:datastoreItem xmlns:ds="http://schemas.openxmlformats.org/officeDocument/2006/customXml" ds:itemID="{73D8890D-6E28-414F-99E1-C88DBB0E1932}">
   <ds:schemaRefs>
     <ds:schemaRef ds:uri="http://schemas.openxmlformats.org/officeDocument/2006/bibliography"/>
   </ds:schemaRefs>

--- a/soutenance/RapportProjet/RapportProjet_CDIN.docx
+++ b/soutenance/RapportProjet/RapportProjet_CDIN.docx
@@ -608,7 +608,7 @@
     <w:sdt>
       <w:sdtPr>
         <w:rPr>
-          <w:rFonts w:ascii="Segoe UI" w:eastAsiaTheme="minorHAnsi" w:hAnsi="Segoe UI" w:cs="Segoe UI"/>
+          <w:rFonts w:asciiTheme="minorHAnsi" w:eastAsiaTheme="minorHAnsi" w:hAnsiTheme="minorHAnsi" w:cstheme="minorBidi"/>
           <w:color w:val="auto"/>
           <w:sz w:val="22"/>
           <w:szCs w:val="22"/>
@@ -622,6 +622,7 @@
       </w:sdtPr>
       <w:sdtEndPr>
         <w:rPr>
+          <w:rFonts w:ascii="Segoe UI" w:hAnsi="Segoe UI"/>
           <w:b/>
           <w:bCs/>
         </w:rPr>
@@ -630,19 +631,53 @@
         <w:p>
           <w:pPr>
             <w:pStyle w:val="En-ttedetabledesmatires"/>
-            <w:jc w:val="center"/>
             <w:rPr>
-              <w:rFonts w:ascii="Segoe UI" w:hAnsi="Segoe UI" w:cs="Segoe UI"/>
-              <w:sz w:val="44"/>
+              <w:rFonts w:asciiTheme="minorHAnsi" w:eastAsiaTheme="minorHAnsi" w:hAnsiTheme="minorHAnsi" w:cstheme="minorBidi"/>
+              <w:color w:val="auto"/>
+              <w:sz w:val="22"/>
+              <w:szCs w:val="22"/>
+              <w:lang w:eastAsia="en-US"/>
             </w:rPr>
           </w:pPr>
+        </w:p>
+        <w:p>
+          <w:pPr>
+            <w:pStyle w:val="En-ttedetabledesmatires"/>
+            <w:rPr>
+              <w:rFonts w:asciiTheme="minorHAnsi" w:eastAsiaTheme="minorHAnsi" w:hAnsiTheme="minorHAnsi" w:cstheme="minorBidi"/>
+              <w:color w:val="auto"/>
+              <w:sz w:val="22"/>
+              <w:szCs w:val="22"/>
+              <w:lang w:eastAsia="en-US"/>
+            </w:rPr>
+          </w:pPr>
+        </w:p>
+        <w:p>
+          <w:pPr>
+            <w:pStyle w:val="En-ttedetabledesmatires"/>
+            <w:rPr>
+              <w:rFonts w:asciiTheme="minorHAnsi" w:eastAsiaTheme="minorHAnsi" w:hAnsiTheme="minorHAnsi" w:cstheme="minorBidi"/>
+              <w:color w:val="auto"/>
+              <w:sz w:val="22"/>
+              <w:szCs w:val="22"/>
+              <w:lang w:eastAsia="en-US"/>
+            </w:rPr>
+          </w:pPr>
+        </w:p>
+        <w:p>
+          <w:pPr>
+            <w:pStyle w:val="En-ttedetabledesmatires"/>
+          </w:pPr>
           <w:r>
-            <w:rPr>
-              <w:rFonts w:ascii="Segoe UI" w:hAnsi="Segoe UI" w:cs="Segoe UI"/>
-              <w:sz w:val="44"/>
-            </w:rPr>
             <w:t>Table des matières</w:t>
           </w:r>
+        </w:p>
+        <w:p>
+          <w:pPr>
+            <w:rPr>
+              <w:lang w:eastAsia="fr-FR"/>
+            </w:rPr>
+          </w:pPr>
         </w:p>
         <w:p>
           <w:pPr>
@@ -1125,7 +1160,7 @@
                 <w:noProof/>
                 <w:webHidden/>
               </w:rPr>
-              <w:t>2</w:t>
+              <w:t>3</w:t>
             </w:r>
             <w:r>
               <w:rPr>
@@ -1220,7 +1255,7 @@
                 <w:noProof/>
                 <w:webHidden/>
               </w:rPr>
-              <w:t>2</w:t>
+              <w:t>4</w:t>
             </w:r>
             <w:r>
               <w:rPr>
@@ -1315,7 +1350,7 @@
                 <w:noProof/>
                 <w:webHidden/>
               </w:rPr>
-              <w:t>2</w:t>
+              <w:t>6</w:t>
             </w:r>
             <w:r>
               <w:rPr>
@@ -1465,37 +1500,10 @@
     </w:p>
     <w:p>
       <w:pPr>
-        <w:rPr>
-          <w:rFonts w:ascii="Segoe UI" w:hAnsi="Segoe UI" w:cs="Segoe UI"/>
-        </w:rPr>
-      </w:pPr>
-    </w:p>
-    <w:p>
-      <w:pPr>
-        <w:rPr>
-          <w:rFonts w:ascii="Segoe UI" w:hAnsi="Segoe UI" w:cs="Segoe UI"/>
-        </w:rPr>
-      </w:pPr>
-    </w:p>
-    <w:p>
-      <w:pPr>
-        <w:rPr>
-          <w:rFonts w:ascii="Segoe UI" w:hAnsi="Segoe UI" w:cs="Segoe UI"/>
-        </w:rPr>
-      </w:pPr>
-    </w:p>
-    <w:p>
-      <w:pPr>
         <w:pStyle w:val="Titre1"/>
-        <w:rPr>
-          <w:rFonts w:cs="Segoe UI"/>
-        </w:rPr>
       </w:pPr>
       <w:bookmarkStart w:id="0" w:name="_Toc439786774"/>
       <w:r>
-        <w:rPr>
-          <w:rFonts w:cs="Segoe UI"/>
-        </w:rPr>
         <w:lastRenderedPageBreak/>
         <w:t>Introduction au projet</w:t>
       </w:r>
@@ -1547,15 +1555,9 @@
     <w:p>
       <w:pPr>
         <w:pStyle w:val="Titre1"/>
-        <w:rPr>
-          <w:rFonts w:cs="Segoe UI"/>
-        </w:rPr>
       </w:pPr>
       <w:bookmarkStart w:id="1" w:name="_Toc439786775"/>
       <w:r>
-        <w:rPr>
-          <w:rFonts w:cs="Segoe UI"/>
-        </w:rPr>
         <w:t>Planning de réalisation du site web</w:t>
       </w:r>
       <w:bookmarkEnd w:id="1"/>
@@ -1729,15 +1731,9 @@
     <w:p>
       <w:pPr>
         <w:pStyle w:val="Titre1"/>
-        <w:rPr>
-          <w:rFonts w:cs="Segoe UI"/>
-        </w:rPr>
       </w:pPr>
       <w:bookmarkStart w:id="2" w:name="_Toc439786776"/>
       <w:r>
-        <w:rPr>
-          <w:rFonts w:cs="Segoe UI"/>
-        </w:rPr>
         <w:t>Démarche adoptée</w:t>
       </w:r>
       <w:bookmarkEnd w:id="2"/>
@@ -1780,15 +1776,9 @@
     <w:p>
       <w:pPr>
         <w:pStyle w:val="Titre1"/>
-        <w:rPr>
-          <w:rFonts w:cs="Segoe UI"/>
-        </w:rPr>
       </w:pPr>
       <w:bookmarkStart w:id="3" w:name="_Toc439786777"/>
       <w:r>
-        <w:rPr>
-          <w:rFonts w:cs="Segoe UI"/>
-        </w:rPr>
         <w:t>Les contraintes</w:t>
       </w:r>
       <w:bookmarkEnd w:id="3"/>
@@ -1841,15 +1831,9 @@
     <w:p>
       <w:pPr>
         <w:pStyle w:val="Titre1"/>
-        <w:rPr>
-          <w:rFonts w:cs="Segoe UI"/>
-        </w:rPr>
       </w:pPr>
       <w:bookmarkStart w:id="4" w:name="_Toc439786778"/>
       <w:r>
-        <w:rPr>
-          <w:rFonts w:cs="Segoe UI"/>
-        </w:rPr>
         <w:lastRenderedPageBreak/>
         <w:t>Difficultés techniques rencontrées</w:t>
       </w:r>
@@ -1918,7 +1902,7 @@
           <w:lang w:eastAsia="fr-FR"/>
         </w:rPr>
         <w:drawing>
-          <wp:anchor distT="0" distB="0" distL="114300" distR="114300" simplePos="0" relativeHeight="251663360" behindDoc="0" locked="0" layoutInCell="1" allowOverlap="1" wp14:anchorId="016C310F" wp14:editId="2EA2AD92">
+          <wp:anchor distT="0" distB="0" distL="114300" distR="114300" simplePos="0" relativeHeight="251663360" behindDoc="0" locked="0" layoutInCell="1" allowOverlap="1" wp14:anchorId="68E4BC6A" wp14:editId="2A1D2E1D">
             <wp:simplePos x="0" y="0"/>
             <wp:positionH relativeFrom="margin">
               <wp:posOffset>57570</wp:posOffset>
@@ -1983,7 +1967,7 @@
           <w:lang w:eastAsia="fr-FR"/>
         </w:rPr>
         <w:drawing>
-          <wp:anchor distT="0" distB="0" distL="114300" distR="114300" simplePos="0" relativeHeight="251665408" behindDoc="0" locked="0" layoutInCell="1" allowOverlap="1" wp14:anchorId="13F00B3A" wp14:editId="7AEB7719">
+          <wp:anchor distT="0" distB="0" distL="114300" distR="114300" simplePos="0" relativeHeight="251665408" behindDoc="0" locked="0" layoutInCell="1" allowOverlap="1" wp14:anchorId="3C7ECED3" wp14:editId="67D148A5">
             <wp:simplePos x="0" y="0"/>
             <wp:positionH relativeFrom="margin">
               <wp:posOffset>144000</wp:posOffset>
@@ -2072,7 +2056,7 @@
           <w:lang w:eastAsia="fr-FR"/>
         </w:rPr>
         <w:drawing>
-          <wp:anchor distT="0" distB="0" distL="114300" distR="114300" simplePos="0" relativeHeight="251664384" behindDoc="0" locked="0" layoutInCell="1" allowOverlap="1" wp14:anchorId="41386C05" wp14:editId="2C94C027">
+          <wp:anchor distT="0" distB="0" distL="114300" distR="114300" simplePos="0" relativeHeight="251664384" behindDoc="0" locked="0" layoutInCell="1" allowOverlap="1" wp14:anchorId="62DCD388" wp14:editId="4CABF055">
             <wp:simplePos x="0" y="0"/>
             <wp:positionH relativeFrom="margin">
               <wp:align>center</wp:align>
@@ -2183,15 +2167,9 @@
     <w:p>
       <w:pPr>
         <w:pStyle w:val="Titre1"/>
-        <w:rPr>
-          <w:rFonts w:cs="Segoe UI"/>
-        </w:rPr>
       </w:pPr>
       <w:bookmarkStart w:id="5" w:name="_Toc439786779"/>
       <w:r>
-        <w:rPr>
-          <w:rFonts w:cs="Segoe UI"/>
-        </w:rPr>
         <w:lastRenderedPageBreak/>
         <w:t>Réalisation technique du site</w:t>
       </w:r>
@@ -2237,7 +2215,7 @@
           <w:lang w:eastAsia="fr-FR"/>
         </w:rPr>
         <w:drawing>
-          <wp:anchor distT="0" distB="0" distL="114300" distR="114300" simplePos="0" relativeHeight="251666432" behindDoc="0" locked="0" layoutInCell="1" allowOverlap="1" wp14:anchorId="37B81681" wp14:editId="2C441840">
+          <wp:anchor distT="0" distB="0" distL="114300" distR="114300" simplePos="0" relativeHeight="251666432" behindDoc="0" locked="0" layoutInCell="1" allowOverlap="1" wp14:anchorId="7B2FC43E" wp14:editId="728876C8">
             <wp:simplePos x="0" y="0"/>
             <wp:positionH relativeFrom="margin">
               <wp:align>right</wp:align>
@@ -2347,7 +2325,7 @@
           <w:lang w:eastAsia="fr-FR"/>
         </w:rPr>
         <w:drawing>
-          <wp:anchor distT="0" distB="0" distL="114300" distR="114300" simplePos="0" relativeHeight="251667456" behindDoc="0" locked="0" layoutInCell="1" allowOverlap="1" wp14:anchorId="4422B915" wp14:editId="03233AB1">
+          <wp:anchor distT="0" distB="0" distL="114300" distR="114300" simplePos="0" relativeHeight="251667456" behindDoc="0" locked="0" layoutInCell="1" allowOverlap="1" wp14:anchorId="7841C506" wp14:editId="0E306674">
             <wp:simplePos x="0" y="0"/>
             <wp:positionH relativeFrom="margin">
               <wp:align>center</wp:align>
@@ -2503,7 +2481,6 @@
           <w:rFonts w:ascii="Segoe UI" w:hAnsi="Segoe UI" w:cs="Segoe UI"/>
         </w:rPr>
       </w:pPr>
-      <w:bookmarkStart w:id="6" w:name="_GoBack"/>
       <w:r>
         <w:rPr>
           <w:rFonts w:ascii="Segoe UI" w:hAnsi="Segoe UI" w:cs="Segoe UI"/>
@@ -2511,7 +2488,7 @@
           <w:lang w:eastAsia="fr-FR"/>
         </w:rPr>
         <w:drawing>
-          <wp:anchor distT="0" distB="0" distL="114300" distR="114300" simplePos="0" relativeHeight="251668480" behindDoc="0" locked="0" layoutInCell="1" allowOverlap="1" wp14:anchorId="2CC02FA7" wp14:editId="63F0E81E">
+          <wp:anchor distT="0" distB="0" distL="114300" distR="114300" simplePos="0" relativeHeight="251668480" behindDoc="0" locked="0" layoutInCell="1" allowOverlap="1" wp14:anchorId="71D71993" wp14:editId="63FD0766">
             <wp:simplePos x="0" y="0"/>
             <wp:positionH relativeFrom="margin">
               <wp:align>right</wp:align>
@@ -2560,6 +2537,144 @@
           </wp:anchor>
         </w:drawing>
       </w:r>
+    </w:p>
+    <w:p>
+      <w:pPr>
+        <w:rPr>
+          <w:rFonts w:ascii="Segoe UI" w:hAnsi="Segoe UI" w:cs="Segoe UI"/>
+        </w:rPr>
+      </w:pPr>
+    </w:p>
+    <w:p>
+      <w:pPr>
+        <w:pStyle w:val="Paragraphedeliste"/>
+        <w:numPr>
+          <w:ilvl w:val="0"/>
+          <w:numId w:val="5"/>
+        </w:numPr>
+        <w:rPr>
+          <w:rFonts w:ascii="Segoe UI" w:hAnsi="Segoe UI" w:cs="Segoe UI"/>
+        </w:rPr>
+      </w:pPr>
+      <w:r>
+        <w:rPr>
+          <w:rFonts w:ascii="Segoe UI" w:hAnsi="Segoe UI" w:cs="Segoe UI"/>
+        </w:rPr>
+        <w:t>Utilisation des colonnes (</w:t>
+      </w:r>
+      <w:proofErr w:type="spellStart"/>
+      <w:r>
+        <w:rPr>
+          <w:rFonts w:ascii="Segoe UI" w:hAnsi="Segoe UI" w:cs="Segoe UI"/>
+        </w:rPr>
+        <w:t>Bootstrap</w:t>
+      </w:r>
+      <w:proofErr w:type="spellEnd"/>
+      <w:r>
+        <w:rPr>
+          <w:rFonts w:ascii="Segoe UI" w:hAnsi="Segoe UI" w:cs="Segoe UI"/>
+        </w:rPr>
+        <w:t>)</w:t>
+      </w:r>
+      <w:r>
+        <w:rPr>
+          <w:rFonts w:ascii="Segoe UI" w:hAnsi="Segoe UI" w:cs="Segoe UI"/>
+        </w:rPr>
+        <w:t xml:space="preserve"> sur la page « Présentation de l’IUT »</w:t>
+      </w:r>
+    </w:p>
+    <w:p>
+      <w:pPr>
+        <w:pStyle w:val="Paragraphedeliste"/>
+        <w:ind w:left="1080"/>
+        <w:rPr>
+          <w:rFonts w:ascii="Segoe UI" w:hAnsi="Segoe UI" w:cs="Segoe UI"/>
+        </w:rPr>
+      </w:pPr>
+      <w:r>
+        <w:rPr>
+          <w:rFonts w:ascii="Segoe UI" w:hAnsi="Segoe UI" w:cs="Segoe UI"/>
+          <w:noProof/>
+          <w:lang w:eastAsia="fr-FR"/>
+        </w:rPr>
+        <w:drawing>
+          <wp:anchor distT="0" distB="0" distL="114300" distR="114300" simplePos="0" relativeHeight="251669504" behindDoc="0" locked="0" layoutInCell="1" allowOverlap="1" wp14:anchorId="66BA1F09" wp14:editId="0D458B8B">
+            <wp:simplePos x="0" y="0"/>
+            <wp:positionH relativeFrom="margin">
+              <wp:align>right</wp:align>
+            </wp:positionH>
+            <wp:positionV relativeFrom="paragraph">
+              <wp:posOffset>280800</wp:posOffset>
+            </wp:positionV>
+            <wp:extent cx="5760720" cy="3240405"/>
+            <wp:effectExtent l="0" t="0" r="0" b="0"/>
+            <wp:wrapTopAndBottom/>
+            <wp:docPr id="9" name="Image 9"/>
+            <wp:cNvGraphicFramePr>
+              <a:graphicFrameLocks xmlns:a="http://schemas.openxmlformats.org/drawingml/2006/main" noChangeAspect="1"/>
+            </wp:cNvGraphicFramePr>
+            <a:graphic xmlns:a="http://schemas.openxmlformats.org/drawingml/2006/main">
+              <a:graphicData uri="http://schemas.openxmlformats.org/drawingml/2006/picture">
+                <pic:pic xmlns:pic="http://schemas.openxmlformats.org/drawingml/2006/picture">
+                  <pic:nvPicPr>
+                    <pic:cNvPr id="9" name="iut_pres.png"/>
+                    <pic:cNvPicPr/>
+                  </pic:nvPicPr>
+                  <pic:blipFill>
+                    <a:blip r:embed="rId15" cstate="print">
+                      <a:extLst>
+                        <a:ext uri="{28A0092B-C50C-407E-A947-70E740481C1C}">
+                          <a14:useLocalDpi xmlns:a14="http://schemas.microsoft.com/office/drawing/2010/main" val="0"/>
+                        </a:ext>
+                      </a:extLst>
+                    </a:blip>
+                    <a:stretch>
+                      <a:fillRect/>
+                    </a:stretch>
+                  </pic:blipFill>
+                  <pic:spPr>
+                    <a:xfrm>
+                      <a:off x="0" y="0"/>
+                      <a:ext cx="5760720" cy="3240405"/>
+                    </a:xfrm>
+                    <a:prstGeom prst="rect">
+                      <a:avLst/>
+                    </a:prstGeom>
+                  </pic:spPr>
+                </pic:pic>
+              </a:graphicData>
+            </a:graphic>
+          </wp:anchor>
+        </w:drawing>
+      </w:r>
+      <w:bookmarkStart w:id="6" w:name="_Toc439786780"/>
+    </w:p>
+    <w:p>
+      <w:pPr>
+        <w:pStyle w:val="Paragraphedeliste"/>
+        <w:ind w:left="1080"/>
+        <w:rPr>
+          <w:rFonts w:ascii="Segoe UI" w:hAnsi="Segoe UI" w:cs="Segoe UI"/>
+        </w:rPr>
+      </w:pPr>
+    </w:p>
+    <w:p>
+      <w:pPr>
+        <w:pStyle w:val="Paragraphedeliste"/>
+        <w:ind w:left="1080"/>
+        <w:rPr>
+          <w:rFonts w:ascii="Segoe UI" w:hAnsi="Segoe UI" w:cs="Segoe UI"/>
+        </w:rPr>
+      </w:pPr>
+    </w:p>
+    <w:p>
+      <w:pPr>
+        <w:pStyle w:val="Titre1"/>
+      </w:pPr>
+      <w:r>
+        <w:lastRenderedPageBreak/>
+        <w:t>Conclusion de chacun des membres</w:t>
+      </w:r>
       <w:bookmarkEnd w:id="6"/>
     </w:p>
     <w:p>
@@ -2568,34 +2683,222 @@
           <w:rFonts w:ascii="Segoe UI" w:hAnsi="Segoe UI" w:cs="Segoe UI"/>
         </w:rPr>
       </w:pPr>
-    </w:p>
-    <w:p>
-      <w:pPr>
-        <w:pStyle w:val="Titre1"/>
-        <w:rPr>
-          <w:rFonts w:cs="Segoe UI"/>
-        </w:rPr>
-      </w:pPr>
-      <w:bookmarkStart w:id="7" w:name="_Toc439786780"/>
-      <w:r>
-        <w:rPr>
-          <w:rFonts w:cs="Segoe UI"/>
-        </w:rPr>
-        <w:t>Conclusion de chacun des membres</w:t>
-      </w:r>
+      <w:r>
+        <w:rPr>
+          <w:rFonts w:ascii="Segoe UI" w:hAnsi="Segoe UI" w:cs="Segoe UI"/>
+        </w:rPr>
+        <w:t xml:space="preserve"> </w:t>
+      </w:r>
+    </w:p>
+    <w:p>
+      <w:pPr>
+        <w:jc w:val="both"/>
+        <w:rPr>
+          <w:rFonts w:ascii="Segoe UI" w:hAnsi="Segoe UI" w:cs="Segoe UI"/>
+        </w:rPr>
+      </w:pPr>
+      <w:r>
+        <w:rPr>
+          <w:rFonts w:ascii="Segoe UI" w:hAnsi="Segoe UI" w:cs="Segoe UI"/>
+          <w:b/>
+        </w:rPr>
+        <w:t>Gauthier L.</w:t>
+      </w:r>
+      <w:r>
+        <w:rPr>
+          <w:rFonts w:ascii="Segoe UI" w:hAnsi="Segoe UI" w:cs="Segoe UI"/>
+        </w:rPr>
+        <w:t> : Le projet de CDIN de cette année, il s'est plutôt bien déroulé pour notre groupe.</w:t>
+      </w:r>
+    </w:p>
+    <w:p>
+      <w:pPr>
+        <w:jc w:val="both"/>
+        <w:rPr>
+          <w:rFonts w:ascii="Segoe UI" w:hAnsi="Segoe UI" w:cs="Segoe UI"/>
+        </w:rPr>
+      </w:pPr>
+      <w:r>
+        <w:rPr>
+          <w:rFonts w:ascii="Segoe UI" w:hAnsi="Segoe UI" w:cs="Segoe UI"/>
+        </w:rPr>
+        <w:t xml:space="preserve">Le groupe s'entendant plutôt bien, tout s'est passé dans la bonne humeur et la tranquillité. Concernant le travail effectué sur le site, j'ai pour </w:t>
+      </w:r>
+      <w:proofErr w:type="gramStart"/>
+      <w:r>
+        <w:rPr>
+          <w:rFonts w:ascii="Segoe UI" w:hAnsi="Segoe UI" w:cs="Segoe UI"/>
+        </w:rPr>
+        <w:t>ma part un peu touché</w:t>
+      </w:r>
+      <w:proofErr w:type="gramEnd"/>
+      <w:r>
+        <w:rPr>
+          <w:rFonts w:ascii="Segoe UI" w:hAnsi="Segoe UI" w:cs="Segoe UI"/>
+        </w:rPr>
+        <w:t xml:space="preserve"> au code HTML principalement, très légèrement au CSS, je me suis beaucoup plus penché sur la traduction du site en Anglais. Nous avons en effet décidé de retraduire le site en Anglais plutôt que de faire une simple page.</w:t>
+      </w:r>
+    </w:p>
+    <w:p>
+      <w:pPr>
+        <w:jc w:val="both"/>
+        <w:rPr>
+          <w:rFonts w:ascii="Segoe UI" w:hAnsi="Segoe UI" w:cs="Segoe UI"/>
+        </w:rPr>
+      </w:pPr>
+    </w:p>
+    <w:p>
+      <w:pPr>
+        <w:jc w:val="both"/>
+        <w:rPr>
+          <w:rFonts w:ascii="Segoe UI" w:hAnsi="Segoe UI" w:cs="Segoe UI"/>
+        </w:rPr>
+      </w:pPr>
+      <w:r>
+        <w:rPr>
+          <w:rFonts w:ascii="Segoe UI" w:hAnsi="Segoe UI" w:cs="Segoe UI"/>
+          <w:b/>
+        </w:rPr>
+        <w:t>Gaëtan P.</w:t>
+      </w:r>
+      <w:r>
+        <w:rPr>
+          <w:rFonts w:ascii="Segoe UI" w:hAnsi="Segoe UI" w:cs="Segoe UI"/>
+        </w:rPr>
+        <w:t xml:space="preserve"> : Suite à la création du site Web, je pense qu'on peut être fier de notre site car le site est esthétiquement beau. Au sujet du CSS puisque l'on a utilisé </w:t>
+      </w:r>
+      <w:proofErr w:type="spellStart"/>
+      <w:r>
+        <w:rPr>
+          <w:rFonts w:ascii="Segoe UI" w:hAnsi="Segoe UI" w:cs="Segoe UI"/>
+        </w:rPr>
+        <w:t>Bootstrap</w:t>
+      </w:r>
+      <w:proofErr w:type="spellEnd"/>
+      <w:r>
+        <w:rPr>
+          <w:rFonts w:ascii="Segoe UI" w:hAnsi="Segoe UI" w:cs="Segoe UI"/>
+        </w:rPr>
+        <w:t xml:space="preserve"> je ne me suis pas trop investis. Par contre j'ai rempli le site avec le code HTML et bien sûr le design des pages a été choisi suite à un mélange de nos 3 décisions. Malgré les difficultés au niveau de l'organisation, nous avons utilisé GitHub afin de pouvoir travailler chacun de notre côté pour mettre notre travail en commun et voir l'avancement du site au fur et à mesure, le démarrage sur GitHub a été plutôt compliqué pour ma part car j'ai eu du mal au niveau des commandes sous </w:t>
+      </w:r>
+      <w:r>
+        <w:rPr>
+          <w:rFonts w:ascii="Segoe UI" w:hAnsi="Segoe UI" w:cs="Segoe UI"/>
+        </w:rPr>
+        <w:t>L</w:t>
+      </w:r>
+      <w:r>
+        <w:rPr>
+          <w:rFonts w:ascii="Segoe UI" w:hAnsi="Segoe UI" w:cs="Segoe UI"/>
+        </w:rPr>
+        <w:t>inux. Mais ce site est vraiment intéressant pour garder une trace de notre travail et pouvoir travailler en groupe et également voir les lignes de codes changer directement depuis le site. Ce travail a été fructueux car il m'a appris à travailler en groupe et à partager les tâches.</w:t>
+      </w:r>
+    </w:p>
+    <w:p>
+      <w:pPr>
+        <w:jc w:val="both"/>
+        <w:rPr>
+          <w:rFonts w:ascii="Segoe UI" w:hAnsi="Segoe UI" w:cs="Segoe UI"/>
+        </w:rPr>
+      </w:pPr>
+    </w:p>
+    <w:p>
+      <w:pPr>
+        <w:jc w:val="both"/>
+        <w:rPr>
+          <w:rFonts w:ascii="Segoe UI" w:hAnsi="Segoe UI" w:cs="Segoe UI"/>
+        </w:rPr>
+      </w:pPr>
+      <w:r>
+        <w:rPr>
+          <w:rFonts w:ascii="Segoe UI" w:hAnsi="Segoe UI" w:cs="Segoe UI"/>
+          <w:b/>
+        </w:rPr>
+        <w:t>Pierre :</w:t>
+      </w:r>
+      <w:r>
+        <w:rPr>
+          <w:rFonts w:ascii="Segoe UI" w:hAnsi="Segoe UI" w:cs="Segoe UI"/>
+        </w:rPr>
+        <w:t xml:space="preserve"> Étant redoublant, j’ai e</w:t>
+      </w:r>
+      <w:r>
+        <w:rPr>
+          <w:rFonts w:ascii="Segoe UI" w:hAnsi="Segoe UI" w:cs="Segoe UI"/>
+        </w:rPr>
+        <w:t xml:space="preserve">u plus de facilités à utiliser </w:t>
+      </w:r>
+      <w:proofErr w:type="spellStart"/>
+      <w:r>
+        <w:rPr>
+          <w:rFonts w:ascii="Segoe UI" w:hAnsi="Segoe UI" w:cs="Segoe UI"/>
+        </w:rPr>
+        <w:t>B</w:t>
+      </w:r>
+      <w:r>
+        <w:rPr>
+          <w:rFonts w:ascii="Segoe UI" w:hAnsi="Segoe UI" w:cs="Segoe UI"/>
+        </w:rPr>
+        <w:t>ootstrap</w:t>
+      </w:r>
+      <w:proofErr w:type="spellEnd"/>
+      <w:r>
+        <w:rPr>
+          <w:rFonts w:ascii="Segoe UI" w:hAnsi="Segoe UI" w:cs="Segoe UI"/>
+        </w:rPr>
+        <w:t xml:space="preserve"> que les autres personnes de mon groupe, mais ils ont réussi à s’adapter</w:t>
+      </w:r>
+      <w:r>
+        <w:rPr>
+          <w:rFonts w:ascii="Segoe UI" w:hAnsi="Segoe UI" w:cs="Segoe UI"/>
+        </w:rPr>
+        <w:t xml:space="preserve"> et m’ont demandé pas mal de conseils.</w:t>
+      </w:r>
+    </w:p>
+    <w:p>
+      <w:pPr>
+        <w:jc w:val="both"/>
+        <w:rPr>
+          <w:rFonts w:ascii="Segoe UI" w:hAnsi="Segoe UI" w:cs="Segoe UI"/>
+        </w:rPr>
+      </w:pPr>
+      <w:r>
+        <w:rPr>
+          <w:rFonts w:ascii="Segoe UI" w:hAnsi="Segoe UI" w:cs="Segoe UI"/>
+        </w:rPr>
+        <w:t>Comme le dit Gaëtan, GitHub est un peu déroutant à utiliser, mais au fil de son utilisation, j’ai remarqué que c’était un outil collaboratif très puissant, et j</w:t>
+      </w:r>
+      <w:r>
+        <w:rPr>
+          <w:rFonts w:ascii="Segoe UI" w:hAnsi="Segoe UI" w:cs="Segoe UI"/>
+        </w:rPr>
+        <w:t>e pense que c’est dans de</w:t>
+      </w:r>
+      <w:r>
+        <w:rPr>
+          <w:rFonts w:ascii="Segoe UI" w:hAnsi="Segoe UI" w:cs="Segoe UI"/>
+        </w:rPr>
+        <w:t xml:space="preserve"> projets</w:t>
+      </w:r>
+      <w:r>
+        <w:rPr>
+          <w:rFonts w:ascii="Segoe UI" w:hAnsi="Segoe UI" w:cs="Segoe UI"/>
+        </w:rPr>
+        <w:t xml:space="preserve"> de plus grande envergure</w:t>
+      </w:r>
+      <w:r>
+        <w:rPr>
+          <w:rFonts w:ascii="Segoe UI" w:hAnsi="Segoe UI" w:cs="Segoe UI"/>
+        </w:rPr>
+        <w:t xml:space="preserve"> qu’il relève</w:t>
+      </w:r>
+      <w:bookmarkStart w:id="7" w:name="_GoBack"/>
       <w:bookmarkEnd w:id="7"/>
-    </w:p>
-    <w:p>
-      <w:pPr>
-        <w:rPr>
-          <w:rFonts w:ascii="Segoe UI" w:hAnsi="Segoe UI" w:cs="Segoe UI"/>
-        </w:rPr>
-      </w:pPr>
-      <w:r>
-        <w:rPr>
-          <w:rFonts w:ascii="Segoe UI" w:hAnsi="Segoe UI" w:cs="Segoe UI"/>
-        </w:rPr>
-        <w:t xml:space="preserve"> </w:t>
+      <w:r>
+        <w:rPr>
+          <w:rFonts w:ascii="Segoe UI" w:hAnsi="Segoe UI" w:cs="Segoe UI"/>
+        </w:rPr>
+        <w:t xml:space="preserve"> sa véritable force.</w:t>
       </w:r>
     </w:p>
     <w:p>
@@ -2608,198 +2911,12 @@
       <w:r>
         <w:rPr>
           <w:rFonts w:ascii="Segoe UI" w:hAnsi="Segoe UI" w:cs="Segoe UI"/>
-          <w:b/>
-        </w:rPr>
-        <w:t>Gauthier L.</w:t>
-      </w:r>
-      <w:r>
-        <w:rPr>
-          <w:rFonts w:ascii="Segoe UI" w:hAnsi="Segoe UI" w:cs="Segoe UI"/>
-        </w:rPr>
-        <w:t xml:space="preserve"> : </w:t>
-      </w:r>
-      <w:r>
-        <w:rPr>
-          <w:rFonts w:ascii="Segoe UI" w:hAnsi="Segoe UI" w:cs="Segoe UI"/>
-        </w:rPr>
-        <w:t>Le projet de CDIN de cette année, il s'est plutôt bien déroulé pour notre groupe.</w:t>
-      </w:r>
-    </w:p>
-    <w:p>
-      <w:pPr>
-        <w:jc w:val="both"/>
-        <w:rPr>
-          <w:rFonts w:ascii="Segoe UI" w:hAnsi="Segoe UI" w:cs="Segoe UI"/>
-        </w:rPr>
-      </w:pPr>
-      <w:r>
-        <w:rPr>
-          <w:rFonts w:ascii="Segoe UI" w:hAnsi="Segoe UI" w:cs="Segoe UI"/>
-        </w:rPr>
-        <w:t xml:space="preserve">Le groupe s'entendant plutôt bien, tout s'est passé dans la bonne humeur et la tranquillité. Concernant le travail effectué sur le site, j'ai pour </w:t>
-      </w:r>
-      <w:proofErr w:type="gramStart"/>
-      <w:r>
-        <w:rPr>
-          <w:rFonts w:ascii="Segoe UI" w:hAnsi="Segoe UI" w:cs="Segoe UI"/>
-        </w:rPr>
-        <w:t>ma part un peu touché</w:t>
-      </w:r>
-      <w:proofErr w:type="gramEnd"/>
-      <w:r>
-        <w:rPr>
-          <w:rFonts w:ascii="Segoe UI" w:hAnsi="Segoe UI" w:cs="Segoe UI"/>
-        </w:rPr>
-        <w:t xml:space="preserve"> au code HTML principalement, très légèrement au CSS, je me suis beaucoup plus penché sur la traduction du site en Anglais. Nous avons en effet décidé de retraduire le site en Anglais plutôt que de faire une simple page.</w:t>
-      </w:r>
-    </w:p>
-    <w:p>
-      <w:pPr>
-        <w:jc w:val="both"/>
-        <w:rPr>
-          <w:rFonts w:ascii="Segoe UI" w:hAnsi="Segoe UI" w:cs="Segoe UI"/>
-        </w:rPr>
-      </w:pPr>
-    </w:p>
-    <w:p>
-      <w:pPr>
-        <w:jc w:val="both"/>
-        <w:rPr>
-          <w:rFonts w:ascii="Segoe UI" w:hAnsi="Segoe UI" w:cs="Segoe UI"/>
-        </w:rPr>
-      </w:pPr>
-      <w:r>
-        <w:rPr>
-          <w:rFonts w:ascii="Segoe UI" w:hAnsi="Segoe UI" w:cs="Segoe UI"/>
-          <w:b/>
-        </w:rPr>
-        <w:t>Gaëtan P.</w:t>
-      </w:r>
-      <w:r>
-        <w:rPr>
-          <w:rFonts w:ascii="Segoe UI" w:hAnsi="Segoe UI" w:cs="Segoe UI"/>
-        </w:rPr>
-        <w:t xml:space="preserve"> : Suite à la création du site Web, je pense qu'on peut être fier de notre site car le site est esthétiquement beau. Au sujet du CSS puisque l'on a utilisé </w:t>
-      </w:r>
-      <w:proofErr w:type="spellStart"/>
-      <w:r>
-        <w:rPr>
-          <w:rFonts w:ascii="Segoe UI" w:hAnsi="Segoe UI" w:cs="Segoe UI"/>
-        </w:rPr>
-        <w:t>Bootstrap</w:t>
-      </w:r>
-      <w:proofErr w:type="spellEnd"/>
-      <w:r>
-        <w:rPr>
-          <w:rFonts w:ascii="Segoe UI" w:hAnsi="Segoe UI" w:cs="Segoe UI"/>
-        </w:rPr>
-        <w:t xml:space="preserve"> je ne me suis pas trop investis. Par contre j'ai rempli le site avec le code HTML et bien sûr le design des pages a été choisi suite à un mélange de nos 3 décisions. Malgré les difficultés au niveau de l'organisation, nous avons utilisé GitHub afin de pouvoir travailler chacun de notre côté pour mettre notre travail en commun et voir l'avancement du site au fur et à mesure, le démarrage sur GitHub a été plutôt compliqué pour ma part car j'ai eu du mal au niveau des commandes sous </w:t>
-      </w:r>
-      <w:r>
-        <w:rPr>
-          <w:rFonts w:ascii="Segoe UI" w:hAnsi="Segoe UI" w:cs="Segoe UI"/>
-        </w:rPr>
-        <w:t>L</w:t>
-      </w:r>
-      <w:r>
-        <w:rPr>
-          <w:rFonts w:ascii="Segoe UI" w:hAnsi="Segoe UI" w:cs="Segoe UI"/>
-        </w:rPr>
-        <w:t>inux. Mais ce site est vraiment intéressant pour garder une trace de notre travail et pouvoir travailler en groupe et également voir les lignes de codes changer directement depuis le site. Ce travail a été fructueux car il m'a appris à travailler en groupe et à partager les tâches.</w:t>
-      </w:r>
-    </w:p>
-    <w:p>
-      <w:pPr>
-        <w:jc w:val="both"/>
-        <w:rPr>
-          <w:rFonts w:ascii="Segoe UI" w:hAnsi="Segoe UI" w:cs="Segoe UI"/>
-        </w:rPr>
-      </w:pPr>
-    </w:p>
-    <w:p>
-      <w:pPr>
-        <w:jc w:val="both"/>
-        <w:rPr>
-          <w:rFonts w:ascii="Segoe UI" w:hAnsi="Segoe UI" w:cs="Segoe UI"/>
-        </w:rPr>
-      </w:pPr>
-      <w:r>
-        <w:rPr>
-          <w:rFonts w:ascii="Segoe UI" w:hAnsi="Segoe UI" w:cs="Segoe UI"/>
-          <w:b/>
-        </w:rPr>
-        <w:lastRenderedPageBreak/>
-        <w:t>Pierre :</w:t>
-      </w:r>
-      <w:r>
-        <w:rPr>
-          <w:rFonts w:ascii="Segoe UI" w:hAnsi="Segoe UI" w:cs="Segoe UI"/>
-        </w:rPr>
-        <w:t xml:space="preserve"> Étant redoublant, j’ai e</w:t>
-      </w:r>
-      <w:r>
-        <w:rPr>
-          <w:rFonts w:ascii="Segoe UI" w:hAnsi="Segoe UI" w:cs="Segoe UI"/>
-        </w:rPr>
-        <w:t xml:space="preserve">u plus de facilités à utiliser </w:t>
-      </w:r>
-      <w:proofErr w:type="spellStart"/>
-      <w:r>
-        <w:rPr>
-          <w:rFonts w:ascii="Segoe UI" w:hAnsi="Segoe UI" w:cs="Segoe UI"/>
-        </w:rPr>
-        <w:t>B</w:t>
-      </w:r>
-      <w:r>
-        <w:rPr>
-          <w:rFonts w:ascii="Segoe UI" w:hAnsi="Segoe UI" w:cs="Segoe UI"/>
-        </w:rPr>
-        <w:t>ootstrap</w:t>
-      </w:r>
-      <w:proofErr w:type="spellEnd"/>
-      <w:r>
-        <w:rPr>
-          <w:rFonts w:ascii="Segoe UI" w:hAnsi="Segoe UI" w:cs="Segoe UI"/>
-        </w:rPr>
-        <w:t xml:space="preserve"> que les autres personnes de mon groupe, mais ils ont réussi à s’adapter</w:t>
-      </w:r>
-      <w:r>
-        <w:rPr>
-          <w:rFonts w:ascii="Segoe UI" w:hAnsi="Segoe UI" w:cs="Segoe UI"/>
-        </w:rPr>
-        <w:t xml:space="preserve"> et m’ont demandé pas mal de conseils.</w:t>
-      </w:r>
-    </w:p>
-    <w:p>
-      <w:pPr>
-        <w:jc w:val="both"/>
-        <w:rPr>
-          <w:rFonts w:ascii="Segoe UI" w:hAnsi="Segoe UI" w:cs="Segoe UI"/>
-        </w:rPr>
-      </w:pPr>
-      <w:r>
-        <w:rPr>
-          <w:rFonts w:ascii="Segoe UI" w:hAnsi="Segoe UI" w:cs="Segoe UI"/>
-        </w:rPr>
-        <w:t>Comme le dit Gaëtan, GitHub est un peu déroutant à utiliser, mais au fil de son utilisation, j’ai remarqué que c’était un outil collaboratif très puissant, et je pense que c’est dans de gros projets qu’il montre sa véritable force.</w:t>
-      </w:r>
-    </w:p>
-    <w:p>
-      <w:pPr>
-        <w:jc w:val="both"/>
-        <w:rPr>
-          <w:rFonts w:ascii="Segoe UI" w:hAnsi="Segoe UI" w:cs="Segoe UI"/>
-        </w:rPr>
-      </w:pPr>
-      <w:r>
-        <w:rPr>
-          <w:rFonts w:ascii="Segoe UI" w:hAnsi="Segoe UI" w:cs="Segoe UI"/>
         </w:rPr>
         <w:t>Pour la réalisation du projet, je me suis bien amusé, et l’ambiance de travail (même si c’était par communication Skype) était très bonne.</w:t>
       </w:r>
     </w:p>
     <w:sectPr>
-      <w:footerReference w:type="default" r:id="rId15"/>
+      <w:footerReference w:type="default" r:id="rId16"/>
       <w:pgSz w:w="11906" w:h="16838"/>
       <w:pgMar w:top="1417" w:right="1417" w:bottom="1417" w:left="1417" w:header="708" w:footer="708" w:gutter="0"/>
       <w:pgNumType w:start="0"/>
@@ -2884,7 +3001,7 @@
                         <wp:align>center</wp:align>
                       </wp:positionV>
                       <wp:extent cx="626745" cy="626745"/>
-                      <wp:effectExtent l="57150" t="38100" r="59055" b="78105"/>
+                      <wp:effectExtent l="0" t="0" r="1905" b="1905"/>
                       <wp:wrapNone/>
                       <wp:docPr id="2" name="Ellipse 2"/>
                       <wp:cNvGraphicFramePr>
@@ -2904,17 +3021,22 @@
                               <a:prstGeom prst="ellipse">
                                 <a:avLst/>
                               </a:prstGeom>
-                              <a:ln/>
+                              <a:solidFill>
+                                <a:schemeClr val="accent6"/>
+                              </a:solidFill>
+                              <a:ln>
+                                <a:noFill/>
+                              </a:ln>
                             </wps:spPr>
                             <wps:style>
                               <a:lnRef idx="0">
-                                <a:schemeClr val="accent1"/>
+                                <a:scrgbClr r="0" g="0" b="0"/>
                               </a:lnRef>
-                              <a:fillRef idx="3">
-                                <a:schemeClr val="accent1"/>
+                              <a:fillRef idx="0">
+                                <a:scrgbClr r="0" g="0" b="0"/>
                               </a:fillRef>
-                              <a:effectRef idx="3">
-                                <a:schemeClr val="accent1"/>
+                              <a:effectRef idx="0">
+                                <a:scrgbClr r="0" g="0" b="0"/>
                               </a:effectRef>
                               <a:fontRef idx="minor">
                                 <a:schemeClr val="lt1"/>
@@ -2984,11 +3106,7 @@
                 </mc:Choice>
                 <mc:Fallback>
                   <w:pict>
-                    <v:oval id="Ellipse 2" o:spid="_x0000_s1030" style="position:absolute;margin-left:0;margin-top:0;width:49.35pt;height:49.35pt;z-index:251659264;visibility:visible;mso-wrap-style:square;mso-width-percent:0;mso-height-percent:0;mso-wrap-distance-left:9pt;mso-wrap-distance-top:0;mso-wrap-distance-right:9pt;mso-wrap-distance-bottom:0;mso-position-horizontal:center;mso-position-horizontal-relative:margin;mso-position-vertical:center;mso-position-vertical-relative:bottom-margin-area;mso-width-percent:0;mso-height-percent:0;mso-width-relative:page;mso-height-relative:page;v-text-anchor:middle" o:gfxdata="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" fillcolor="#65a0d7 [3028]" stroked="f">
-                      <v:fill color2="#5898d4 [3172]" rotate="t" colors="0 #71a6db;.5 #559bdb;1 #438ac9" focus="100%" type="gradient">
-                        <o:fill v:ext="view" type="gradientUnscaled"/>
-                      </v:fill>
-                      <v:shadow on="t" color="black" opacity="41287f" offset="0,1.5pt"/>
+                    <v:oval id="Ellipse 2" o:spid="_x0000_s1030" style="position:absolute;margin-left:0;margin-top:0;width:49.35pt;height:49.35pt;z-index:251659264;visibility:visible;mso-wrap-style:square;mso-width-percent:0;mso-height-percent:0;mso-wrap-distance-left:9pt;mso-wrap-distance-top:0;mso-wrap-distance-right:9pt;mso-wrap-distance-bottom:0;mso-position-horizontal:center;mso-position-horizontal-relative:margin;mso-position-vertical:center;mso-position-vertical-relative:bottom-margin-area;mso-width-percent:0;mso-height-percent:0;mso-width-relative:page;mso-height-relative:page;v-text-anchor:middle" o:gfxdata="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" fillcolor="#70ad47 [3209]" stroked="f">
                       <v:textbox>
                         <w:txbxContent>
                           <w:p>
@@ -3089,6 +3207,92 @@
     <w:lvl w:ilvl="0" w:tplc="742AD82E">
       <w:start w:val="1"/>
       <w:numFmt w:val="decimal"/>
+      <w:lvlText w:val="%1."/>
+      <w:lvlJc w:val="left"/>
+      <w:pPr>
+        <w:ind w:left="720" w:hanging="360"/>
+      </w:pPr>
+    </w:lvl>
+    <w:lvl w:ilvl="1" w:tplc="040C0019" w:tentative="1">
+      <w:start w:val="1"/>
+      <w:numFmt w:val="lowerLetter"/>
+      <w:lvlText w:val="%2."/>
+      <w:lvlJc w:val="left"/>
+      <w:pPr>
+        <w:ind w:left="1440" w:hanging="360"/>
+      </w:pPr>
+    </w:lvl>
+    <w:lvl w:ilvl="2" w:tplc="040C001B" w:tentative="1">
+      <w:start w:val="1"/>
+      <w:numFmt w:val="lowerRoman"/>
+      <w:lvlText w:val="%3."/>
+      <w:lvlJc w:val="right"/>
+      <w:pPr>
+        <w:ind w:left="2160" w:hanging="180"/>
+      </w:pPr>
+    </w:lvl>
+    <w:lvl w:ilvl="3" w:tplc="040C000F" w:tentative="1">
+      <w:start w:val="1"/>
+      <w:numFmt w:val="decimal"/>
+      <w:lvlText w:val="%4."/>
+      <w:lvlJc w:val="left"/>
+      <w:pPr>
+        <w:ind w:left="2880" w:hanging="360"/>
+      </w:pPr>
+    </w:lvl>
+    <w:lvl w:ilvl="4" w:tplc="040C0019" w:tentative="1">
+      <w:start w:val="1"/>
+      <w:numFmt w:val="lowerLetter"/>
+      <w:lvlText w:val="%5."/>
+      <w:lvlJc w:val="left"/>
+      <w:pPr>
+        <w:ind w:left="3600" w:hanging="360"/>
+      </w:pPr>
+    </w:lvl>
+    <w:lvl w:ilvl="5" w:tplc="040C001B" w:tentative="1">
+      <w:start w:val="1"/>
+      <w:numFmt w:val="lowerRoman"/>
+      <w:lvlText w:val="%6."/>
+      <w:lvlJc w:val="right"/>
+      <w:pPr>
+        <w:ind w:left="4320" w:hanging="180"/>
+      </w:pPr>
+    </w:lvl>
+    <w:lvl w:ilvl="6" w:tplc="040C000F" w:tentative="1">
+      <w:start w:val="1"/>
+      <w:numFmt w:val="decimal"/>
+      <w:lvlText w:val="%7."/>
+      <w:lvlJc w:val="left"/>
+      <w:pPr>
+        <w:ind w:left="5040" w:hanging="360"/>
+      </w:pPr>
+    </w:lvl>
+    <w:lvl w:ilvl="7" w:tplc="040C0019" w:tentative="1">
+      <w:start w:val="1"/>
+      <w:numFmt w:val="lowerLetter"/>
+      <w:lvlText w:val="%8."/>
+      <w:lvlJc w:val="left"/>
+      <w:pPr>
+        <w:ind w:left="5760" w:hanging="360"/>
+      </w:pPr>
+    </w:lvl>
+    <w:lvl w:ilvl="8" w:tplc="040C001B" w:tentative="1">
+      <w:start w:val="1"/>
+      <w:numFmt w:val="lowerRoman"/>
+      <w:lvlText w:val="%9."/>
+      <w:lvlJc w:val="right"/>
+      <w:pPr>
+        <w:ind w:left="6480" w:hanging="180"/>
+      </w:pPr>
+    </w:lvl>
+  </w:abstractNum>
+  <w:abstractNum w:abstractNumId="1" w15:restartNumberingAfterBreak="0">
+    <w:nsid w:val="0DA0748D"/>
+    <w:multiLevelType w:val="hybridMultilevel"/>
+    <w:tmpl w:val="75B65B24"/>
+    <w:lvl w:ilvl="0" w:tplc="DF16DBEE">
+      <w:start w:val="1"/>
+      <w:numFmt w:val="decimal"/>
       <w:pStyle w:val="Titre1"/>
       <w:lvlText w:val="%1."/>
       <w:lvlJc w:val="left"/>
@@ -3169,10 +3373,10 @@
       </w:pPr>
     </w:lvl>
   </w:abstractNum>
-  <w:abstractNum w:abstractNumId="1" w15:restartNumberingAfterBreak="0">
+  <w:abstractNum w:abstractNumId="2" w15:restartNumberingAfterBreak="0">
     <w:nsid w:val="14884CED"/>
     <w:multiLevelType w:val="hybridMultilevel"/>
-    <w:tmpl w:val="5B961A88"/>
+    <w:tmpl w:val="92B8263A"/>
     <w:lvl w:ilvl="0" w:tplc="040C0001">
       <w:start w:val="1"/>
       <w:numFmt w:val="bullet"/>
@@ -3282,7 +3486,7 @@
       </w:rPr>
     </w:lvl>
   </w:abstractNum>
-  <w:abstractNum w:abstractNumId="2" w15:restartNumberingAfterBreak="0">
+  <w:abstractNum w:abstractNumId="3" w15:restartNumberingAfterBreak="0">
     <w:nsid w:val="2F3E1E56"/>
     <w:multiLevelType w:val="hybridMultilevel"/>
     <w:tmpl w:val="04629F74"/>
@@ -3395,7 +3599,7 @@
       </w:rPr>
     </w:lvl>
   </w:abstractNum>
-  <w:abstractNum w:abstractNumId="3" w15:restartNumberingAfterBreak="0">
+  <w:abstractNum w:abstractNumId="4" w15:restartNumberingAfterBreak="0">
     <w:nsid w:val="62ED6945"/>
     <w:multiLevelType w:val="hybridMultilevel"/>
     <w:tmpl w:val="AFCA87CA"/>
@@ -3508,7 +3712,7 @@
       </w:rPr>
     </w:lvl>
   </w:abstractNum>
-  <w:abstractNum w:abstractNumId="4" w15:restartNumberingAfterBreak="0">
+  <w:abstractNum w:abstractNumId="5" w15:restartNumberingAfterBreak="0">
     <w:nsid w:val="733A5219"/>
     <w:multiLevelType w:val="hybridMultilevel"/>
     <w:tmpl w:val="79CCF6EC"/>
@@ -3625,15 +3829,18 @@
     <w:abstractNumId w:val="0"/>
   </w:num>
   <w:num w:numId="2">
+    <w:abstractNumId w:val="5"/>
+  </w:num>
+  <w:num w:numId="3">
+    <w:abstractNumId w:val="3"/>
+  </w:num>
+  <w:num w:numId="4">
     <w:abstractNumId w:val="4"/>
   </w:num>
-  <w:num w:numId="3">
+  <w:num w:numId="5">
     <w:abstractNumId w:val="2"/>
   </w:num>
-  <w:num w:numId="4">
-    <w:abstractNumId w:val="3"/>
-  </w:num>
-  <w:num w:numId="5">
+  <w:num w:numId="6">
     <w:abstractNumId w:val="1"/>
   </w:num>
 </w:numbering>
@@ -4042,22 +4249,44 @@
     <w:autoRedefine/>
     <w:uiPriority w:val="9"/>
     <w:qFormat/>
-    <w:rsid w:val="003B6923"/>
+    <w:rsid w:val="00F069E4"/>
     <w:pPr>
       <w:keepNext/>
       <w:keepLines/>
       <w:numPr>
-        <w:numId w:val="1"/>
+        <w:numId w:val="6"/>
       </w:numPr>
       <w:spacing w:before="240" w:after="0"/>
       <w:outlineLvl w:val="0"/>
     </w:pPr>
     <w:rPr>
-      <w:rFonts w:ascii="Segoe UI" w:eastAsiaTheme="majorEastAsia" w:hAnsi="Segoe UI" w:cstheme="majorBidi"/>
+      <w:rFonts w:ascii="Segoe UI" w:eastAsiaTheme="majorEastAsia" w:hAnsi="Segoe UI" w:cs="Segoe UI"/>
       <w:color w:val="70AD47" w:themeColor="accent6"/>
       <w:sz w:val="36"/>
       <w:szCs w:val="32"/>
       <w:u w:val="single"/>
+    </w:rPr>
+  </w:style>
+  <w:style w:type="paragraph" w:styleId="Titre2">
+    <w:name w:val="heading 2"/>
+    <w:basedOn w:val="Normal"/>
+    <w:next w:val="Normal"/>
+    <w:link w:val="Titre2Car"/>
+    <w:uiPriority w:val="9"/>
+    <w:unhideWhenUsed/>
+    <w:qFormat/>
+    <w:rsid w:val="00F069E4"/>
+    <w:pPr>
+      <w:keepNext/>
+      <w:keepLines/>
+      <w:spacing w:before="40" w:after="0"/>
+      <w:outlineLvl w:val="1"/>
+    </w:pPr>
+    <w:rPr>
+      <w:rFonts w:asciiTheme="majorHAnsi" w:eastAsiaTheme="majorEastAsia" w:hAnsiTheme="majorHAnsi" w:cstheme="majorBidi"/>
+      <w:color w:val="2E74B5" w:themeColor="accent1" w:themeShade="BF"/>
+      <w:sz w:val="26"/>
+      <w:szCs w:val="26"/>
     </w:rPr>
   </w:style>
   <w:style w:type="character" w:default="1" w:styleId="Policepardfaut">
@@ -4117,9 +4346,9 @@
     <w:basedOn w:val="Policepardfaut"/>
     <w:link w:val="Titre1"/>
     <w:uiPriority w:val="9"/>
-    <w:rsid w:val="003B6923"/>
+    <w:rsid w:val="00F069E4"/>
     <w:rPr>
-      <w:rFonts w:ascii="Segoe UI" w:eastAsiaTheme="majorEastAsia" w:hAnsi="Segoe UI" w:cstheme="majorBidi"/>
+      <w:rFonts w:ascii="Segoe UI" w:eastAsiaTheme="majorEastAsia" w:hAnsi="Segoe UI" w:cs="Segoe UI"/>
       <w:color w:val="70AD47" w:themeColor="accent6"/>
       <w:sz w:val="36"/>
       <w:szCs w:val="32"/>
@@ -4225,6 +4454,19 @@
       <w:ind w:left="720"/>
       <w:contextualSpacing/>
     </w:pPr>
+  </w:style>
+  <w:style w:type="character" w:customStyle="1" w:styleId="Titre2Car">
+    <w:name w:val="Titre 2 Car"/>
+    <w:basedOn w:val="Policepardfaut"/>
+    <w:link w:val="Titre2"/>
+    <w:uiPriority w:val="9"/>
+    <w:rsid w:val="00F069E4"/>
+    <w:rPr>
+      <w:rFonts w:asciiTheme="majorHAnsi" w:eastAsiaTheme="majorEastAsia" w:hAnsiTheme="majorHAnsi" w:cstheme="majorBidi"/>
+      <w:color w:val="2E74B5" w:themeColor="accent1" w:themeShade="BF"/>
+      <w:sz w:val="26"/>
+      <w:szCs w:val="26"/>
+    </w:rPr>
   </w:style>
 </w:styles>
 </file>
@@ -4495,7 +4737,7 @@
 </file>
 
 <file path=customXml/itemProps1.xml><?xml version="1.0" encoding="utf-8"?>
-<ds:datastoreItem xmlns:ds="http://schemas.openxmlformats.org/officeDocument/2006/customXml" ds:itemID="{73D8890D-6E28-414F-99E1-C88DBB0E1932}">
+<ds:datastoreItem xmlns:ds="http://schemas.openxmlformats.org/officeDocument/2006/customXml" ds:itemID="{B5575FC7-4A41-44CC-86A4-E288CC963AE9}">
   <ds:schemaRefs>
     <ds:schemaRef ds:uri="http://schemas.openxmlformats.org/officeDocument/2006/bibliography"/>
   </ds:schemaRefs>
